--- a/Dissertação/Abordagem.docx
+++ b/Dissertação/Abordagem.docx
@@ -44,9 +44,8 @@
             </w:tabs>
             <w:rPr>
               <w:rFonts w:asciiTheme="minorHAnsi" w:eastAsiaTheme="minorEastAsia" w:hAnsiTheme="minorHAnsi"/>
-              <w:noProof/>
               <w:sz w:val="22"/>
-              <w:lang w:eastAsia="pt-BR"/>
+              <w:lang w:val="en-US" w:eastAsia="pt-BR"/>
             </w:rPr>
           </w:pPr>
           <w:r>
@@ -71,56 +70,55 @@
             <w:r>
               <w:rPr>
                 <w:rStyle w:val="Hyperlink"/>
-                <w:noProof/>
                 <w:lang w:val="en-US"/>
               </w:rPr>
               <w:t>Chapter 1 – Visualizing Distributed Version Control Systems</w:t>
             </w:r>
             <w:r>
               <w:rPr>
-                <w:noProof/>
                 <w:webHidden/>
+                <w:lang w:val="en-US"/>
               </w:rPr>
               <w:tab/>
             </w:r>
             <w:r>
               <w:rPr>
-                <w:noProof/>
                 <w:webHidden/>
+                <w:lang w:val="en-US"/>
               </w:rPr>
               <w:fldChar w:fldCharType="begin"/>
             </w:r>
             <w:r>
               <w:rPr>
-                <w:noProof/>
                 <w:webHidden/>
+                <w:lang w:val="en-US"/>
               </w:rPr>
               <w:instrText xml:space="preserve"> PAGEREF _Toc397286998 \h </w:instrText>
             </w:r>
             <w:r>
               <w:rPr>
-                <w:noProof/>
                 <w:webHidden/>
+                <w:lang w:val="en-US"/>
               </w:rPr>
             </w:r>
             <w:r>
               <w:rPr>
-                <w:noProof/>
                 <w:webHidden/>
+                <w:lang w:val="en-US"/>
               </w:rPr>
               <w:fldChar w:fldCharType="separate"/>
             </w:r>
             <w:r>
               <w:rPr>
-                <w:noProof/>
                 <w:webHidden/>
+                <w:lang w:val="en-US"/>
               </w:rPr>
               <w:t>2</w:t>
             </w:r>
             <w:r>
               <w:rPr>
-                <w:noProof/>
                 <w:webHidden/>
+                <w:lang w:val="en-US"/>
               </w:rPr>
               <w:fldChar w:fldCharType="end"/>
             </w:r>
@@ -131,72 +129,63 @@
             <w:pStyle w:val="Sumrio2"/>
             <w:rPr>
               <w:rFonts w:asciiTheme="minorHAnsi" w:eastAsiaTheme="minorEastAsia" w:hAnsiTheme="minorHAnsi"/>
-              <w:noProof/>
               <w:sz w:val="22"/>
-              <w:lang w:eastAsia="pt-BR"/>
+              <w:lang w:val="en-US" w:eastAsia="pt-BR"/>
             </w:rPr>
           </w:pPr>
           <w:hyperlink w:anchor="_Toc397286999" w:history="1">
             <w:r>
               <w:rPr>
                 <w:rStyle w:val="Hyperlink"/>
-                <w:noProof/>
                 <w:lang w:val="en-US"/>
               </w:rPr>
-              <w:t>1.1</w:t>
+              <w:t>1.1 Introduction</w:t>
             </w:r>
             <w:r>
               <w:rPr>
-                <w:rStyle w:val="Hyperlink"/>
-                <w:noProof/>
-              </w:rPr>
-              <w:t xml:space="preserve"> Introduction</w:t>
-            </w:r>
-            <w:r>
-              <w:rPr>
-                <w:noProof/>
                 <w:webHidden/>
+                <w:lang w:val="en-US"/>
               </w:rPr>
               <w:tab/>
             </w:r>
             <w:r>
               <w:rPr>
-                <w:noProof/>
                 <w:webHidden/>
+                <w:lang w:val="en-US"/>
               </w:rPr>
               <w:fldChar w:fldCharType="begin"/>
             </w:r>
             <w:r>
               <w:rPr>
-                <w:noProof/>
                 <w:webHidden/>
+                <w:lang w:val="en-US"/>
               </w:rPr>
               <w:instrText xml:space="preserve"> PAGEREF _Toc397286999 \h </w:instrText>
             </w:r>
             <w:r>
               <w:rPr>
-                <w:noProof/>
                 <w:webHidden/>
+                <w:lang w:val="en-US"/>
               </w:rPr>
             </w:r>
             <w:r>
               <w:rPr>
-                <w:noProof/>
                 <w:webHidden/>
+                <w:lang w:val="en-US"/>
               </w:rPr>
               <w:fldChar w:fldCharType="separate"/>
             </w:r>
             <w:r>
               <w:rPr>
-                <w:noProof/>
                 <w:webHidden/>
+                <w:lang w:val="en-US"/>
               </w:rPr>
               <w:t>2</w:t>
             </w:r>
             <w:r>
               <w:rPr>
-                <w:noProof/>
                 <w:webHidden/>
+                <w:lang w:val="en-US"/>
               </w:rPr>
               <w:fldChar w:fldCharType="end"/>
             </w:r>
@@ -207,65 +196,63 @@
             <w:pStyle w:val="Sumrio2"/>
             <w:rPr>
               <w:rFonts w:asciiTheme="minorHAnsi" w:eastAsiaTheme="minorEastAsia" w:hAnsiTheme="minorHAnsi"/>
-              <w:noProof/>
               <w:sz w:val="22"/>
-              <w:lang w:eastAsia="pt-BR"/>
+              <w:lang w:val="en-US" w:eastAsia="pt-BR"/>
             </w:rPr>
           </w:pPr>
           <w:hyperlink w:anchor="_Toc397287000" w:history="1">
             <w:r>
               <w:rPr>
                 <w:rStyle w:val="Hyperlink"/>
-                <w:noProof/>
                 <w:lang w:val="en-US"/>
               </w:rPr>
               <w:t>1.2 Information Gathering</w:t>
             </w:r>
             <w:r>
               <w:rPr>
-                <w:noProof/>
                 <w:webHidden/>
+                <w:lang w:val="en-US"/>
               </w:rPr>
               <w:tab/>
             </w:r>
             <w:r>
               <w:rPr>
-                <w:noProof/>
                 <w:webHidden/>
+                <w:lang w:val="en-US"/>
               </w:rPr>
               <w:fldChar w:fldCharType="begin"/>
             </w:r>
             <w:r>
               <w:rPr>
-                <w:noProof/>
                 <w:webHidden/>
+                <w:lang w:val="en-US"/>
               </w:rPr>
               <w:instrText xml:space="preserve"> PAGEREF _Toc397287000 \h </w:instrText>
             </w:r>
             <w:r>
               <w:rPr>
-                <w:noProof/>
                 <w:webHidden/>
+                <w:lang w:val="en-US"/>
               </w:rPr>
             </w:r>
             <w:r>
               <w:rPr>
-                <w:noProof/>
                 <w:webHidden/>
+                <w:lang w:val="en-US"/>
               </w:rPr>
               <w:fldChar w:fldCharType="separate"/>
             </w:r>
             <w:r>
               <w:rPr>
-                <w:noProof/>
                 <w:webHidden/>
+                <w:lang w:val="en-US"/>
               </w:rPr>
               <w:t>4</w:t>
             </w:r>
             <w:r>
               <w:rPr>
-                <w:noProof/>
                 <w:webHidden/>
+                <w:lang w:val="en-US"/>
               </w:rPr>
               <w:fldChar w:fldCharType="end"/>
             </w:r>
@@ -276,65 +263,63 @@
             <w:pStyle w:val="Sumrio2"/>
             <w:rPr>
               <w:rFonts w:asciiTheme="minorHAnsi" w:eastAsiaTheme="minorEastAsia" w:hAnsiTheme="minorHAnsi"/>
-              <w:noProof/>
               <w:sz w:val="22"/>
-              <w:lang w:eastAsia="pt-BR"/>
+              <w:lang w:val="en-US" w:eastAsia="pt-BR"/>
             </w:rPr>
           </w:pPr>
           <w:hyperlink w:anchor="_Toc397287001" w:history="1">
             <w:r>
               <w:rPr>
                 <w:rStyle w:val="Hyperlink"/>
-                <w:noProof/>
                 <w:lang w:val="en-US"/>
               </w:rPr>
               <w:t>1.3 Information Visualization</w:t>
             </w:r>
             <w:r>
               <w:rPr>
-                <w:noProof/>
                 <w:webHidden/>
+                <w:lang w:val="en-US"/>
               </w:rPr>
               <w:tab/>
             </w:r>
             <w:r>
               <w:rPr>
-                <w:noProof/>
                 <w:webHidden/>
+                <w:lang w:val="en-US"/>
               </w:rPr>
               <w:fldChar w:fldCharType="begin"/>
             </w:r>
             <w:r>
               <w:rPr>
-                <w:noProof/>
                 <w:webHidden/>
+                <w:lang w:val="en-US"/>
               </w:rPr>
               <w:instrText xml:space="preserve"> PAGEREF _Toc397287001 \h </w:instrText>
             </w:r>
             <w:r>
               <w:rPr>
-                <w:noProof/>
                 <w:webHidden/>
+                <w:lang w:val="en-US"/>
               </w:rPr>
             </w:r>
             <w:r>
               <w:rPr>
-                <w:noProof/>
                 <w:webHidden/>
+                <w:lang w:val="en-US"/>
               </w:rPr>
               <w:fldChar w:fldCharType="separate"/>
             </w:r>
             <w:r>
               <w:rPr>
-                <w:noProof/>
                 <w:webHidden/>
+                <w:lang w:val="en-US"/>
               </w:rPr>
               <w:t>6</w:t>
             </w:r>
             <w:r>
               <w:rPr>
-                <w:noProof/>
                 <w:webHidden/>
+                <w:lang w:val="en-US"/>
               </w:rPr>
               <w:fldChar w:fldCharType="end"/>
             </w:r>
@@ -348,72 +333,63 @@
             </w:tabs>
             <w:rPr>
               <w:rFonts w:asciiTheme="minorHAnsi" w:eastAsiaTheme="minorEastAsia" w:hAnsiTheme="minorHAnsi"/>
-              <w:noProof/>
               <w:sz w:val="22"/>
-              <w:lang w:eastAsia="pt-BR"/>
+              <w:lang w:val="en-US" w:eastAsia="pt-BR"/>
             </w:rPr>
           </w:pPr>
           <w:hyperlink w:anchor="_Toc397287002" w:history="1">
             <w:r>
               <w:rPr>
                 <w:rStyle w:val="Hyperlink"/>
-                <w:noProof/>
                 <w:lang w:val="en-US"/>
               </w:rPr>
-              <w:t xml:space="preserve">1.3.1 Level 1: </w:t>
+              <w:t>1.3.1 Level 1: Notifications</w:t>
             </w:r>
             <w:r>
               <w:rPr>
-                <w:rStyle w:val="Hyperlink"/>
-                <w:noProof/>
-              </w:rPr>
-              <w:t>Notifications</w:t>
-            </w:r>
-            <w:r>
-              <w:rPr>
-                <w:noProof/>
                 <w:webHidden/>
+                <w:lang w:val="en-US"/>
               </w:rPr>
               <w:tab/>
             </w:r>
             <w:r>
               <w:rPr>
-                <w:noProof/>
                 <w:webHidden/>
+                <w:lang w:val="en-US"/>
               </w:rPr>
               <w:fldChar w:fldCharType="begin"/>
             </w:r>
             <w:r>
               <w:rPr>
-                <w:noProof/>
                 <w:webHidden/>
+                <w:lang w:val="en-US"/>
               </w:rPr>
               <w:instrText xml:space="preserve"> PAGEREF _Toc397287002 \h </w:instrText>
             </w:r>
             <w:r>
               <w:rPr>
-                <w:noProof/>
                 <w:webHidden/>
+                <w:lang w:val="en-US"/>
               </w:rPr>
             </w:r>
             <w:r>
               <w:rPr>
-                <w:noProof/>
                 <w:webHidden/>
+                <w:lang w:val="en-US"/>
               </w:rPr>
               <w:fldChar w:fldCharType="separate"/>
             </w:r>
             <w:r>
               <w:rPr>
-                <w:noProof/>
                 <w:webHidden/>
+                <w:lang w:val="en-US"/>
               </w:rPr>
               <w:t>6</w:t>
             </w:r>
             <w:r>
               <w:rPr>
-                <w:noProof/>
                 <w:webHidden/>
+                <w:lang w:val="en-US"/>
               </w:rPr>
               <w:fldChar w:fldCharType="end"/>
             </w:r>
@@ -427,80 +403,63 @@
             </w:tabs>
             <w:rPr>
               <w:rFonts w:asciiTheme="minorHAnsi" w:eastAsiaTheme="minorEastAsia" w:hAnsiTheme="minorHAnsi"/>
-              <w:noProof/>
               <w:sz w:val="22"/>
-              <w:lang w:eastAsia="pt-BR"/>
+              <w:lang w:val="en-US" w:eastAsia="pt-BR"/>
             </w:rPr>
           </w:pPr>
           <w:hyperlink w:anchor="_Toc397287003" w:history="1">
             <w:r>
               <w:rPr>
                 <w:rStyle w:val="Hyperlink"/>
-                <w:noProof/>
                 <w:lang w:val="en-US"/>
               </w:rPr>
-              <w:t>1.3.2</w:t>
+              <w:t>1.3.2 Level 2: Topology</w:t>
             </w:r>
             <w:r>
               <w:rPr>
-                <w:rStyle w:val="Hyperlink"/>
-                <w:noProof/>
-              </w:rPr>
-              <w:t xml:space="preserve"> Level</w:t>
-            </w:r>
-            <w:r>
-              <w:rPr>
-                <w:rStyle w:val="Hyperlink"/>
-                <w:noProof/>
+                <w:webHidden/>
                 <w:lang w:val="en-US"/>
-              </w:rPr>
-              <w:t xml:space="preserve"> 2: Topology</w:t>
-            </w:r>
-            <w:r>
-              <w:rPr>
-                <w:noProof/>
-                <w:webHidden/>
               </w:rPr>
               <w:tab/>
             </w:r>
             <w:r>
               <w:rPr>
-                <w:noProof/>
                 <w:webHidden/>
+                <w:lang w:val="en-US"/>
               </w:rPr>
               <w:fldChar w:fldCharType="begin"/>
             </w:r>
             <w:r>
               <w:rPr>
-                <w:noProof/>
                 <w:webHidden/>
+                <w:lang w:val="en-US"/>
               </w:rPr>
               <w:instrText xml:space="preserve"> PAGEREF _Toc397287003 \h </w:instrText>
             </w:r>
             <w:r>
               <w:rPr>
-                <w:noProof/>
                 <w:webHidden/>
+                <w:lang w:val="en-US"/>
               </w:rPr>
             </w:r>
             <w:r>
               <w:rPr>
-                <w:noProof/>
                 <w:webHidden/>
+                <w:lang w:val="en-US"/>
               </w:rPr>
               <w:fldChar w:fldCharType="separate"/>
             </w:r>
             <w:r>
               <w:rPr>
-                <w:noProof/>
                 <w:webHidden/>
+                <w:lang w:val="en-US"/>
               </w:rPr>
               <w:t>6</w:t>
             </w:r>
             <w:r>
               <w:rPr>
-                <w:noProof/>
                 <w:webHidden/>
+                <w:lang w:val="en-US"/>
               </w:rPr>
               <w:fldChar w:fldCharType="end"/>
             </w:r>
@@ -514,64 +473,63 @@
             </w:tabs>
             <w:rPr>
               <w:rFonts w:asciiTheme="minorHAnsi" w:eastAsiaTheme="minorEastAsia" w:hAnsiTheme="minorHAnsi"/>
-              <w:noProof/>
               <w:sz w:val="22"/>
-              <w:lang w:eastAsia="pt-BR"/>
+              <w:lang w:val="en-US" w:eastAsia="pt-BR"/>
             </w:rPr>
           </w:pPr>
           <w:hyperlink w:anchor="_Toc397287004" w:history="1">
             <w:r>
               <w:rPr>
                 <w:rStyle w:val="Hyperlink"/>
-                <w:noProof/>
+                <w:lang w:val="en-US"/>
               </w:rPr>
               <w:t>1.3.3 Level 3: Tracked branches</w:t>
             </w:r>
             <w:r>
               <w:rPr>
-                <w:noProof/>
                 <w:webHidden/>
+                <w:lang w:val="en-US"/>
               </w:rPr>
               <w:tab/>
             </w:r>
             <w:r>
               <w:rPr>
-                <w:noProof/>
                 <w:webHidden/>
+                <w:lang w:val="en-US"/>
               </w:rPr>
               <w:fldChar w:fldCharType="begin"/>
             </w:r>
             <w:r>
               <w:rPr>
-                <w:noProof/>
                 <w:webHidden/>
+                <w:lang w:val="en-US"/>
               </w:rPr>
               <w:instrText xml:space="preserve"> PAGEREF _Toc397287004 \h </w:instrText>
             </w:r>
             <w:r>
               <w:rPr>
-                <w:noProof/>
                 <w:webHidden/>
+                <w:lang w:val="en-US"/>
               </w:rPr>
             </w:r>
             <w:r>
               <w:rPr>
-                <w:noProof/>
                 <w:webHidden/>
+                <w:lang w:val="en-US"/>
               </w:rPr>
               <w:fldChar w:fldCharType="separate"/>
             </w:r>
             <w:r>
               <w:rPr>
-                <w:noProof/>
                 <w:webHidden/>
+                <w:lang w:val="en-US"/>
               </w:rPr>
               <w:t>7</w:t>
             </w:r>
             <w:r>
               <w:rPr>
-                <w:noProof/>
                 <w:webHidden/>
+                <w:lang w:val="en-US"/>
               </w:rPr>
               <w:fldChar w:fldCharType="end"/>
             </w:r>
@@ -585,72 +543,63 @@
             </w:tabs>
             <w:rPr>
               <w:rFonts w:asciiTheme="minorHAnsi" w:eastAsiaTheme="minorEastAsia" w:hAnsiTheme="minorHAnsi"/>
-              <w:noProof/>
               <w:sz w:val="22"/>
-              <w:lang w:eastAsia="pt-BR"/>
+              <w:lang w:val="en-US" w:eastAsia="pt-BR"/>
             </w:rPr>
           </w:pPr>
           <w:hyperlink w:anchor="_Toc397287005" w:history="1">
             <w:r>
               <w:rPr>
                 <w:rStyle w:val="Hyperlink"/>
-                <w:noProof/>
                 <w:lang w:val="en-US"/>
               </w:rPr>
-              <w:t xml:space="preserve">1.3.4 Level 4: </w:t>
+              <w:t>1.3.4 Level 4: Commits</w:t>
             </w:r>
             <w:r>
               <w:rPr>
-                <w:rStyle w:val="Hyperlink"/>
-                <w:noProof/>
-              </w:rPr>
-              <w:t>Commits</w:t>
-            </w:r>
-            <w:r>
-              <w:rPr>
-                <w:noProof/>
                 <w:webHidden/>
+                <w:lang w:val="en-US"/>
               </w:rPr>
               <w:tab/>
             </w:r>
             <w:r>
               <w:rPr>
-                <w:noProof/>
                 <w:webHidden/>
+                <w:lang w:val="en-US"/>
               </w:rPr>
               <w:fldChar w:fldCharType="begin"/>
             </w:r>
             <w:r>
               <w:rPr>
-                <w:noProof/>
                 <w:webHidden/>
+                <w:lang w:val="en-US"/>
               </w:rPr>
               <w:instrText xml:space="preserve"> PAGEREF _Toc397287005 \h </w:instrText>
             </w:r>
             <w:r>
               <w:rPr>
-                <w:noProof/>
                 <w:webHidden/>
+                <w:lang w:val="en-US"/>
               </w:rPr>
             </w:r>
             <w:r>
               <w:rPr>
-                <w:noProof/>
                 <w:webHidden/>
+                <w:lang w:val="en-US"/>
               </w:rPr>
               <w:fldChar w:fldCharType="separate"/>
             </w:r>
             <w:r>
               <w:rPr>
-                <w:noProof/>
                 <w:webHidden/>
+                <w:lang w:val="en-US"/>
               </w:rPr>
               <w:t>10</w:t>
             </w:r>
             <w:r>
               <w:rPr>
-                <w:noProof/>
                 <w:webHidden/>
+                <w:lang w:val="en-US"/>
               </w:rPr>
               <w:fldChar w:fldCharType="end"/>
             </w:r>
@@ -661,65 +610,63 @@
             <w:pStyle w:val="Sumrio2"/>
             <w:rPr>
               <w:rFonts w:asciiTheme="minorHAnsi" w:eastAsiaTheme="minorEastAsia" w:hAnsiTheme="minorHAnsi"/>
-              <w:noProof/>
               <w:sz w:val="22"/>
-              <w:lang w:eastAsia="pt-BR"/>
+              <w:lang w:val="en-US" w:eastAsia="pt-BR"/>
             </w:rPr>
           </w:pPr>
           <w:hyperlink w:anchor="_Toc397287006" w:history="1">
             <w:r>
               <w:rPr>
                 <w:rStyle w:val="Hyperlink"/>
-                <w:noProof/>
                 <w:lang w:val="en-US"/>
               </w:rPr>
               <w:t>1.4 Behind the Scenes</w:t>
             </w:r>
             <w:r>
               <w:rPr>
-                <w:noProof/>
                 <w:webHidden/>
+                <w:lang w:val="en-US"/>
               </w:rPr>
               <w:tab/>
             </w:r>
             <w:r>
               <w:rPr>
-                <w:noProof/>
                 <w:webHidden/>
+                <w:lang w:val="en-US"/>
               </w:rPr>
               <w:fldChar w:fldCharType="begin"/>
             </w:r>
             <w:r>
               <w:rPr>
-                <w:noProof/>
                 <w:webHidden/>
+                <w:lang w:val="en-US"/>
               </w:rPr>
               <w:instrText xml:space="preserve"> PAGEREF _Toc397287006 \h </w:instrText>
             </w:r>
             <w:r>
               <w:rPr>
-                <w:noProof/>
                 <w:webHidden/>
+                <w:lang w:val="en-US"/>
               </w:rPr>
             </w:r>
             <w:r>
               <w:rPr>
-                <w:noProof/>
                 <w:webHidden/>
+                <w:lang w:val="en-US"/>
               </w:rPr>
               <w:fldChar w:fldCharType="separate"/>
             </w:r>
             <w:r>
               <w:rPr>
-                <w:noProof/>
                 <w:webHidden/>
+                <w:lang w:val="en-US"/>
               </w:rPr>
               <w:t>11</w:t>
             </w:r>
             <w:r>
               <w:rPr>
-                <w:noProof/>
                 <w:webHidden/>
+                <w:lang w:val="en-US"/>
               </w:rPr>
               <w:fldChar w:fldCharType="end"/>
             </w:r>
@@ -730,65 +677,63 @@
             <w:pStyle w:val="Sumrio2"/>
             <w:rPr>
               <w:rFonts w:asciiTheme="minorHAnsi" w:eastAsiaTheme="minorEastAsia" w:hAnsiTheme="minorHAnsi"/>
-              <w:noProof/>
               <w:sz w:val="22"/>
-              <w:lang w:eastAsia="pt-BR"/>
+              <w:lang w:val="en-US" w:eastAsia="pt-BR"/>
             </w:rPr>
           </w:pPr>
           <w:hyperlink w:anchor="_Toc397287007" w:history="1">
             <w:r>
               <w:rPr>
                 <w:rStyle w:val="Hyperlink"/>
-                <w:noProof/>
                 <w:lang w:val="en-US"/>
               </w:rPr>
               <w:t>1.5 Technologies Used</w:t>
             </w:r>
             <w:r>
               <w:rPr>
-                <w:noProof/>
                 <w:webHidden/>
+                <w:lang w:val="en-US"/>
               </w:rPr>
               <w:tab/>
             </w:r>
             <w:r>
               <w:rPr>
-                <w:noProof/>
                 <w:webHidden/>
+                <w:lang w:val="en-US"/>
               </w:rPr>
               <w:fldChar w:fldCharType="begin"/>
             </w:r>
             <w:r>
               <w:rPr>
-                <w:noProof/>
                 <w:webHidden/>
+                <w:lang w:val="en-US"/>
               </w:rPr>
               <w:instrText xml:space="preserve"> PAGEREF _Toc397287007 \h </w:instrText>
             </w:r>
             <w:r>
               <w:rPr>
-                <w:noProof/>
                 <w:webHidden/>
+                <w:lang w:val="en-US"/>
               </w:rPr>
             </w:r>
             <w:r>
               <w:rPr>
-                <w:noProof/>
                 <w:webHidden/>
+                <w:lang w:val="en-US"/>
               </w:rPr>
               <w:fldChar w:fldCharType="separate"/>
             </w:r>
             <w:r>
               <w:rPr>
-                <w:noProof/>
                 <w:webHidden/>
+                <w:lang w:val="en-US"/>
               </w:rPr>
               <w:t>15</w:t>
             </w:r>
             <w:r>
               <w:rPr>
-                <w:noProof/>
                 <w:webHidden/>
+                <w:lang w:val="en-US"/>
               </w:rPr>
               <w:fldChar w:fldCharType="end"/>
             </w:r>
@@ -799,65 +744,63 @@
             <w:pStyle w:val="Sumrio2"/>
             <w:rPr>
               <w:rFonts w:asciiTheme="minorHAnsi" w:eastAsiaTheme="minorEastAsia" w:hAnsiTheme="minorHAnsi"/>
-              <w:noProof/>
               <w:sz w:val="22"/>
-              <w:lang w:eastAsia="pt-BR"/>
+              <w:lang w:val="en-US" w:eastAsia="pt-BR"/>
             </w:rPr>
           </w:pPr>
           <w:hyperlink w:anchor="_Toc397287008" w:history="1">
             <w:r>
               <w:rPr>
                 <w:rStyle w:val="Hyperlink"/>
-                <w:noProof/>
                 <w:lang w:val="en-US"/>
               </w:rPr>
               <w:t>1.6 DyeVC Usage</w:t>
             </w:r>
             <w:r>
               <w:rPr>
-                <w:noProof/>
                 <w:webHidden/>
+                <w:lang w:val="en-US"/>
               </w:rPr>
               <w:tab/>
             </w:r>
             <w:r>
               <w:rPr>
-                <w:noProof/>
                 <w:webHidden/>
+                <w:lang w:val="en-US"/>
               </w:rPr>
               <w:fldChar w:fldCharType="begin"/>
             </w:r>
             <w:r>
               <w:rPr>
-                <w:noProof/>
                 <w:webHidden/>
+                <w:lang w:val="en-US"/>
               </w:rPr>
               <w:instrText xml:space="preserve"> PAGEREF _Toc397287008 \h </w:instrText>
             </w:r>
             <w:r>
               <w:rPr>
-                <w:noProof/>
                 <w:webHidden/>
+                <w:lang w:val="en-US"/>
               </w:rPr>
             </w:r>
             <w:r>
               <w:rPr>
-                <w:noProof/>
                 <w:webHidden/>
+                <w:lang w:val="en-US"/>
               </w:rPr>
               <w:fldChar w:fldCharType="separate"/>
             </w:r>
             <w:r>
               <w:rPr>
-                <w:noProof/>
                 <w:webHidden/>
+                <w:lang w:val="en-US"/>
               </w:rPr>
               <w:t>16</w:t>
             </w:r>
             <w:r>
               <w:rPr>
-                <w:noProof/>
                 <w:webHidden/>
+                <w:lang w:val="en-US"/>
               </w:rPr>
               <w:fldChar w:fldCharType="end"/>
             </w:r>
@@ -868,65 +811,63 @@
             <w:pStyle w:val="Sumrio2"/>
             <w:rPr>
               <w:rFonts w:asciiTheme="minorHAnsi" w:eastAsiaTheme="minorEastAsia" w:hAnsiTheme="minorHAnsi"/>
-              <w:noProof/>
               <w:sz w:val="22"/>
-              <w:lang w:eastAsia="pt-BR"/>
+              <w:lang w:val="en-US" w:eastAsia="pt-BR"/>
             </w:rPr>
           </w:pPr>
           <w:hyperlink w:anchor="_Toc397287009" w:history="1">
             <w:r>
               <w:rPr>
                 <w:rStyle w:val="Hyperlink"/>
-                <w:noProof/>
                 <w:lang w:val="en-US"/>
               </w:rPr>
               <w:t>1.7 Final Considerations</w:t>
             </w:r>
             <w:r>
               <w:rPr>
-                <w:noProof/>
                 <w:webHidden/>
+                <w:lang w:val="en-US"/>
               </w:rPr>
               <w:tab/>
             </w:r>
             <w:r>
               <w:rPr>
-                <w:noProof/>
                 <w:webHidden/>
+                <w:lang w:val="en-US"/>
               </w:rPr>
               <w:fldChar w:fldCharType="begin"/>
             </w:r>
             <w:r>
               <w:rPr>
-                <w:noProof/>
                 <w:webHidden/>
+                <w:lang w:val="en-US"/>
               </w:rPr>
               <w:instrText xml:space="preserve"> PAGEREF _Toc397287009 \h </w:instrText>
             </w:r>
             <w:r>
               <w:rPr>
-                <w:noProof/>
                 <w:webHidden/>
+                <w:lang w:val="en-US"/>
               </w:rPr>
             </w:r>
             <w:r>
               <w:rPr>
-                <w:noProof/>
                 <w:webHidden/>
+                <w:lang w:val="en-US"/>
               </w:rPr>
               <w:fldChar w:fldCharType="separate"/>
             </w:r>
             <w:r>
               <w:rPr>
-                <w:noProof/>
                 <w:webHidden/>
+                <w:lang w:val="en-US"/>
               </w:rPr>
               <w:t>18</w:t>
             </w:r>
             <w:r>
               <w:rPr>
-                <w:noProof/>
                 <w:webHidden/>
+                <w:lang w:val="en-US"/>
               </w:rPr>
               <w:fldChar w:fldCharType="end"/>
             </w:r>
@@ -1012,10 +953,25 @@
         </w:rPr>
       </w:pPr>
       <w:bookmarkStart w:id="5" w:name="_Toc397286999"/>
-      <w:r>
+      <w:commentRangeStart w:id="6"/>
+      <w:r>
+        <w:rPr>
+          <w:lang w:val="en-US"/>
+        </w:rPr>
         <w:t>Introduction</w:t>
       </w:r>
       <w:bookmarkEnd w:id="5"/>
+      <w:commentRangeEnd w:id="6"/>
+      <w:r>
+        <w:rPr>
+          <w:rStyle w:val="Refdecomentrio"/>
+          <w:rFonts w:eastAsiaTheme="minorHAnsi" w:cstheme="minorBidi"/>
+          <w:b w:val="0"/>
+          <w:bCs w:val="0"/>
+          <w:caps w:val="0"/>
+        </w:rPr>
+        <w:commentReference w:id="6"/>
+      </w:r>
     </w:p>
     <w:p>
       <w:pPr>
@@ -1075,7 +1031,7 @@
           <w:szCs w:val="24"/>
           <w:lang w:val="en-US"/>
         </w:rPr>
-        <w:t xml:space="preserve">, </w:t>
+        <w:t xml:space="preserve">, DVCSs lead to a number of repository copies that may communicate with each other, receiving or sending updates. This operating mode resembles a </w:t>
       </w:r>
       <w:r>
         <w:rPr>
@@ -1083,7 +1039,7 @@
           <w:szCs w:val="24"/>
           <w:lang w:val="en-US"/>
         </w:rPr>
-        <w:t xml:space="preserve">DVCSs lead to a number of repository copies that may communicate with each other, receiving or sending updates. This operating mode resembles a </w:t>
+        <w:t xml:space="preserve">peer-to-peer network topology </w:t>
       </w:r>
       <w:r>
         <w:rPr>
@@ -1091,7 +1047,7 @@
           <w:szCs w:val="24"/>
           <w:lang w:val="en-US"/>
         </w:rPr>
-        <w:t xml:space="preserve">peer-to-peer network topology </w:t>
+        <w:fldChar w:fldCharType="begin"/>
       </w:r>
       <w:r>
         <w:rPr>
@@ -1099,7 +1055,7 @@
           <w:szCs w:val="24"/>
           <w:lang w:val="en-US"/>
         </w:rPr>
-        <w:fldChar w:fldCharType="begin"/>
+        <w:instrText xml:space="preserve"> ADDIN ZOTERO_ITEM {"citationID":"16t594kg87","properties":{"formattedCitation":"(SCHOLLMEIER, 2001)","plainCitation":"(SCHOLLMEIER, 2001)"},"citationItems":[{"id":2886,"uris":["http://zotero.org/users/892576/items/GX23MF55"],"uri":["http://zotero.org/users/892576/items/GX23MF55"]}]} </w:instrText>
       </w:r>
       <w:r>
         <w:rPr>
@@ -1107,22 +1063,22 @@
           <w:szCs w:val="24"/>
           <w:lang w:val="en-US"/>
         </w:rPr>
-        <w:instrText xml:space="preserve"> ADDIN ZOTERO_ITEM {"citationID":"16t594kg87","properties":{"formattedCitation":"(SCHOLLMEIER, 2001)","plainCitation":"(SCHOLLMEIER, 2001)"},"citationItems":[{"id":2886,"uris":["http://zotero.org/users/892576/items/GX23MF55"],"uri":["http://zotero.org/users/892576/items/GX23MF55"]}]} </w:instrText>
+        <w:fldChar w:fldCharType="separate"/>
       </w:r>
       <w:r>
         <w:rPr>
           <w:rFonts w:cs="Times New Roman"/>
-          <w:szCs w:val="24"/>
-          <w:lang w:val="en-US"/>
-        </w:rPr>
-        <w:fldChar w:fldCharType="separate"/>
+          <w:lang w:val="en-US"/>
+        </w:rPr>
+        <w:t>(SCHOLLMEIER, 2001)</w:t>
       </w:r>
       <w:r>
         <w:rPr>
           <w:rFonts w:cs="Times New Roman"/>
-          <w:lang w:val="en-US"/>
-        </w:rPr>
-        <w:t>(SCHOLLMEIER, 2001)</w:t>
+          <w:szCs w:val="24"/>
+          <w:lang w:val="en-US"/>
+        </w:rPr>
+        <w:fldChar w:fldCharType="end"/>
       </w:r>
       <w:r>
         <w:rPr>
@@ -1130,7 +1086,7 @@
           <w:szCs w:val="24"/>
           <w:lang w:val="en-US"/>
         </w:rPr>
-        <w:fldChar w:fldCharType="end"/>
+        <w:t>, where there are processin</w:t>
       </w:r>
       <w:r>
         <w:rPr>
@@ -1138,7 +1094,7 @@
           <w:szCs w:val="24"/>
           <w:lang w:val="en-US"/>
         </w:rPr>
-        <w:t>, where there are processing units and the flows between them through predefined connection paths.</w:t>
+        <w:t>g units and the flows between them through predefined connection paths.</w:t>
       </w:r>
       <w:r>
         <w:rPr>
@@ -1275,25 +1231,7 @@
           <w:szCs w:val="24"/>
           <w:lang w:val="en-US"/>
         </w:rPr>
-        <w:t xml:space="preserve">&lt;link to </w:t>
-      </w:r>
-      <w:r>
-        <w:rPr>
-          <w:rFonts w:cs="Times New Roman"/>
-          <w:color w:val="FF0000"/>
-          <w:szCs w:val="24"/>
-          <w:lang w:val="en-US"/>
-        </w:rPr>
-        <w:t xml:space="preserve">chapter on </w:t>
-      </w:r>
-      <w:r>
-        <w:rPr>
-          <w:rFonts w:cs="Times New Roman"/>
-          <w:color w:val="FF0000"/>
-          <w:szCs w:val="24"/>
-          <w:lang w:val="en-US"/>
-        </w:rPr>
-        <w:t>related work&gt;</w:t>
+        <w:t>&lt;link to chapter on related work&gt;</w:t>
       </w:r>
       <w:r>
         <w:rPr>
@@ -1355,7 +1293,6 @@
       </w:r>
       <w:r>
         <w:rPr>
-          <w:noProof/>
           <w:lang w:val="en-US"/>
         </w:rPr>
         <w:t>1</w:t>
@@ -1400,7 +1337,13 @@
         <w:rPr>
           <w:lang w:val="en-US"/>
         </w:rPr>
-        <w:t xml:space="preserve">developer (Storm) that periodically receives updates from the Institute. Outside the Institute, Wolverine leads a remote team located in a different site, which is constantly synchronized with the Institute. Solid lines in </w:t>
+        <w:t>developer (Storm)</w:t>
+      </w:r>
+      <w:r>
+        <w:rPr>
+          <w:lang w:val="en-US"/>
+        </w:rPr>
+        <w:t xml:space="preserve"> that periodically receives updates from the Institute. Outside the Institute, Wolverine leads a remote team located in a different site, which is constantly synchronized with the Institute. Solid lines in </w:t>
       </w:r>
       <w:r>
         <w:rPr>
@@ -1433,7 +1376,6 @@
       </w:r>
       <w:r>
         <w:rPr>
-          <w:noProof/>
           <w:lang w:val="en-US"/>
         </w:rPr>
         <w:t>1</w:t>
@@ -1454,7 +1396,13 @@
         <w:rPr>
           <w:lang w:val="en-US"/>
         </w:rPr>
-        <w:t>push operations</w:t>
+        <w:t xml:space="preserve">push </w:t>
+      </w:r>
+      <w:r>
+        <w:rPr>
+          <w:lang w:val="en-US"/>
+        </w:rPr>
+        <w:t>operations</w:t>
       </w:r>
       <w:r>
         <w:rPr>
@@ -1466,7 +1414,14 @@
         <w:rPr>
           <w:lang w:val="en-US"/>
         </w:rPr>
-        <w:t xml:space="preserve">pull operations (See Section </w:t>
+        <w:t xml:space="preserve">pull operations </w:t>
+      </w:r>
+      <w:commentRangeStart w:id="7"/>
+      <w:r>
+        <w:rPr>
+          <w:lang w:val="en-US"/>
+        </w:rPr>
+        <w:t xml:space="preserve">(See Section </w:t>
       </w:r>
       <w:r>
         <w:rPr>
@@ -1488,6 +1443,13 @@
           <w:lang w:val="en-US"/>
         </w:rPr>
         <w:t>&gt;</w:t>
+      </w:r>
+      <w:commentRangeEnd w:id="7"/>
+      <w:r>
+        <w:rPr>
+          <w:rStyle w:val="Refdecomentrio"/>
+        </w:rPr>
+        <w:commentReference w:id="7"/>
       </w:r>
       <w:r>
         <w:rPr>
@@ -1563,6 +1525,7 @@
         </w:rPr>
         <w:t xml:space="preserve">in action, otherwise each one would be able to send and receive updates to or from any other, leading to a total of </w:t>
       </w:r>
+      <w:commentRangeStart w:id="9"/>
       <w:r>
         <w:rPr>
           <w:i/>
@@ -1574,7 +1537,33 @@
         <w:rPr>
           <w:lang w:val="en-US"/>
         </w:rPr>
-        <w:t xml:space="preserve"> different possibilities of communication (where n is the number of developers in the topology). In practice, however, this limit is not reached: while interaction amongst some developers is frequent, it may happen that others have no idea about the existence of some coworkers. </w:t>
+        <w:t xml:space="preserve"> </w:t>
+      </w:r>
+      <w:commentRangeEnd w:id="9"/>
+      <w:r>
+        <w:rPr>
+          <w:rStyle w:val="Refdecomentrio"/>
+        </w:rPr>
+        <w:commentReference w:id="9"/>
+      </w:r>
+      <w:r>
+        <w:rPr>
+          <w:lang w:val="en-US"/>
+        </w:rPr>
+        <w:t xml:space="preserve">different possibilities of communication (where </w:t>
+      </w:r>
+      <w:r>
+        <w:rPr>
+          <w:i/>
+          <w:lang w:val="en-US"/>
+        </w:rPr>
+        <w:t>n</w:t>
+      </w:r>
+      <w:r>
+        <w:rPr>
+          <w:lang w:val="en-US"/>
+        </w:rPr>
+        <w:t xml:space="preserve"> is the number of developers in the topology). In practice, however, this limit is not reached: while interaction amongst some developers is frequent, it may happen that others have no idea about the existence of some coworkers. </w:t>
       </w:r>
       <w:r>
         <w:rPr>
@@ -1639,7 +1628,7 @@
           <w:lang w:eastAsia="pt-BR"/>
         </w:rPr>
         <w:drawing>
-          <wp:inline distT="0" distB="0" distL="0" distR="0" wp14:anchorId="2E86DC3B" wp14:editId="06BBA239">
+          <wp:inline distT="0" distB="0" distL="0" distR="0" wp14:anchorId="451AFABE" wp14:editId="37121C65">
             <wp:extent cx="3810632" cy="2876550"/>
             <wp:effectExtent l="0" t="0" r="0" b="0"/>
             <wp:docPr id="2" name="Imagem 2"/>
@@ -1656,7 +1645,7 @@
                     </pic:cNvPicPr>
                   </pic:nvPicPr>
                   <pic:blipFill>
-                    <a:blip r:embed="rId8" cstate="print">
+                    <a:blip r:embed="rId10" cstate="print">
                       <a:extLst>
                         <a:ext uri="{28A0092B-C50C-407E-A947-70E740481C1C}">
                           <a14:useLocalDpi xmlns:a14="http://schemas.microsoft.com/office/drawing/2010/main" val="0"/>
@@ -1695,8 +1684,8 @@
           <w:lang w:val="en-US"/>
         </w:rPr>
       </w:pPr>
-      <w:bookmarkStart w:id="6" w:name="_Ref393358131"/>
-      <w:bookmarkStart w:id="7" w:name="_Toc393356493"/>
+      <w:bookmarkStart w:id="10" w:name="_Ref393358131"/>
+      <w:bookmarkStart w:id="11" w:name="_Toc393356493"/>
       <w:r>
         <w:rPr>
           <w:lang w:val="en-US"/>
@@ -1723,7 +1712,6 @@
       </w:r>
       <w:r>
         <w:rPr>
-          <w:noProof/>
           <w:lang w:val="en-US"/>
         </w:rPr>
         <w:t>1</w:t>
@@ -1734,14 +1722,14 @@
         </w:rPr>
         <w:fldChar w:fldCharType="end"/>
       </w:r>
-      <w:bookmarkEnd w:id="6"/>
+      <w:bookmarkEnd w:id="10"/>
       <w:r>
         <w:rPr>
           <w:lang w:val="en-US"/>
         </w:rPr>
         <w:t xml:space="preserve"> - A development scenario involving some developers</w:t>
       </w:r>
-      <w:bookmarkEnd w:id="7"/>
+      <w:bookmarkEnd w:id="11"/>
     </w:p>
     <w:p>
       <w:pPr>
@@ -1753,13 +1741,32 @@
         <w:rPr>
           <w:lang w:val="en-US"/>
         </w:rPr>
-        <w:t xml:space="preserve">Apart from drawing a topology, several questions may arise from this scenario. </w:t>
-      </w:r>
-      <w:r>
-        <w:rPr>
-          <w:lang w:val="en-US"/>
-        </w:rPr>
-        <w:t xml:space="preserve">As an example, from a developer’s point of view, like Beast, how can he know at a given moment if there are commits in Rogue, in Gambit or in Nightcrawler clones that were not yet pulled? Alternatively, would be the case that there are local commits pending to be pushed to Gambit? Beast could certainly periodically pull changes from his peers, checking if there were updates available, but this would be a manual procedure, prone to be forgotten. What if </w:t>
+        <w:t>Apart from drawing a topology, several questions may arise from this scenario. As an example, from a developer’s point of view, like Beast, how can he know at a given moment if there are commits in Rogue, in Gambit</w:t>
+      </w:r>
+      <w:r>
+        <w:rPr>
+          <w:lang w:val="en-US"/>
+        </w:rPr>
+        <w:t>,</w:t>
+      </w:r>
+      <w:r>
+        <w:rPr>
+          <w:lang w:val="en-US"/>
+        </w:rPr>
+        <w:t xml:space="preserve"> or in Nightcrawler clones that were not yet pulle</w:t>
+      </w:r>
+      <w:r>
+        <w:rPr>
+          <w:lang w:val="en-US"/>
+        </w:rPr>
+        <w:t xml:space="preserve">d? Alternatively, would be the case that there are local commits pending to be pushed to Gambit? Beast could certainly periodically pull changes from his peers, checking if there were updates available, but this would be a manual procedure, prone to be forgotten. </w:t>
+      </w:r>
+      <w:commentRangeStart w:id="12"/>
+      <w:r>
+        <w:rPr>
+          <w:lang w:val="en-US"/>
+        </w:rPr>
+        <w:t xml:space="preserve">What if </w:t>
       </w:r>
       <w:r>
         <w:rPr>
@@ -1771,7 +1778,20 @@
         <w:rPr>
           <w:lang w:val="en-US"/>
         </w:rPr>
-        <w:t xml:space="preserve"> had the knowledge of Beast’s peers, and constantly monitored those, warning Beast of any local or remote updates that had not been synchronized yet?</w:t>
+        <w:t xml:space="preserve"> had the knowledge of Beast’s peers, and constantly monitored those,</w:t>
+      </w:r>
+      <w:commentRangeEnd w:id="12"/>
+      <w:r>
+        <w:rPr>
+          <w:rStyle w:val="Refdecomentrio"/>
+        </w:rPr>
+        <w:commentReference w:id="12"/>
+      </w:r>
+      <w:r>
+        <w:rPr>
+          <w:lang w:val="en-US"/>
+        </w:rPr>
+        <w:t xml:space="preserve"> warning Beast of any local or remote updates that had not been synchronized yet?</w:t>
       </w:r>
     </w:p>
     <w:p>
@@ -1784,13 +1804,39 @@
         <w:rPr>
           <w:lang w:val="en-US"/>
         </w:rPr>
-        <w:t xml:space="preserve">From an administrator’s point of view, how can he know which </w:t>
-      </w:r>
-      <w:r>
-        <w:rPr>
-          <w:lang w:val="en-US"/>
-        </w:rPr>
-        <w:t>the existing clones of a project are</w:t>
+        <w:t xml:space="preserve">From an administrator’s point of view, how can </w:t>
+      </w:r>
+      <w:commentRangeStart w:id="13"/>
+      <w:r>
+        <w:rPr>
+          <w:lang w:val="en-US"/>
+        </w:rPr>
+        <w:t xml:space="preserve">he </w:t>
+      </w:r>
+      <w:commentRangeEnd w:id="13"/>
+      <w:r>
+        <w:rPr>
+          <w:rStyle w:val="Refdecomentrio"/>
+        </w:rPr>
+        <w:commentReference w:id="13"/>
+      </w:r>
+      <w:r>
+        <w:rPr>
+          <w:lang w:val="en-US"/>
+        </w:rPr>
+        <w:t xml:space="preserve">know which </w:t>
+      </w:r>
+      <w:r>
+        <w:rPr>
+          <w:lang w:val="en-US"/>
+        </w:rPr>
+        <w:t xml:space="preserve">the existing clones of </w:t>
+      </w:r>
+      <w:r>
+        <w:rPr>
+          <w:lang w:val="en-US"/>
+        </w:rPr>
+        <w:t>a project are</w:t>
       </w:r>
       <w:r>
         <w:rPr>
@@ -1809,13 +1855,7 @@
         <w:rPr>
           <w:lang w:val="en-US"/>
         </w:rPr>
-        <w:t xml:space="preserve">The </w:t>
-      </w:r>
-      <w:r>
-        <w:rPr>
-          <w:lang w:val="en-US"/>
-        </w:rPr>
-        <w:t>DyeVC</w:t>
+        <w:t>The DyeVC</w:t>
       </w:r>
       <w:r>
         <w:rPr>
@@ -1864,25 +1904,43 @@
         <w:rPr>
           <w:lang w:val="en-US"/>
         </w:rPr>
-        <w:t>came to fill this gap in supporting DVCS usage.</w:t>
-      </w:r>
-      <w:r>
-        <w:rPr>
-          <w:lang w:val="en-US"/>
-        </w:rPr>
-        <w:t xml:space="preserve"> T</w:t>
-      </w:r>
-      <w:r>
-        <w:rPr>
-          <w:lang w:val="en-US"/>
-        </w:rPr>
-        <w:t xml:space="preserve">he goal of DyeVC is three-fold. </w:t>
-      </w:r>
-      <w:r>
-        <w:rPr>
-          <w:lang w:val="en-US"/>
-        </w:rPr>
-        <w:t xml:space="preserve">First, DyeVC should work as a non-obtrusive awareness tool to increase the developer knowledge of what is going on around his repository and the repositories of his teammates. Second, DyeVC should enable repository administrators </w:t>
+        <w:t>came to fill this ga</w:t>
+      </w:r>
+      <w:r>
+        <w:rPr>
+          <w:lang w:val="en-US"/>
+        </w:rPr>
+        <w:t>p in supporting DVCS usage. T</w:t>
+      </w:r>
+      <w:r>
+        <w:rPr>
+          <w:lang w:val="en-US"/>
+        </w:rPr>
+        <w:t xml:space="preserve">he goal of DyeVC is three-fold. First, DyeVC should work as a non-obtrusive awareness tool to increase the developer knowledge </w:t>
+      </w:r>
+      <w:r>
+        <w:rPr>
+          <w:lang w:val="en-US"/>
+        </w:rPr>
+        <w:t>on</w:t>
+      </w:r>
+      <w:r>
+        <w:rPr>
+          <w:lang w:val="en-US"/>
+        </w:rPr>
+        <w:t xml:space="preserve"> </w:t>
+      </w:r>
+      <w:r>
+        <w:rPr>
+          <w:lang w:val="en-US"/>
+        </w:rPr>
+        <w:t>what is going on around his repository and the repositories of his teammates. Second, DyeVC should</w:t>
+      </w:r>
+      <w:r>
+        <w:rPr>
+          <w:lang w:val="en-US"/>
+        </w:rPr>
+        <w:t xml:space="preserve"> enable repository administrators </w:t>
       </w:r>
       <w:r>
         <w:rPr>
@@ -1906,7 +1964,19 @@
         <w:rPr>
           <w:lang w:val="en-US"/>
         </w:rPr>
-        <w:t xml:space="preserve"> managers to visualize how the several existing repositories of a project interact with each other. Third, DyeVC should establish an extensible platform to present different information and metrics regarding.</w:t>
+        <w:t xml:space="preserve"> managers to visualize how the several existing repositories of a project interact with each other. Third, DyeVC should establish an extensible platform to present different information and metrics regarding</w:t>
+      </w:r>
+      <w:r>
+        <w:rPr>
+          <w:lang w:val="en-US"/>
+        </w:rPr>
+        <w:t xml:space="preserve"> projects that use DVCS</w:t>
+      </w:r>
+      <w:r>
+        <w:rPr>
+          <w:lang w:val="en-US"/>
+        </w:rPr>
+        <w:t>.</w:t>
       </w:r>
     </w:p>
     <w:p>
@@ -1919,7 +1989,13 @@
         <w:rPr>
           <w:lang w:val="en-US"/>
         </w:rPr>
-        <w:t xml:space="preserve">This chapter explains the DyeVC approach, which consists of: </w:t>
+        <w:t>This</w:t>
+      </w:r>
+      <w:r>
+        <w:rPr>
+          <w:lang w:val="en-US"/>
+        </w:rPr>
+        <w:t xml:space="preserve"> chapter explains the DyeVC approach, which consists of: </w:t>
       </w:r>
       <w:r>
         <w:rPr>
@@ -2005,6 +2081,7 @@
         </w:rPr>
         <w:t xml:space="preserve"> </w:t>
       </w:r>
+      <w:commentRangeStart w:id="14"/>
       <w:r>
         <w:rPr>
           <w:lang w:val="en-US"/>
@@ -2015,7 +2092,20 @@
         <w:rPr>
           <w:lang w:val="en-US"/>
         </w:rPr>
-        <w:t xml:space="preserve"> the information that our approach gathers. </w:t>
+        <w:t xml:space="preserve"> the information that our approach gathers.</w:t>
+      </w:r>
+      <w:commentRangeEnd w:id="14"/>
+      <w:r>
+        <w:rPr>
+          <w:rStyle w:val="Refdecomentrio"/>
+        </w:rPr>
+        <w:commentReference w:id="14"/>
+      </w:r>
+      <w:r>
+        <w:rPr>
+          <w:lang w:val="en-US"/>
+        </w:rPr>
+        <w:t xml:space="preserve"> </w:t>
       </w:r>
       <w:r>
         <w:rPr>
@@ -2121,13 +2211,7 @@
         <w:rPr>
           <w:lang w:val="en-US"/>
         </w:rPr>
-        <w:t xml:space="preserve"> </w:t>
-      </w:r>
-      <w:r>
-        <w:rPr>
-          <w:lang w:val="en-US"/>
-        </w:rPr>
-        <w:t>discusses</w:t>
+        <w:t xml:space="preserve"> discusses</w:t>
       </w:r>
       <w:r>
         <w:rPr>
@@ -2296,24 +2380,30 @@
           <w:lang w:val="en-US"/>
         </w:rPr>
       </w:pPr>
-      <w:bookmarkStart w:id="8" w:name="_Ref397239834"/>
-      <w:bookmarkStart w:id="9" w:name="_Ref397241458"/>
-      <w:bookmarkStart w:id="10" w:name="_Toc397287000"/>
-      <w:r>
-        <w:rPr>
-          <w:lang w:val="en-US"/>
-        </w:rPr>
-        <w:t>Information</w:t>
-      </w:r>
-      <w:r>
-        <w:rPr>
-          <w:lang w:val="en-US"/>
-        </w:rPr>
-        <w:t xml:space="preserve"> Gathering</w:t>
-      </w:r>
-      <w:bookmarkEnd w:id="8"/>
-      <w:bookmarkEnd w:id="9"/>
-      <w:bookmarkEnd w:id="10"/>
+      <w:bookmarkStart w:id="15" w:name="_Ref397239834"/>
+      <w:bookmarkStart w:id="16" w:name="_Ref397241458"/>
+      <w:bookmarkStart w:id="17" w:name="_Toc397287000"/>
+      <w:commentRangeStart w:id="18"/>
+      <w:r>
+        <w:rPr>
+          <w:lang w:val="en-US"/>
+        </w:rPr>
+        <w:t>Information Gathering</w:t>
+      </w:r>
+      <w:bookmarkEnd w:id="15"/>
+      <w:bookmarkEnd w:id="16"/>
+      <w:bookmarkEnd w:id="17"/>
+      <w:commentRangeEnd w:id="18"/>
+      <w:r>
+        <w:rPr>
+          <w:rStyle w:val="Refdecomentrio"/>
+          <w:rFonts w:eastAsiaTheme="minorHAnsi" w:cstheme="minorBidi"/>
+          <w:b w:val="0"/>
+          <w:bCs w:val="0"/>
+          <w:caps w:val="0"/>
+        </w:rPr>
+        <w:commentReference w:id="18"/>
+      </w:r>
     </w:p>
     <w:p>
       <w:pPr>
@@ -2325,7 +2415,13 @@
         <w:rPr>
           <w:lang w:val="en-US"/>
         </w:rPr>
-        <w:t xml:space="preserve">DyeVC continuously gathers information from a group of interrelated repositories, starting from repositories registered by the user. As shown in </w:t>
+        <w:t>DyeVC continuously gathers information from a group of interrela</w:t>
+      </w:r>
+      <w:r>
+        <w:rPr>
+          <w:lang w:val="en-US"/>
+        </w:rPr>
+        <w:t xml:space="preserve">ted repositories, starting from repositories registered by the user. As shown in </w:t>
       </w:r>
       <w:r>
         <w:rPr>
@@ -2358,7 +2454,6 @@
       </w:r>
       <w:r>
         <w:rPr>
-          <w:noProof/>
           <w:lang w:val="en-US"/>
         </w:rPr>
         <w:t>2</w:t>
@@ -2373,7 +2468,33 @@
         <w:rPr>
           <w:lang w:val="en-US"/>
         </w:rPr>
-        <w:t>, data is gathered by DyeVC instances running at each user machine and it is stored in a central document database. This way, information from one DyeVC instance is made available to every other instance in the topology. It is important to notice that DyeVC does not change anything in the local repositories. The approach only reads information in the repositories, and all the work is done at the central database or in working copies of the local repositories.</w:t>
+        <w:t>, data is gathered by DyeVC instances running at each user machine and is stored in a central document database. This way, information fr</w:t>
+      </w:r>
+      <w:r>
+        <w:rPr>
+          <w:lang w:val="en-US"/>
+        </w:rPr>
+        <w:t xml:space="preserve">om one DyeVC instance is made available to every other instance in the topology. It is important to notice that DyeVC does not change anything in the local repositories. </w:t>
+      </w:r>
+      <w:commentRangeStart w:id="19"/>
+      <w:r>
+        <w:rPr>
+          <w:lang w:val="en-US"/>
+        </w:rPr>
+        <w:t>The approach only reads information in the repositories, and all the work is done at the central database or in working copies of the local repositories</w:t>
+      </w:r>
+      <w:commentRangeEnd w:id="19"/>
+      <w:r>
+        <w:rPr>
+          <w:rStyle w:val="Refdecomentrio"/>
+        </w:rPr>
+        <w:commentReference w:id="19"/>
+      </w:r>
+      <w:r>
+        <w:rPr>
+          <w:lang w:val="en-US"/>
+        </w:rPr>
+        <w:t>.</w:t>
       </w:r>
     </w:p>
     <w:p>
@@ -2389,7 +2510,7 @@
           <w:noProof/>
         </w:rPr>
         <w:drawing>
-          <wp:inline distT="0" distB="0" distL="0" distR="0" wp14:anchorId="711D8649" wp14:editId="14B5A265">
+          <wp:inline distT="0" distB="0" distL="0" distR="0" wp14:anchorId="4CD83292" wp14:editId="1D18E9C0">
             <wp:extent cx="2105340" cy="2085975"/>
             <wp:effectExtent l="0" t="0" r="9525" b="0"/>
             <wp:docPr id="2009" name="Imagem 2009"/>
@@ -2406,7 +2527,7 @@
                     </pic:cNvPicPr>
                   </pic:nvPicPr>
                   <pic:blipFill>
-                    <a:blip r:embed="rId9" cstate="print">
+                    <a:blip r:embed="rId11" cstate="print">
                       <a:extLst>
                         <a:ext uri="{28A0092B-C50C-407E-A947-70E740481C1C}">
                           <a14:useLocalDpi xmlns:a14="http://schemas.microsoft.com/office/drawing/2010/main" val="0"/>
@@ -2442,8 +2563,8 @@
           <w:lang w:val="en-US"/>
         </w:rPr>
       </w:pPr>
-      <w:bookmarkStart w:id="11" w:name="_Ref393358291"/>
-      <w:bookmarkStart w:id="12" w:name="_Toc393356494"/>
+      <w:bookmarkStart w:id="20" w:name="_Ref393358291"/>
+      <w:bookmarkStart w:id="21" w:name="_Toc393356494"/>
       <w:r>
         <w:rPr>
           <w:lang w:val="en-US"/>
@@ -2470,7 +2591,6 @@
       </w:r>
       <w:r>
         <w:rPr>
-          <w:noProof/>
           <w:lang w:val="en-US"/>
         </w:rPr>
         <w:t>2</w:t>
@@ -2481,14 +2601,14 @@
         </w:rPr>
         <w:fldChar w:fldCharType="end"/>
       </w:r>
-      <w:bookmarkEnd w:id="11"/>
+      <w:bookmarkEnd w:id="20"/>
       <w:r>
         <w:rPr>
           <w:lang w:val="en-US"/>
         </w:rPr>
         <w:t xml:space="preserve"> - How DyeVC gathers information</w:t>
       </w:r>
-      <w:bookmarkEnd w:id="12"/>
+      <w:bookmarkEnd w:id="21"/>
     </w:p>
     <w:p>
       <w:pPr>
@@ -2533,7 +2653,6 @@
       </w:r>
       <w:r>
         <w:rPr>
-          <w:noProof/>
           <w:lang w:val="en-US"/>
         </w:rPr>
         <w:t>3</w:t>
@@ -2602,7 +2721,39 @@
         <w:rPr>
           <w:lang w:val="en-US"/>
         </w:rPr>
-        <w:t xml:space="preserve">We also store the hostname where the repository resides, as well its path (e.g. a folder name, if it is on local disk or a URL if it is on remote server. </w:t>
+        <w:t>We also store the hostname where the repository resides, as well its path (e.g.</w:t>
+      </w:r>
+      <w:r>
+        <w:rPr>
+          <w:lang w:val="en-US"/>
+        </w:rPr>
+        <w:t>,</w:t>
+      </w:r>
+      <w:r>
+        <w:rPr>
+          <w:lang w:val="en-US"/>
+        </w:rPr>
+        <w:t xml:space="preserve"> a folder name, if it is on local disk or a </w:t>
+      </w:r>
+      <w:commentRangeStart w:id="22"/>
+      <w:r>
+        <w:rPr>
+          <w:lang w:val="en-US"/>
+        </w:rPr>
+        <w:t>URL if it is on remote server</w:t>
+      </w:r>
+      <w:commentRangeEnd w:id="22"/>
+      <w:r>
+        <w:rPr>
+          <w:rStyle w:val="Refdecomentrio"/>
+        </w:rPr>
+        <w:commentReference w:id="22"/>
+      </w:r>
+      <w:r>
+        <w:rPr>
+          <w:lang w:val="en-US"/>
+        </w:rPr>
+        <w:t xml:space="preserve">. </w:t>
       </w:r>
       <w:r>
         <w:rPr>
@@ -2623,7 +2774,13 @@
         <w:rPr>
           <w:lang w:val="en-US"/>
         </w:rPr>
-        <w:t xml:space="preserve"> also has a list of clones to which it pushes to and a list of clones from which it pulls from. These lists are represented respectively by the self-associations </w:t>
+        <w:t xml:space="preserve"> also has a list of clones to which it pushes to and a list of clones from which it pulls. These lists are </w:t>
+      </w:r>
+      <w:r>
+        <w:rPr>
+          <w:lang w:val="en-US"/>
+        </w:rPr>
+        <w:t xml:space="preserve">represented respectively by the self-associations </w:t>
       </w:r>
       <w:r>
         <w:rPr>
@@ -2659,7 +2816,7 @@
         <w:rPr>
           <w:lang w:val="en-US"/>
         </w:rPr>
-        <w:t>Finally, we store the list of DyeVC instances that monitor the repository, in order to remove from the topology the repositories that are no longer referenced anywhere.</w:t>
+        <w:t>Finally, we store the list of DyeVC instances that monitor the repository, in order to remove from the topology the repositories that are no longer referenced.</w:t>
       </w:r>
     </w:p>
     <w:p>
@@ -2676,7 +2833,7 @@
           <w:lang w:eastAsia="pt-BR"/>
         </w:rPr>
         <w:drawing>
-          <wp:inline distT="0" distB="0" distL="0" distR="0" wp14:anchorId="1723CA8B" wp14:editId="531E05C5">
+          <wp:inline distT="0" distB="0" distL="0" distR="0" wp14:anchorId="5FCC3501" wp14:editId="381A416E">
             <wp:extent cx="4275224" cy="3028950"/>
             <wp:effectExtent l="0" t="0" r="0" b="0"/>
             <wp:docPr id="2010" name="Imagem 2010"/>
@@ -2691,7 +2848,7 @@
                     <pic:cNvPicPr/>
                   </pic:nvPicPr>
                   <pic:blipFill>
-                    <a:blip r:embed="rId10"/>
+                    <a:blip r:embed="rId12"/>
                     <a:stretch>
                       <a:fillRect/>
                     </a:stretch>
@@ -2719,8 +2876,8 @@
           <w:lang w:val="en-US"/>
         </w:rPr>
       </w:pPr>
-      <w:bookmarkStart w:id="13" w:name="_Ref393358307"/>
-      <w:bookmarkStart w:id="14" w:name="_Toc393356495"/>
+      <w:bookmarkStart w:id="23" w:name="_Ref393358307"/>
+      <w:bookmarkStart w:id="24" w:name="_Toc393356495"/>
       <w:r>
         <w:rPr>
           <w:lang w:val="en-US"/>
@@ -2747,7 +2904,6 @@
       </w:r>
       <w:r>
         <w:rPr>
-          <w:noProof/>
           <w:lang w:val="en-US"/>
         </w:rPr>
         <w:t>3</w:t>
@@ -2758,14 +2914,14 @@
         </w:rPr>
         <w:fldChar w:fldCharType="end"/>
       </w:r>
-      <w:bookmarkEnd w:id="13"/>
+      <w:bookmarkEnd w:id="23"/>
       <w:r>
         <w:rPr>
           <w:lang w:val="en-US"/>
         </w:rPr>
         <w:t xml:space="preserve"> - Model used to store topology data</w:t>
       </w:r>
-      <w:bookmarkEnd w:id="14"/>
+      <w:bookmarkEnd w:id="24"/>
     </w:p>
     <w:p>
       <w:pPr>
@@ -2773,12 +2929,30 @@
           <w:lang w:val="en-US"/>
         </w:rPr>
       </w:pPr>
-      <w:bookmarkStart w:id="15" w:name="_Ref384931870"/>
-      <w:r>
-        <w:rPr>
-          <w:lang w:val="en-US"/>
-        </w:rPr>
-        <w:t xml:space="preserve">The finer level of information is the </w:t>
+      <w:bookmarkStart w:id="25" w:name="_Ref384931870"/>
+      <w:r>
+        <w:rPr>
+          <w:lang w:val="en-US"/>
+        </w:rPr>
+        <w:t xml:space="preserve">The finer </w:t>
+      </w:r>
+      <w:r>
+        <w:rPr>
+          <w:lang w:val="en-US"/>
+        </w:rPr>
+        <w:t>grain</w:t>
+      </w:r>
+      <w:r>
+        <w:rPr>
+          <w:lang w:val="en-US"/>
+        </w:rPr>
+        <w:t xml:space="preserve"> </w:t>
+      </w:r>
+      <w:r>
+        <w:rPr>
+          <w:lang w:val="en-US"/>
+        </w:rPr>
+        <w:t xml:space="preserve">of information is the </w:t>
       </w:r>
       <w:r>
         <w:rPr>
@@ -2793,13 +2967,99 @@
         <w:rPr>
           <w:lang w:val="en-US"/>
         </w:rPr>
-        <w:t>, which represents each commit in the topology. A commit is identified by its hash and it can refer to its parents, in the case of a merge.</w:t>
-      </w:r>
-      <w:r>
-        <w:rPr>
-          <w:lang w:val="en-US"/>
-        </w:rPr>
-        <w:t xml:space="preserve"> As each commit may not exist in all repositories in the topology, we store the list of repositories where each commit is found</w:t>
+        <w:t xml:space="preserve">, which represents each commit in the topology. A commit is identified by </w:t>
+      </w:r>
+      <w:r>
+        <w:rPr>
+          <w:lang w:val="en-US"/>
+        </w:rPr>
+        <w:t>a</w:t>
+      </w:r>
+      <w:r>
+        <w:rPr>
+          <w:lang w:val="en-US"/>
+        </w:rPr>
+        <w:t xml:space="preserve"> </w:t>
+      </w:r>
+      <w:r>
+        <w:rPr>
+          <w:lang w:val="en-US"/>
+        </w:rPr>
+        <w:t>hash</w:t>
+      </w:r>
+      <w:r>
+        <w:rPr>
+          <w:lang w:val="en-US"/>
+        </w:rPr>
+        <w:t xml:space="preserve"> code</w:t>
+      </w:r>
+      <w:r>
+        <w:rPr>
+          <w:lang w:val="en-US"/>
+        </w:rPr>
+        <w:t xml:space="preserve"> and it can refer to its parents, </w:t>
+      </w:r>
+      <w:commentRangeStart w:id="26"/>
+      <w:r>
+        <w:rPr>
+          <w:lang w:val="en-US"/>
+        </w:rPr>
+        <w:t>in the case of a merge</w:t>
+      </w:r>
+      <w:commentRangeEnd w:id="26"/>
+      <w:r>
+        <w:rPr>
+          <w:rStyle w:val="Refdecomentrio"/>
+        </w:rPr>
+        <w:commentReference w:id="26"/>
+      </w:r>
+      <w:r>
+        <w:rPr>
+          <w:lang w:val="en-US"/>
+        </w:rPr>
+        <w:t xml:space="preserve">. </w:t>
+      </w:r>
+      <w:r>
+        <w:rPr>
+          <w:lang w:val="en-US"/>
+        </w:rPr>
+        <w:t xml:space="preserve">As each commit may not exist in all repositories </w:t>
+      </w:r>
+      <w:r>
+        <w:rPr>
+          <w:lang w:val="en-US"/>
+        </w:rPr>
+        <w:t>of</w:t>
+      </w:r>
+      <w:r>
+        <w:rPr>
+          <w:lang w:val="en-US"/>
+        </w:rPr>
+        <w:t xml:space="preserve"> </w:t>
+      </w:r>
+      <w:r>
+        <w:rPr>
+          <w:lang w:val="en-US"/>
+        </w:rPr>
+        <w:t xml:space="preserve">the topology, we store the list of repositories where each commit </w:t>
+      </w:r>
+      <w:r>
+        <w:rPr>
+          <w:lang w:val="en-US"/>
+        </w:rPr>
+        <w:t>can be</w:t>
+      </w:r>
+      <w:r>
+        <w:rPr>
+          <w:lang w:val="en-US"/>
+        </w:rPr>
+        <w:t xml:space="preserve"> </w:t>
+      </w:r>
+      <w:r>
+        <w:rPr>
+          <w:lang w:val="en-US"/>
+        </w:rPr>
+        <w:t>found</w:t>
       </w:r>
       <w:r>
         <w:rPr>
@@ -2820,7 +3080,43 @@
         <w:rPr>
           <w:lang w:val="en-US"/>
         </w:rPr>
-        <w:t xml:space="preserve"> association). We also store the committer, the commit message and the information whether the commits belongs to a tracked branch or to a non-tracked branch.</w:t>
+        <w:t xml:space="preserve"> association). We also store the committer, the commit message</w:t>
+      </w:r>
+      <w:r>
+        <w:rPr>
+          <w:lang w:val="en-US"/>
+        </w:rPr>
+        <w:t>,</w:t>
+      </w:r>
+      <w:r>
+        <w:rPr>
+          <w:lang w:val="en-US"/>
+        </w:rPr>
+        <w:t xml:space="preserve"> and the information whether the commits belongs to tracked branch</w:t>
+      </w:r>
+      <w:r>
+        <w:rPr>
+          <w:lang w:val="en-US"/>
+        </w:rPr>
+        <w:t>es</w:t>
+      </w:r>
+      <w:r>
+        <w:rPr>
+          <w:lang w:val="en-US"/>
+        </w:rPr>
+        <w:t xml:space="preserve"> or to non-tracked branch</w:t>
+      </w:r>
+      <w:r>
+        <w:rPr>
+          <w:lang w:val="en-US"/>
+        </w:rPr>
+        <w:t>es</w:t>
+      </w:r>
+      <w:r>
+        <w:rPr>
+          <w:lang w:val="en-US"/>
+        </w:rPr>
+        <w:t>.</w:t>
       </w:r>
     </w:p>
     <w:p>
@@ -2829,6 +3125,7 @@
           <w:lang w:val="en-US"/>
         </w:rPr>
       </w:pPr>
+      <w:commentRangeStart w:id="27"/>
       <w:r>
         <w:rPr>
           <w:lang w:val="en-US"/>
@@ -2881,7 +3178,13 @@
         <w:rPr>
           <w:lang w:val="en-US"/>
         </w:rPr>
-        <w:t>which are the repositories that a given repository communicates</w:t>
+        <w:t>which are the repositories that a given rep</w:t>
+      </w:r>
+      <w:r>
+        <w:rPr>
+          <w:lang w:val="en-US"/>
+        </w:rPr>
+        <w:t>ository communicates</w:t>
       </w:r>
       <w:r>
         <w:rPr>
@@ -2899,13 +3202,19 @@
         <w:rPr>
           <w:lang w:val="en-US"/>
         </w:rPr>
-        <w:t xml:space="preserve">. As there is a communication path between a registered repository and its peers (in order to push and pull data), we are able to analyze the commits that exist in these peers. This allow us to visualize the entire topology and to know where each commit exists, even in peers where DyeVC is not running, provided that these peers communicate somehow with a peer running </w:t>
-      </w:r>
-      <w:r>
-        <w:rPr>
-          <w:lang w:val="en-US"/>
-        </w:rPr>
-        <w:t>DyeVC. Details on how data is gathered are explained in Section</w:t>
+        <w:t>. As there is a communication path between a registered repository and its peers (in order to push and pull data), we are able to analyze the commits that exist in the</w:t>
+      </w:r>
+      <w:r>
+        <w:rPr>
+          <w:lang w:val="en-US"/>
+        </w:rPr>
+        <w:t xml:space="preserve">se peers. This allow us to visualize the entire topology and to know where each commit exists, even in peers where DyeVC is not running, provided that these peers communicate somehow with a peer running DyeVC. Details on how data is gathered are explained </w:t>
+      </w:r>
+      <w:r>
+        <w:rPr>
+          <w:lang w:val="en-US"/>
+        </w:rPr>
+        <w:t>in Section</w:t>
       </w:r>
       <w:r>
         <w:rPr>
@@ -2953,6 +3262,13 @@
           <w:lang w:val="en-US"/>
         </w:rPr>
         <w:t>.</w:t>
+      </w:r>
+      <w:commentRangeEnd w:id="27"/>
+      <w:r>
+        <w:rPr>
+          <w:rStyle w:val="Refdecomentrio"/>
+        </w:rPr>
+        <w:commentReference w:id="27"/>
       </w:r>
     </w:p>
     <w:p>
@@ -2962,17 +3278,17 @@
           <w:lang w:val="en-US"/>
         </w:rPr>
       </w:pPr>
-      <w:bookmarkStart w:id="16" w:name="_Ref397239844"/>
-      <w:bookmarkStart w:id="17" w:name="_Toc397287001"/>
-      <w:bookmarkEnd w:id="15"/>
+      <w:bookmarkStart w:id="28" w:name="_Ref397239844"/>
+      <w:bookmarkStart w:id="29" w:name="_Toc397287001"/>
+      <w:bookmarkEnd w:id="25"/>
       <w:r>
         <w:rPr>
           <w:lang w:val="en-US"/>
         </w:rPr>
         <w:t>Information Visualization</w:t>
       </w:r>
-      <w:bookmarkEnd w:id="16"/>
-      <w:bookmarkEnd w:id="17"/>
+      <w:bookmarkEnd w:id="28"/>
+      <w:bookmarkEnd w:id="29"/>
     </w:p>
     <w:p>
       <w:pPr>
@@ -3014,7 +3330,13 @@
         <w:rPr>
           <w:lang w:val="en-US"/>
         </w:rPr>
-        <w:t xml:space="preserve"> Level 2 present the whole topology of a given project. Level 3 zooms into the branches of the repository, to see the status of each local branch that tracks a remote branch. Lastly, Level 4 zooms into the commits of the repository, to see a visual log with information about each commit. The following sections discuss each of these levels.</w:t>
+        <w:t xml:space="preserve"> Level 2 present the whole topology of a given project. Level 3 zooms into the branches of the repository, to see the status of each local branch that tracks a remote branch. Lastly, Level 4 zooms into the commits of the repository, to see a visual log with information about each commit. The following sec</w:t>
+      </w:r>
+      <w:r>
+        <w:rPr>
+          <w:lang w:val="en-US"/>
+        </w:rPr>
+        <w:t>tions discuss each of these levels.</w:t>
       </w:r>
     </w:p>
     <w:p>
@@ -3024,19 +3346,34 @@
           <w:lang w:val="en-US"/>
         </w:rPr>
       </w:pPr>
-      <w:bookmarkStart w:id="18" w:name="_Toc393357585"/>
-      <w:bookmarkStart w:id="19" w:name="_Toc397287002"/>
+      <w:bookmarkStart w:id="30" w:name="_Toc393357585"/>
+      <w:bookmarkStart w:id="31" w:name="_Toc397287002"/>
       <w:r>
         <w:rPr>
           <w:lang w:val="en-US"/>
         </w:rPr>
         <w:t xml:space="preserve">Level 1: </w:t>
       </w:r>
-      <w:r>
+      <w:commentRangeStart w:id="32"/>
+      <w:r>
+        <w:rPr>
+          <w:lang w:val="en-US"/>
+        </w:rPr>
         <w:t>Notifications</w:t>
       </w:r>
-      <w:bookmarkEnd w:id="18"/>
-      <w:bookmarkEnd w:id="19"/>
+      <w:bookmarkEnd w:id="30"/>
+      <w:bookmarkEnd w:id="31"/>
+      <w:commentRangeEnd w:id="32"/>
+      <w:r>
+        <w:rPr>
+          <w:rStyle w:val="Refdecomentrio"/>
+          <w:rFonts w:eastAsiaTheme="minorHAnsi" w:cstheme="minorBidi"/>
+          <w:b w:val="0"/>
+          <w:bCs w:val="0"/>
+          <w:caps w:val="0"/>
+        </w:rPr>
+        <w:commentReference w:id="32"/>
+      </w:r>
     </w:p>
     <w:p>
       <w:pPr>
@@ -3117,7 +3454,6 @@
       </w:r>
       <w:r>
         <w:rPr>
-          <w:noProof/>
           <w:lang w:val="en-US"/>
         </w:rPr>
         <w:t>4</w:t>
@@ -3133,6 +3469,26 @@
           <w:lang w:val="en-US"/>
         </w:rPr>
         <w:t xml:space="preserve"> shows an example of this kind of notification.</w:t>
+      </w:r>
+      <w:r>
+        <w:rPr>
+          <w:lang w:val="en-US"/>
+        </w:rPr>
+        <w:t xml:space="preserve"> In this example, it is possible to observe that </w:t>
+      </w:r>
+      <w:commentRangeStart w:id="33"/>
+      <w:r>
+        <w:rPr>
+          <w:lang w:val="en-US"/>
+        </w:rPr>
+        <w:t>…</w:t>
+      </w:r>
+      <w:commentRangeEnd w:id="33"/>
+      <w:r>
+        <w:rPr>
+          <w:rStyle w:val="Refdecomentrio"/>
+        </w:rPr>
+        <w:commentReference w:id="33"/>
       </w:r>
     </w:p>
     <w:p>
@@ -3149,7 +3505,7 @@
           <w:lang w:eastAsia="pt-BR"/>
         </w:rPr>
         <w:drawing>
-          <wp:inline distT="0" distB="0" distL="0" distR="0" wp14:anchorId="30F1C96C" wp14:editId="46C8F054">
+          <wp:inline distT="0" distB="0" distL="0" distR="0" wp14:anchorId="624CD92C" wp14:editId="39346060">
             <wp:extent cx="3196519" cy="1104900"/>
             <wp:effectExtent l="0" t="0" r="4445" b="0"/>
             <wp:docPr id="2011" name="Imagem 2011" descr="dyevc_tray2"/>
@@ -3166,7 +3522,7 @@
                     </pic:cNvPicPr>
                   </pic:nvPicPr>
                   <pic:blipFill>
-                    <a:blip r:embed="rId11">
+                    <a:blip r:embed="rId13">
                       <a:extLst>
                         <a:ext uri="{28A0092B-C50C-407E-A947-70E740481C1C}">
                           <a14:useLocalDpi xmlns:a14="http://schemas.microsoft.com/office/drawing/2010/main" val="0"/>
@@ -3205,8 +3561,8 @@
           <w:lang w:val="en-US"/>
         </w:rPr>
       </w:pPr>
-      <w:bookmarkStart w:id="20" w:name="_Ref393358436"/>
-      <w:bookmarkStart w:id="21" w:name="_Toc393356496"/>
+      <w:bookmarkStart w:id="34" w:name="_Ref393358436"/>
+      <w:bookmarkStart w:id="35" w:name="_Toc393356496"/>
       <w:r>
         <w:rPr>
           <w:lang w:val="en-US"/>
@@ -3233,7 +3589,6 @@
       </w:r>
       <w:r>
         <w:rPr>
-          <w:noProof/>
           <w:lang w:val="en-US"/>
         </w:rPr>
         <w:t>4</w:t>
@@ -3244,14 +3599,14 @@
         </w:rPr>
         <w:fldChar w:fldCharType="end"/>
       </w:r>
-      <w:bookmarkEnd w:id="20"/>
+      <w:bookmarkEnd w:id="34"/>
       <w:r>
         <w:rPr>
           <w:lang w:val="en-US"/>
         </w:rPr>
         <w:t xml:space="preserve"> - DyeVC showing notifications in the notification area</w:t>
       </w:r>
-      <w:bookmarkEnd w:id="21"/>
+      <w:bookmarkEnd w:id="35"/>
     </w:p>
     <w:p>
       <w:pPr>
@@ -3260,9 +3615,12 @@
           <w:lang w:val="en-US"/>
         </w:rPr>
       </w:pPr>
-      <w:bookmarkStart w:id="22" w:name="_Toc393357586"/>
-      <w:bookmarkStart w:id="23" w:name="_Toc397287003"/>
-      <w:r>
+      <w:bookmarkStart w:id="36" w:name="_Toc393357586"/>
+      <w:bookmarkStart w:id="37" w:name="_Toc397287003"/>
+      <w:r>
+        <w:rPr>
+          <w:lang w:val="en-US"/>
+        </w:rPr>
         <w:t>Level</w:t>
       </w:r>
       <w:r>
@@ -3271,8 +3629,8 @@
         </w:rPr>
         <w:t xml:space="preserve"> 2: Topology</w:t>
       </w:r>
-      <w:bookmarkEnd w:id="22"/>
-      <w:bookmarkEnd w:id="23"/>
+      <w:bookmarkEnd w:id="36"/>
+      <w:bookmarkEnd w:id="37"/>
     </w:p>
     <w:p>
       <w:pPr>
@@ -3290,55 +3648,7 @@
         <w:rPr>
           <w:lang w:val="en-US"/>
         </w:rPr>
-        <w:t>, we present a topology view showing all repositories for a given project, as depicted in</w:t>
-      </w:r>
-      <w:r>
-        <w:rPr>
-          <w:lang w:val="en-US"/>
-        </w:rPr>
-        <w:t xml:space="preserve"> </w:t>
-      </w:r>
-      <w:r>
-        <w:rPr>
-          <w:lang w:val="en-US"/>
-        </w:rPr>
-        <w:fldChar w:fldCharType="begin"/>
-      </w:r>
-      <w:r>
-        <w:rPr>
-          <w:lang w:val="en-US"/>
-        </w:rPr>
-        <w:instrText xml:space="preserve"> REF _Ref397239934 \h </w:instrText>
-      </w:r>
-      <w:r>
-        <w:rPr>
-          <w:lang w:val="en-US"/>
-        </w:rPr>
-      </w:r>
-      <w:r>
-        <w:rPr>
-          <w:lang w:val="en-US"/>
-        </w:rPr>
-        <w:fldChar w:fldCharType="separate"/>
-      </w:r>
-      <w:r>
-        <w:rPr>
-          <w:lang w:val="en-US"/>
-        </w:rPr>
-        <w:t xml:space="preserve">Figure </w:t>
-      </w:r>
-      <w:r>
-        <w:rPr>
-          <w:noProof/>
-          <w:lang w:val="en-US"/>
-        </w:rPr>
-        <w:t>5</w:t>
-      </w:r>
-      <w:r>
-        <w:rPr>
-          <w:lang w:val="en-US"/>
-        </w:rPr>
-        <w:fldChar w:fldCharType="end"/>
+        <w:t>, we present a topology view showing all repositories for a given project, as depicted</w:t>
       </w:r>
       <w:r>
         <w:rPr>
@@ -3368,7 +3678,13 @@
         <w:rPr>
           <w:lang w:val="en-US"/>
         </w:rPr>
-        <w:t xml:space="preserve">or clones where DyeVC is not running. The reason why the representation is the same for both kinds of nodes is that, once DyeVC is not running at a given clone, we cannot infer if the clone pushes to or pulls from anyone. Thus, it will have empty push and pull lists and will be understood as a </w:t>
+        <w:t xml:space="preserve">or clones where DyeVC is not running. The </w:t>
+      </w:r>
+      <w:r>
+        <w:rPr>
+          <w:lang w:val="en-US"/>
+        </w:rPr>
+        <w:t xml:space="preserve">reason why the representation is the same for both kinds of nodes is that, once DyeVC is not running at a given clone, we cannot infer if the clone pushes to or pulls from anyone. Thus, it will have empty push and pull lists and will be understood as a </w:t>
       </w:r>
       <w:r>
         <w:rPr>
@@ -3405,12 +3721,18 @@
         <w:rPr>
           <w:lang w:val="en-US" w:eastAsia="pt-BR"/>
         </w:rPr>
-        <w:t xml:space="preserve"> a continuous stroke mean that the source clone pushes to the destination clone. Edges with a dotted stroke mean that the destination clone pulls from the source clone. The edge labels show </w:t>
+        <w:t xml:space="preserve"> a continuous stroke mean that the source clone pushes to the destination clone. Edges with a dotted stroke mean that the destination clone pulls from </w:t>
       </w:r>
       <w:r>
         <w:rPr>
           <w:lang w:val="en-US" w:eastAsia="pt-BR"/>
         </w:rPr>
+        <w:t xml:space="preserve">the source clone. The edge labels show </w:t>
+      </w:r>
+      <w:r>
+        <w:rPr>
+          <w:lang w:val="en-US" w:eastAsia="pt-BR"/>
+        </w:rPr>
         <w:t xml:space="preserve">two numbers separated by a dash. The first number represents </w:t>
       </w:r>
       <w:r>
@@ -3435,12 +3757,18 @@
         <w:rPr>
           <w:lang w:val="en-US" w:eastAsia="pt-BR"/>
         </w:rPr>
-        <w:t xml:space="preserve">The second number represents how many commits in non-tracked branches from the source clone are missing in the destination clone. The edge colors are used to represent the synchronization status: </w:t>
+        <w:t>The second number represents how many commits in non</w:t>
       </w:r>
       <w:r>
         <w:rPr>
           <w:lang w:val="en-US" w:eastAsia="pt-BR"/>
         </w:rPr>
+        <w:t xml:space="preserve">-tracked branches from the source clone are missing in the destination clone. The edge colors are used to represent the synchronization status: </w:t>
+      </w:r>
+      <w:r>
+        <w:rPr>
+          <w:lang w:val="en-US" w:eastAsia="pt-BR"/>
+        </w:rPr>
         <w:t xml:space="preserve">green edges mean that </w:t>
       </w:r>
       <w:r>
@@ -3453,13 +3781,111 @@
         <w:rPr>
           <w:lang w:val="en-US" w:eastAsia="pt-BR"/>
         </w:rPr>
-        <w:t>(i.e. both clones have the same set of commits), whereas red edges mean that the pair is not synchronized</w:t>
+        <w:t>(i.e.</w:t>
       </w:r>
       <w:r>
         <w:rPr>
           <w:lang w:val="en-US" w:eastAsia="pt-BR"/>
         </w:rPr>
+        <w:t>,</w:t>
+      </w:r>
+      <w:r>
+        <w:rPr>
+          <w:lang w:val="en-US" w:eastAsia="pt-BR"/>
+        </w:rPr>
+        <w:t xml:space="preserve"> both clones have the same set of commits), whereas red</w:t>
+      </w:r>
+      <w:r>
+        <w:rPr>
+          <w:lang w:val="en-US" w:eastAsia="pt-BR"/>
+        </w:rPr>
+        <w:t xml:space="preserve"> edges mean that the pair is not synchronized</w:t>
+      </w:r>
+      <w:r>
+        <w:rPr>
+          <w:lang w:val="en-US" w:eastAsia="pt-BR"/>
+        </w:rPr>
         <w:t>.</w:t>
+      </w:r>
+    </w:p>
+    <w:p>
+      <w:pPr>
+        <w:rPr>
+          <w:lang w:val="en-US" w:eastAsia="pt-BR"/>
+        </w:rPr>
+      </w:pPr>
+      <w:r>
+        <w:rPr>
+          <w:lang w:val="en-US" w:eastAsia="pt-BR"/>
+        </w:rPr>
+        <w:t xml:space="preserve">For example, it is possible to observe </w:t>
+      </w:r>
+      <w:r>
+        <w:rPr>
+          <w:lang w:val="en-US"/>
+        </w:rPr>
+        <w:t xml:space="preserve">in </w:t>
+      </w:r>
+      <w:r>
+        <w:rPr>
+          <w:lang w:val="en-US"/>
+        </w:rPr>
+        <w:fldChar w:fldCharType="begin"/>
+      </w:r>
+      <w:r>
+        <w:rPr>
+          <w:lang w:val="en-US"/>
+        </w:rPr>
+        <w:instrText xml:space="preserve"> REF _Ref397239934 \h </w:instrText>
+      </w:r>
+      <w:r>
+        <w:rPr>
+          <w:lang w:val="en-US"/>
+        </w:rPr>
+      </w:r>
+      <w:r>
+        <w:rPr>
+          <w:lang w:val="en-US"/>
+        </w:rPr>
+        <w:fldChar w:fldCharType="separate"/>
+      </w:r>
+      <w:r>
+        <w:rPr>
+          <w:lang w:val="en-US"/>
+        </w:rPr>
+        <w:t xml:space="preserve">Figure </w:t>
+      </w:r>
+      <w:r>
+        <w:rPr>
+          <w:lang w:val="en-US"/>
+        </w:rPr>
+        <w:t>5</w:t>
+      </w:r>
+      <w:r>
+        <w:rPr>
+          <w:lang w:val="en-US"/>
+        </w:rPr>
+        <w:fldChar w:fldCharType="end"/>
+      </w:r>
+      <w:r>
+        <w:rPr>
+          <w:lang w:val="en-US"/>
+        </w:rPr>
+        <w:t xml:space="preserve"> that </w:t>
+      </w:r>
+      <w:commentRangeStart w:id="38"/>
+      <w:r>
+        <w:rPr>
+          <w:lang w:val="en-US"/>
+        </w:rPr>
+        <w:t>…</w:t>
+      </w:r>
+      <w:commentRangeEnd w:id="38"/>
+      <w:r>
+        <w:rPr>
+          <w:rStyle w:val="Refdecomentrio"/>
+        </w:rPr>
+        <w:commentReference w:id="38"/>
       </w:r>
     </w:p>
     <w:p>
@@ -3487,7 +3913,7 @@
         <mc:AlternateContent>
           <mc:Choice Requires="wpg">
             <w:drawing>
-              <wp:inline distT="0" distB="0" distL="0" distR="0" wp14:anchorId="25B893EB" wp14:editId="350F6A33">
+              <wp:inline distT="0" distB="0" distL="0" distR="0" wp14:anchorId="2962123A" wp14:editId="3261FC42">
                 <wp:extent cx="4591050" cy="3714750"/>
                 <wp:effectExtent l="0" t="0" r="0" b="0"/>
                 <wp:docPr id="1" name="Grupo 25"/>
@@ -3512,7 +3938,7 @@
                           </pic:cNvPicPr>
                         </pic:nvPicPr>
                         <pic:blipFill>
-                          <a:blip r:embed="rId12"/>
+                          <a:blip r:embed="rId14"/>
                           <a:stretch>
                             <a:fillRect/>
                           </a:stretch>
@@ -3535,7 +3961,7 @@
                           </pic:cNvPicPr>
                         </pic:nvPicPr>
                         <pic:blipFill>
-                          <a:blip r:embed="rId13"/>
+                          <a:blip r:embed="rId15"/>
                           <a:stretch>
                             <a:fillRect/>
                           </a:stretch>
@@ -3558,7 +3984,7 @@
                           </pic:cNvPicPr>
                         </pic:nvPicPr>
                         <pic:blipFill>
-                          <a:blip r:embed="rId13"/>
+                          <a:blip r:embed="rId15"/>
                           <a:stretch>
                             <a:fillRect/>
                           </a:stretch>
@@ -3581,7 +4007,7 @@
                           </pic:cNvPicPr>
                         </pic:nvPicPr>
                         <pic:blipFill>
-                          <a:blip r:embed="rId14"/>
+                          <a:blip r:embed="rId16"/>
                           <a:stretch>
                             <a:fillRect/>
                           </a:stretch>
@@ -3604,7 +4030,7 @@
                           </pic:cNvPicPr>
                         </pic:nvPicPr>
                         <pic:blipFill>
-                          <a:blip r:embed="rId15"/>
+                          <a:blip r:embed="rId17"/>
                           <a:stretch>
                             <a:fillRect/>
                           </a:stretch>
@@ -3627,7 +4053,7 @@
                           </pic:cNvPicPr>
                         </pic:nvPicPr>
                         <pic:blipFill>
-                          <a:blip r:embed="rId16"/>
+                          <a:blip r:embed="rId18"/>
                           <a:stretch>
                             <a:fillRect/>
                           </a:stretch>
@@ -3650,7 +4076,7 @@
                           </pic:cNvPicPr>
                         </pic:nvPicPr>
                         <pic:blipFill>
-                          <a:blip r:embed="rId17"/>
+                          <a:blip r:embed="rId19"/>
                           <a:stretch>
                             <a:fillRect/>
                           </a:stretch>
@@ -3673,7 +4099,7 @@
                           </pic:cNvPicPr>
                         </pic:nvPicPr>
                         <pic:blipFill>
-                          <a:blip r:embed="rId13"/>
+                          <a:blip r:embed="rId15"/>
                           <a:stretch>
                             <a:fillRect/>
                           </a:stretch>
@@ -3696,7 +4122,7 @@
                           </pic:cNvPicPr>
                         </pic:nvPicPr>
                         <pic:blipFill>
-                          <a:blip r:embed="rId18"/>
+                          <a:blip r:embed="rId20"/>
                           <a:stretch>
                             <a:fillRect/>
                           </a:stretch>
@@ -3719,7 +4145,7 @@
                           </pic:cNvPicPr>
                         </pic:nvPicPr>
                         <pic:blipFill>
-                          <a:blip r:embed="rId19"/>
+                          <a:blip r:embed="rId21"/>
                           <a:stretch>
                             <a:fillRect/>
                           </a:stretch>
@@ -3742,7 +4168,7 @@
                           </pic:cNvPicPr>
                         </pic:nvPicPr>
                         <pic:blipFill>
-                          <a:blip r:embed="rId20"/>
+                          <a:blip r:embed="rId22"/>
                           <a:stretch>
                             <a:fillRect/>
                           </a:stretch>
@@ -3765,7 +4191,7 @@
           </mc:Choice>
           <mc:Fallback>
             <w:pict>
-              <v:group w14:anchorId="1EA8DA40" id="Grupo 25" o:spid="_x0000_s1026" style="width:361.5pt;height:292.5pt;mso-position-horizontal-relative:char;mso-position-vertical-relative:line" coordsize="45910,37147" o:gfxdata="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">
+              <v:group w14:anchorId="68B00088" id="Grupo 25" o:spid="_x0000_s1026" style="width:361.5pt;height:292.5pt;mso-position-horizontal-relative:char;mso-position-vertical-relative:line" coordsize="45910,37147" o:gfxdata="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">
                 <v:shapetype id="_x0000_t75" coordsize="21600,21600" o:spt="75" o:preferrelative="t" path="m@4@5l@4@11@9@11@9@5xe" filled="f" stroked="f">
                   <v:stroke joinstyle="miter"/>
                   <v:formulas>
@@ -3786,47 +4212,47 @@
                   <o:lock v:ext="edit" aspectratio="t"/>
                 </v:shapetype>
                 <v:shape id="Imagem 3" o:spid="_x0000_s1027" type="#_x0000_t75" style="position:absolute;width:45910;height:37147;visibility:visible;mso-wrap-style:square" o:gfxdata="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">
-                  <v:imagedata r:id="rId21" o:title=""/>
+                  <v:imagedata r:id="rId23" o:title=""/>
                   <v:path arrowok="t"/>
                 </v:shape>
                 <v:shape id="Imagem 4" o:spid="_x0000_s1028" type="#_x0000_t75" style="position:absolute;left:22871;top:15242;width:2477;height:1143;rotation:-3756354fd;visibility:visible;mso-wrap-style:square" o:gfxdata="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">
-                  <v:imagedata r:id="rId22" o:title=""/>
+                  <v:imagedata r:id="rId24" o:title=""/>
                   <v:path arrowok="t"/>
                 </v:shape>
                 <v:shape id="Imagem 5" o:spid="_x0000_s1029" type="#_x0000_t75" style="position:absolute;left:15765;top:14704;width:2477;height:1143;rotation:2909747fd;visibility:visible;mso-wrap-style:square" o:gfxdata="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">
-                  <v:imagedata r:id="rId22" o:title=""/>
+                  <v:imagedata r:id="rId24" o:title=""/>
                   <v:path arrowok="t"/>
                 </v:shape>
                 <v:shape id="Imagem 6" o:spid="_x0000_s1030" type="#_x0000_t75" style="position:absolute;left:12955;top:11088;width:2857;height:1048;rotation:3199293fd;visibility:visible;mso-wrap-style:square" o:gfxdata="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">
-                  <v:imagedata r:id="rId23" o:title=""/>
+                  <v:imagedata r:id="rId25" o:title=""/>
                   <v:path arrowok="t"/>
                 </v:shape>
                 <v:shape id="Imagem 9" o:spid="_x0000_s1031" type="#_x0000_t75" style="position:absolute;left:26501;top:10609;width:2857;height:1048;rotation:-3751018fd;visibility:visible;mso-wrap-style:square" o:gfxdata="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">
+                  <v:imagedata r:id="rId26" o:title=""/>
+                  <v:path arrowok="t"/>
+                </v:shape>
+                <v:shape id="Imagem 15" o:spid="_x0000_s1032" type="#_x0000_t75" style="position:absolute;left:14477;top:23907;width:2477;height:953;rotation:-3556287fd;visibility:visible;mso-wrap-style:square" o:gfxdata="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">
+                  <v:imagedata r:id="rId27" o:title=""/>
+                  <v:path arrowok="t"/>
+                </v:shape>
+                <v:shape id="Imagem 17" o:spid="_x0000_s1033" type="#_x0000_t75" style="position:absolute;left:17097;top:22583;width:2477;height:953;rotation:-3196549fd;visibility:visible;mso-wrap-style:square" o:gfxdata="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">
+                  <v:imagedata r:id="rId28" o:title=""/>
+                  <v:path arrowok="t"/>
+                </v:shape>
+                <v:shape id="Imagem 18" o:spid="_x0000_s1034" type="#_x0000_t75" style="position:absolute;left:23536;top:20916;width:2477;height:1143;rotation:1380946fd;visibility:visible;mso-wrap-style:square" o:gfxdata="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">
                   <v:imagedata r:id="rId24" o:title=""/>
                   <v:path arrowok="t"/>
                 </v:shape>
-                <v:shape id="Imagem 15" o:spid="_x0000_s1032" type="#_x0000_t75" style="position:absolute;left:14477;top:23907;width:2477;height:953;rotation:-3556287fd;visibility:visible;mso-wrap-style:square" o:gfxdata="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">
-                  <v:imagedata r:id="rId25" o:title=""/>
-                  <v:path arrowok="t"/>
-                </v:shape>
-                <v:shape id="Imagem 17" o:spid="_x0000_s1033" type="#_x0000_t75" style="position:absolute;left:17097;top:22583;width:2477;height:953;rotation:-3196549fd;visibility:visible;mso-wrap-style:square" o:gfxdata="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">
-                  <v:imagedata r:id="rId26" o:title=""/>
-                  <v:path arrowok="t"/>
-                </v:shape>
-                <v:shape id="Imagem 18" o:spid="_x0000_s1034" type="#_x0000_t75" style="position:absolute;left:23536;top:20916;width:2477;height:1143;rotation:1380946fd;visibility:visible;mso-wrap-style:square" o:gfxdata="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">
-                  <v:imagedata r:id="rId22" o:title=""/>
-                  <v:path arrowok="t"/>
-                </v:shape>
                 <v:shape id="Imagem 20" o:spid="_x0000_s1035" type="#_x0000_t75" style="position:absolute;left:27069;top:23506;width:2952;height:762;rotation:1492516fd;visibility:visible;mso-wrap-style:square" o:gfxdata="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">
-                  <v:imagedata r:id="rId27" o:title=""/>
+                  <v:imagedata r:id="rId29" o:title=""/>
                   <v:path arrowok="t"/>
                 </v:shape>
                 <v:shape id="Imagem 21" o:spid="_x0000_s1036" type="#_x0000_t75" style="position:absolute;left:14811;top:28949;width:2382;height:953;rotation:2125166fd;visibility:visible;mso-wrap-style:square" o:gfxdata="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">
-                  <v:imagedata r:id="rId28" o:title=""/>
+                  <v:imagedata r:id="rId30" o:title=""/>
                   <v:path arrowok="t"/>
                 </v:shape>
                 <v:shape id="Imagem 22" o:spid="_x0000_s1037" type="#_x0000_t75" style="position:absolute;left:15954;top:31154;width:3334;height:762;rotation:2358217fd;visibility:visible;mso-wrap-style:square" o:gfxdata="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">
-                  <v:imagedata r:id="rId29" o:title=""/>
+                  <v:imagedata r:id="rId31" o:title=""/>
                   <v:path arrowok="t"/>
                 </v:shape>
                 <w10:anchorlock/>
@@ -3843,8 +4269,8 @@
           <w:lang w:val="en-US"/>
         </w:rPr>
       </w:pPr>
-      <w:bookmarkStart w:id="24" w:name="_Ref393358488"/>
-      <w:bookmarkStart w:id="25" w:name="_Toc393356497"/>
+      <w:bookmarkStart w:id="39" w:name="_Ref393358488"/>
+      <w:bookmarkStart w:id="40" w:name="_Toc393356497"/>
     </w:p>
     <w:p>
       <w:pPr>
@@ -3853,7 +4279,7 @@
           <w:lang w:val="en-US"/>
         </w:rPr>
       </w:pPr>
-      <w:bookmarkStart w:id="26" w:name="_Ref397239934"/>
+      <w:bookmarkStart w:id="41" w:name="_Ref397239934"/>
       <w:r>
         <w:rPr>
           <w:lang w:val="en-US"/>
@@ -3880,7 +4306,6 @@
       </w:r>
       <w:r>
         <w:rPr>
-          <w:noProof/>
           <w:lang w:val="en-US"/>
         </w:rPr>
         <w:t>5</w:t>
@@ -3891,15 +4316,15 @@
         </w:rPr>
         <w:fldChar w:fldCharType="end"/>
       </w:r>
-      <w:bookmarkEnd w:id="24"/>
-      <w:bookmarkEnd w:id="26"/>
+      <w:bookmarkEnd w:id="39"/>
+      <w:bookmarkEnd w:id="41"/>
       <w:r>
         <w:rPr>
           <w:lang w:val="en-US"/>
         </w:rPr>
         <w:t xml:space="preserve"> - Topology view </w:t>
       </w:r>
-      <w:bookmarkEnd w:id="25"/>
+      <w:bookmarkEnd w:id="40"/>
       <w:r>
         <w:rPr>
           <w:lang w:val="en-US"/>
@@ -3910,16 +4335,22 @@
     <w:p>
       <w:pPr>
         <w:pStyle w:val="Ttulo3"/>
-      </w:pPr>
-      <w:bookmarkStart w:id="27" w:name="_Ref391295186"/>
-      <w:bookmarkStart w:id="28" w:name="_Toc393357587"/>
-      <w:bookmarkStart w:id="29" w:name="_Toc397287004"/>
-      <w:r>
+        <w:rPr>
+          <w:lang w:val="en-US"/>
+        </w:rPr>
+      </w:pPr>
+      <w:bookmarkStart w:id="42" w:name="_Ref391295186"/>
+      <w:bookmarkStart w:id="43" w:name="_Toc393357587"/>
+      <w:bookmarkStart w:id="44" w:name="_Toc397287004"/>
+      <w:r>
+        <w:rPr>
+          <w:lang w:val="en-US"/>
+        </w:rPr>
         <w:t>Level 3: Tracked branches</w:t>
       </w:r>
-      <w:bookmarkEnd w:id="27"/>
-      <w:bookmarkEnd w:id="28"/>
-      <w:bookmarkEnd w:id="29"/>
+      <w:bookmarkEnd w:id="42"/>
+      <w:bookmarkEnd w:id="43"/>
+      <w:bookmarkEnd w:id="44"/>
     </w:p>
     <w:p>
       <w:pPr>
@@ -3964,7 +4395,6 @@
       </w:r>
       <w:r>
         <w:rPr>
-          <w:noProof/>
           <w:lang w:val="en-US"/>
         </w:rPr>
         <w:t>6</w:t>
@@ -4001,7 +4431,7 @@
           <w:noProof/>
         </w:rPr>
         <w:drawing>
-          <wp:inline distT="0" distB="0" distL="0" distR="0" wp14:anchorId="2B69F979" wp14:editId="1B9473B9">
+          <wp:inline distT="0" distB="0" distL="0" distR="0" wp14:anchorId="74174ADD" wp14:editId="3C9FE6CA">
             <wp:extent cx="3724275" cy="3192235"/>
             <wp:effectExtent l="0" t="0" r="0" b="8255"/>
             <wp:docPr id="2013" name="Imagem 2013"/>
@@ -4018,7 +4448,7 @@
                     </pic:cNvPicPr>
                   </pic:nvPicPr>
                   <pic:blipFill>
-                    <a:blip r:embed="rId30">
+                    <a:blip r:embed="rId32">
                       <a:extLst>
                         <a:ext uri="{28A0092B-C50C-407E-A947-70E740481C1C}">
                           <a14:useLocalDpi xmlns:a14="http://schemas.microsoft.com/office/drawing/2010/main" val="0"/>
@@ -4057,8 +4487,8 @@
           <w:lang w:val="en-US"/>
         </w:rPr>
       </w:pPr>
-      <w:bookmarkStart w:id="30" w:name="_Ref393358555"/>
-      <w:bookmarkStart w:id="31" w:name="_Toc393356498"/>
+      <w:bookmarkStart w:id="45" w:name="_Ref393358555"/>
+      <w:bookmarkStart w:id="46" w:name="_Toc393356498"/>
       <w:r>
         <w:rPr>
           <w:lang w:val="en-US"/>
@@ -4085,7 +4515,6 @@
       </w:r>
       <w:r>
         <w:rPr>
-          <w:noProof/>
           <w:lang w:val="en-US"/>
         </w:rPr>
         <w:t>6</w:t>
@@ -4096,19 +4525,35 @@
         </w:rPr>
         <w:fldChar w:fldCharType="end"/>
       </w:r>
-      <w:bookmarkEnd w:id="30"/>
-      <w:r>
-        <w:rPr>
-          <w:lang w:val="en-US"/>
-        </w:rPr>
-        <w:t xml:space="preserve"> - DyeVC Main Screen</w:t>
-      </w:r>
-      <w:bookmarkEnd w:id="31"/>
+      <w:bookmarkEnd w:id="45"/>
+      <w:r>
+        <w:rPr>
+          <w:lang w:val="en-US"/>
+        </w:rPr>
+        <w:t xml:space="preserve"> - </w:t>
+      </w:r>
+      <w:commentRangeStart w:id="47"/>
+      <w:r>
+        <w:rPr>
+          <w:lang w:val="en-US"/>
+        </w:rPr>
+        <w:t>DyeVC Main Screen</w:t>
+      </w:r>
+      <w:bookmarkEnd w:id="46"/>
       <w:r>
         <w:rPr>
           <w:lang w:val="en-US"/>
         </w:rPr>
         <w:t xml:space="preserve"> </w:t>
+      </w:r>
+      <w:commentRangeEnd w:id="47"/>
+      <w:r>
+        <w:rPr>
+          <w:rStyle w:val="Refdecomentrio"/>
+          <w:b w:val="0"/>
+          <w:bCs w:val="0"/>
+        </w:rPr>
+        <w:commentReference w:id="47"/>
       </w:r>
     </w:p>
     <w:p>
@@ -4154,7 +4599,6 @@
       </w:r>
       <w:r>
         <w:rPr>
-          <w:noProof/>
           <w:lang w:val="en-US"/>
         </w:rPr>
         <w:t>1</w:t>
@@ -4169,7 +4613,13 @@
         <w:rPr>
           <w:lang w:val="en-US"/>
         </w:rPr>
-        <w:t xml:space="preserve"> shows the possible states presented by DyeVC. Due to the nature of DVCS, old data is never deleted and commits are cumulative. Thus, if a commit N is created over a commit N – 1, the existence of commit N in a given repository implies that commit N – 1 also exists in the repository. With that said, by checking the existence of commits in the local repository not yet replicated to the remote repository, and vice-versa, it is possible to come up with one of the situations presented in</w:t>
+        <w:t xml:space="preserve"> shows the possible states presented by DyeVC. Due to the nature of DVCS, old data is never deleted and commits are cumulative. Thus, if a commit N is created over a commit N – </w:t>
+      </w:r>
+      <w:r>
+        <w:rPr>
+          <w:lang w:val="en-US"/>
+        </w:rPr>
+        <w:t>1, the existence of commit N in a given repository implies that commit N – 1 also exists in the repository. With that said, by checking the existence of commits in the local repository not yet replicated to the remote repository, and vice-versa, it is possible to come up with one of the situations presented in</w:t>
       </w:r>
       <w:r>
         <w:rPr>
@@ -4208,7 +4658,6 @@
       </w:r>
       <w:r>
         <w:rPr>
-          <w:noProof/>
           <w:lang w:val="en-US"/>
         </w:rPr>
         <w:t>2</w:t>
@@ -4233,8 +4682,8 @@
           <w:lang w:val="en-US"/>
         </w:rPr>
       </w:pPr>
-      <w:bookmarkStart w:id="32" w:name="_Ref393358637"/>
-      <w:bookmarkStart w:id="33" w:name="_Toc393356508"/>
+      <w:bookmarkStart w:id="48" w:name="_Ref393358637"/>
+      <w:bookmarkStart w:id="49" w:name="_Toc393356508"/>
       <w:r>
         <w:rPr>
           <w:lang w:val="en-US"/>
@@ -4261,7 +4710,6 @@
       </w:r>
       <w:r>
         <w:rPr>
-          <w:noProof/>
           <w:lang w:val="en-US"/>
         </w:rPr>
         <w:t>1</w:t>
@@ -4272,24 +4720,24 @@
         </w:rPr>
         <w:fldChar w:fldCharType="end"/>
       </w:r>
-      <w:bookmarkEnd w:id="32"/>
+      <w:bookmarkEnd w:id="48"/>
       <w:r>
         <w:rPr>
           <w:lang w:val="en-US"/>
         </w:rPr>
         <w:t xml:space="preserve"> - Possible States of a Repository</w:t>
       </w:r>
-      <w:bookmarkEnd w:id="33"/>
+      <w:bookmarkEnd w:id="49"/>
     </w:p>
     <w:tbl>
       <w:tblPr>
-        <w:tblStyle w:val="TabeladeGrade4-nfase1"/>
+        <w:tblStyle w:val="TabeladeGrade4-nfase11"/>
         <w:tblW w:w="0" w:type="auto"/>
         <w:tblLook w:val="04A0" w:firstRow="1" w:lastRow="0" w:firstColumn="1" w:lastColumn="0" w:noHBand="0" w:noVBand="1"/>
       </w:tblPr>
       <w:tblGrid>
         <w:gridCol w:w="828"/>
-        <w:gridCol w:w="8233"/>
+        <w:gridCol w:w="8459"/>
       </w:tblGrid>
       <w:tr>
         <w:trPr>
@@ -4358,7 +4806,7 @@
                 <w:lang w:val="pt-BR" w:eastAsia="pt-BR"/>
               </w:rPr>
               <w:drawing>
-                <wp:inline distT="0" distB="0" distL="0" distR="0" wp14:anchorId="29282EBD" wp14:editId="0595DAC9">
+                <wp:inline distT="0" distB="0" distL="0" distR="0" wp14:anchorId="5D659970" wp14:editId="1DBC5786">
                   <wp:extent cx="306000" cy="306000"/>
                   <wp:effectExtent l="0" t="0" r="0" b="0"/>
                   <wp:docPr id="8" name="Imagem 8" descr="question_32"/>
@@ -4375,7 +4823,7 @@
                           </pic:cNvPicPr>
                         </pic:nvPicPr>
                         <pic:blipFill>
-                          <a:blip r:embed="rId31">
+                          <a:blip r:embed="rId33">
                             <a:extLst>
                               <a:ext uri="{28A0092B-C50C-407E-A947-70E740481C1C}">
                                 <a14:useLocalDpi xmlns:a14="http://schemas.microsoft.com/office/drawing/2010/main" val="0"/>
@@ -4453,7 +4901,7 @@
                 <w:lang w:val="pt-BR" w:eastAsia="pt-BR"/>
               </w:rPr>
               <w:drawing>
-                <wp:inline distT="0" distB="0" distL="0" distR="0" wp14:anchorId="60F7077E" wp14:editId="7FE748A2">
+                <wp:inline distT="0" distB="0" distL="0" distR="0" wp14:anchorId="5D76707E" wp14:editId="23C6702F">
                   <wp:extent cx="306000" cy="306000"/>
                   <wp:effectExtent l="0" t="0" r="0" b="0"/>
                   <wp:docPr id="10" name="Imagem 10" descr="check_32"/>
@@ -4470,7 +4918,7 @@
                           </pic:cNvPicPr>
                         </pic:nvPicPr>
                         <pic:blipFill>
-                          <a:blip r:embed="rId32">
+                          <a:blip r:embed="rId34">
                             <a:extLst>
                               <a:ext uri="{28A0092B-C50C-407E-A947-70E740481C1C}">
                                 <a14:useLocalDpi xmlns:a14="http://schemas.microsoft.com/office/drawing/2010/main" val="0"/>
@@ -4548,7 +4996,7 @@
                 <w:lang w:val="pt-BR" w:eastAsia="pt-BR"/>
               </w:rPr>
               <w:drawing>
-                <wp:inline distT="0" distB="0" distL="0" distR="0" wp14:anchorId="66DA6337" wp14:editId="631D1244">
+                <wp:inline distT="0" distB="0" distL="0" distR="0" wp14:anchorId="0ECA8FD2" wp14:editId="0BFC2F7A">
                   <wp:extent cx="306000" cy="306000"/>
                   <wp:effectExtent l="0" t="0" r="0" b="0"/>
                   <wp:docPr id="11" name="Imagem 11" descr="ahead_ylw_32"/>
@@ -4565,7 +5013,7 @@
                           </pic:cNvPicPr>
                         </pic:nvPicPr>
                         <pic:blipFill>
-                          <a:blip r:embed="rId33">
+                          <a:blip r:embed="rId35">
                             <a:extLst>
                               <a:ext uri="{28A0092B-C50C-407E-A947-70E740481C1C}">
                                 <a14:useLocalDpi xmlns:a14="http://schemas.microsoft.com/office/drawing/2010/main" val="0"/>
@@ -4640,7 +5088,7 @@
                 <w:lang w:val="pt-BR" w:eastAsia="pt-BR"/>
               </w:rPr>
               <w:drawing>
-                <wp:inline distT="0" distB="0" distL="0" distR="0" wp14:anchorId="6D529A02" wp14:editId="14EB40BB">
+                <wp:inline distT="0" distB="0" distL="0" distR="0" wp14:anchorId="64B61A09" wp14:editId="3911A662">
                   <wp:extent cx="306000" cy="306000"/>
                   <wp:effectExtent l="0" t="0" r="0" b="0"/>
                   <wp:docPr id="12" name="Imagem 12" descr="behind_ylw_32"/>
@@ -4657,7 +5105,7 @@
                           </pic:cNvPicPr>
                         </pic:nvPicPr>
                         <pic:blipFill>
-                          <a:blip r:embed="rId34">
+                          <a:blip r:embed="rId36">
                             <a:extLst>
                               <a:ext uri="{28A0092B-C50C-407E-A947-70E740481C1C}">
                                 <a14:useLocalDpi xmlns:a14="http://schemas.microsoft.com/office/drawing/2010/main" val="0"/>
@@ -4735,7 +5183,7 @@
                 <w:lang w:val="pt-BR" w:eastAsia="pt-BR"/>
               </w:rPr>
               <w:drawing>
-                <wp:inline distT="0" distB="0" distL="0" distR="0" wp14:anchorId="201EFF1B" wp14:editId="602D78FC">
+                <wp:inline distT="0" distB="0" distL="0" distR="0" wp14:anchorId="7528D2A4" wp14:editId="3A25E400">
                   <wp:extent cx="306000" cy="306000"/>
                   <wp:effectExtent l="0" t="0" r="0" b="0"/>
                   <wp:docPr id="13" name="Imagem 13" descr="aheadbehind_ylw_32"/>
@@ -4752,7 +5200,7 @@
                           </pic:cNvPicPr>
                         </pic:nvPicPr>
                         <pic:blipFill>
-                          <a:blip r:embed="rId35">
+                          <a:blip r:embed="rId37">
                             <a:extLst>
                               <a:ext uri="{28A0092B-C50C-407E-A947-70E740481C1C}">
                                 <a14:useLocalDpi xmlns:a14="http://schemas.microsoft.com/office/drawing/2010/main" val="0"/>
@@ -4827,7 +5275,7 @@
                 <w:lang w:val="pt-BR" w:eastAsia="pt-BR"/>
               </w:rPr>
               <w:drawing>
-                <wp:inline distT="0" distB="0" distL="0" distR="0" wp14:anchorId="4B875501" wp14:editId="21D4F210">
+                <wp:inline distT="0" distB="0" distL="0" distR="0" wp14:anchorId="5AA8A8BE" wp14:editId="135E6B93">
                   <wp:extent cx="304800" cy="304800"/>
                   <wp:effectExtent l="0" t="0" r="0" b="0"/>
                   <wp:docPr id="14" name="Imagem 14" descr="nocheck_32"/>
@@ -4844,7 +5292,7 @@
                           </pic:cNvPicPr>
                         </pic:nvPicPr>
                         <pic:blipFill>
-                          <a:blip r:embed="rId36">
+                          <a:blip r:embed="rId38">
                             <a:extLst>
                               <a:ext uri="{28A0092B-C50C-407E-A947-70E740481C1C}">
                                 <a14:useLocalDpi xmlns:a14="http://schemas.microsoft.com/office/drawing/2010/main" val="0"/>
@@ -4918,8 +5366,8 @@
           <w:lang w:val="en-US"/>
         </w:rPr>
       </w:pPr>
-      <w:bookmarkStart w:id="34" w:name="_Ref393358672"/>
-      <w:bookmarkStart w:id="35" w:name="_Toc393356509"/>
+      <w:bookmarkStart w:id="50" w:name="_Ref393358672"/>
+      <w:bookmarkStart w:id="51" w:name="_Toc393356509"/>
       <w:r>
         <w:rPr>
           <w:lang w:val="en-US"/>
@@ -4934,7 +5382,7 @@
           <w:lang w:val="en-US"/>
         </w:rPr>
       </w:pPr>
-      <w:bookmarkStart w:id="36" w:name="_Ref397239992"/>
+      <w:bookmarkStart w:id="52" w:name="_Ref397239992"/>
       <w:r>
         <w:rPr>
           <w:lang w:val="en-US"/>
@@ -4961,7 +5409,6 @@
       </w:r>
       <w:r>
         <w:rPr>
-          <w:noProof/>
           <w:lang w:val="en-US"/>
         </w:rPr>
         <w:t>2</w:t>
@@ -4972,26 +5419,26 @@
         </w:rPr>
         <w:fldChar w:fldCharType="end"/>
       </w:r>
-      <w:bookmarkEnd w:id="34"/>
-      <w:bookmarkEnd w:id="36"/>
+      <w:bookmarkEnd w:id="50"/>
+      <w:bookmarkEnd w:id="52"/>
       <w:r>
         <w:rPr>
           <w:lang w:val="en-US"/>
         </w:rPr>
         <w:t xml:space="preserve"> - Status of a local repository regarding a remote one, based on the existence of non-replicated commits</w:t>
       </w:r>
-      <w:bookmarkEnd w:id="35"/>
+      <w:bookmarkEnd w:id="51"/>
     </w:p>
     <w:tbl>
       <w:tblPr>
-        <w:tblStyle w:val="TabeladeGrade4-nfase1"/>
+        <w:tblStyle w:val="TabeladeGrade4-nfase11"/>
         <w:tblW w:w="5000" w:type="pct"/>
         <w:tblLook w:val="04A0" w:firstRow="1" w:lastRow="0" w:firstColumn="1" w:lastColumn="0" w:noHBand="0" w:noVBand="1"/>
       </w:tblPr>
       <w:tblGrid>
-        <w:gridCol w:w="1897"/>
-        <w:gridCol w:w="1769"/>
-        <w:gridCol w:w="5395"/>
+        <w:gridCol w:w="1945"/>
+        <w:gridCol w:w="1813"/>
+        <w:gridCol w:w="5529"/>
       </w:tblGrid>
       <w:tr>
         <w:trPr>
@@ -5207,7 +5654,7 @@
                 <w:lang w:val="pt-BR" w:eastAsia="pt-BR"/>
               </w:rPr>
               <w:drawing>
-                <wp:inline distT="0" distB="0" distL="0" distR="0" wp14:anchorId="01571C78" wp14:editId="05EBD41B">
+                <wp:inline distT="0" distB="0" distL="0" distR="0" wp14:anchorId="2851A51E" wp14:editId="5F384B02">
                   <wp:extent cx="306000" cy="306000"/>
                   <wp:effectExtent l="0" t="0" r="0" b="0"/>
                   <wp:docPr id="1990" name="Imagem 1990" descr="aheadbehind_ylw_32"/>
@@ -5224,7 +5671,7 @@
                           </pic:cNvPicPr>
                         </pic:nvPicPr>
                         <pic:blipFill>
-                          <a:blip r:embed="rId35">
+                          <a:blip r:embed="rId37">
                             <a:extLst>
                               <a:ext uri="{28A0092B-C50C-407E-A947-70E740481C1C}">
                                 <a14:useLocalDpi xmlns:a14="http://schemas.microsoft.com/office/drawing/2010/main" val="0"/>
@@ -5338,7 +5785,7 @@
                 <w:lang w:val="pt-BR" w:eastAsia="pt-BR"/>
               </w:rPr>
               <w:drawing>
-                <wp:inline distT="0" distB="0" distL="0" distR="0" wp14:anchorId="4334BF3D" wp14:editId="59996BAC">
+                <wp:inline distT="0" distB="0" distL="0" distR="0" wp14:anchorId="0DA28723" wp14:editId="2F270369">
                   <wp:extent cx="306000" cy="306000"/>
                   <wp:effectExtent l="0" t="0" r="0" b="0"/>
                   <wp:docPr id="1991" name="Imagem 1991" descr="ahead_ylw_32"/>
@@ -5355,7 +5802,7 @@
                           </pic:cNvPicPr>
                         </pic:nvPicPr>
                         <pic:blipFill>
-                          <a:blip r:embed="rId33">
+                          <a:blip r:embed="rId35">
                             <a:extLst>
                               <a:ext uri="{28A0092B-C50C-407E-A947-70E740481C1C}">
                                 <a14:useLocalDpi xmlns:a14="http://schemas.microsoft.com/office/drawing/2010/main" val="0"/>
@@ -5461,7 +5908,7 @@
                 <w:lang w:val="pt-BR" w:eastAsia="pt-BR"/>
               </w:rPr>
               <w:drawing>
-                <wp:inline distT="0" distB="0" distL="0" distR="0" wp14:anchorId="6DC47E46" wp14:editId="262D26A3">
+                <wp:inline distT="0" distB="0" distL="0" distR="0" wp14:anchorId="06BAA7BE" wp14:editId="41C1DA46">
                   <wp:extent cx="306000" cy="306000"/>
                   <wp:effectExtent l="0" t="0" r="0" b="0"/>
                   <wp:docPr id="1992" name="Imagem 1992" descr="behind_ylw_32"/>
@@ -5478,7 +5925,7 @@
                           </pic:cNvPicPr>
                         </pic:nvPicPr>
                         <pic:blipFill>
-                          <a:blip r:embed="rId34">
+                          <a:blip r:embed="rId36">
                             <a:extLst>
                               <a:ext uri="{28A0092B-C50C-407E-A947-70E740481C1C}">
                                 <a14:useLocalDpi xmlns:a14="http://schemas.microsoft.com/office/drawing/2010/main" val="0"/>
@@ -5583,7 +6030,7 @@
                 <w:lang w:val="pt-BR" w:eastAsia="pt-BR"/>
               </w:rPr>
               <w:drawing>
-                <wp:inline distT="0" distB="0" distL="0" distR="0" wp14:anchorId="2D300193" wp14:editId="25B92D62">
+                <wp:inline distT="0" distB="0" distL="0" distR="0" wp14:anchorId="44DF7663" wp14:editId="4BCD8E54">
                   <wp:extent cx="306000" cy="306000"/>
                   <wp:effectExtent l="0" t="0" r="0" b="0"/>
                   <wp:docPr id="1993" name="Imagem 1993" descr="check_32"/>
@@ -5600,7 +6047,7 @@
                           </pic:cNvPicPr>
                         </pic:nvPicPr>
                         <pic:blipFill>
-                          <a:blip r:embed="rId32">
+                          <a:blip r:embed="rId34">
                             <a:extLst>
                               <a:ext uri="{28A0092B-C50C-407E-A947-70E740481C1C}">
                                 <a14:useLocalDpi xmlns:a14="http://schemas.microsoft.com/office/drawing/2010/main" val="0"/>
@@ -5694,7 +6141,6 @@
       </w:r>
       <w:r>
         <w:rPr>
-          <w:noProof/>
           <w:lang w:val="en-US"/>
         </w:rPr>
         <w:t>1</w:t>
@@ -5709,7 +6155,19 @@
         <w:rPr>
           <w:lang w:val="en-US"/>
         </w:rPr>
-        <w:t xml:space="preserve">, which represents developers led by Wolverine. This scenario is shown at </w:t>
+        <w:t xml:space="preserve">, which represents developers led by Wolverine. This scenario is shown </w:t>
+      </w:r>
+      <w:r>
+        <w:rPr>
+          <w:lang w:val="en-US"/>
+        </w:rPr>
+        <w:t>in</w:t>
+      </w:r>
+      <w:r>
+        <w:rPr>
+          <w:lang w:val="en-US"/>
+        </w:rPr>
+        <w:t xml:space="preserve"> </w:t>
       </w:r>
       <w:r>
         <w:rPr>
@@ -5742,7 +6200,6 @@
       </w:r>
       <w:r>
         <w:rPr>
-          <w:noProof/>
           <w:lang w:val="en-US"/>
         </w:rPr>
         <w:t>7</w:t>
@@ -5773,7 +6230,7 @@
           <w:noProof/>
         </w:rPr>
         <w:drawing>
-          <wp:inline distT="0" distB="0" distL="0" distR="0" wp14:anchorId="4C0EDF4B" wp14:editId="71992027">
+          <wp:inline distT="0" distB="0" distL="0" distR="0" wp14:anchorId="27DA089B" wp14:editId="7288DED9">
             <wp:extent cx="1270000" cy="2515516"/>
             <wp:effectExtent l="0" t="0" r="0" b="0"/>
             <wp:docPr id="23" name="Imagem 23"/>
@@ -5790,7 +6247,7 @@
                     </pic:cNvPicPr>
                   </pic:nvPicPr>
                   <pic:blipFill>
-                    <a:blip r:embed="rId37" cstate="print">
+                    <a:blip r:embed="rId39" cstate="print">
                       <a:extLst>
                         <a:ext uri="{28A0092B-C50C-407E-A947-70E740481C1C}">
                           <a14:useLocalDpi xmlns:a14="http://schemas.microsoft.com/office/drawing/2010/main" val="0"/>
@@ -5826,7 +6283,7 @@
           <w:lang w:val="en-US"/>
         </w:rPr>
       </w:pPr>
-      <w:bookmarkStart w:id="37" w:name="_Ref396924461"/>
+      <w:bookmarkStart w:id="53" w:name="_Ref396924461"/>
       <w:r>
         <w:rPr>
           <w:lang w:val="en-US"/>
@@ -5853,7 +6310,6 @@
       </w:r>
       <w:r>
         <w:rPr>
-          <w:noProof/>
           <w:lang w:val="en-US"/>
         </w:rPr>
         <w:t>7</w:t>
@@ -5864,7 +6320,7 @@
         </w:rPr>
         <w:fldChar w:fldCharType="end"/>
       </w:r>
-      <w:bookmarkEnd w:id="37"/>
+      <w:bookmarkEnd w:id="53"/>
       <w:r>
         <w:rPr>
           <w:lang w:val="en-US"/>
@@ -5915,7 +6371,6 @@
       </w:r>
       <w:r>
         <w:rPr>
-          <w:noProof/>
           <w:lang w:val="en-US"/>
         </w:rPr>
         <w:t>3</w:t>
@@ -5940,8 +6395,8 @@
           <w:lang w:val="en-US"/>
         </w:rPr>
       </w:pPr>
-      <w:bookmarkStart w:id="38" w:name="_Ref393358844"/>
-      <w:bookmarkStart w:id="39" w:name="_Toc393356510"/>
+      <w:bookmarkStart w:id="54" w:name="_Ref393358844"/>
+      <w:bookmarkStart w:id="55" w:name="_Toc393356510"/>
       <w:r>
         <w:rPr>
           <w:lang w:val="en-US"/>
@@ -5968,7 +6423,6 @@
       </w:r>
       <w:r>
         <w:rPr>
-          <w:noProof/>
           <w:lang w:val="en-US"/>
         </w:rPr>
         <w:t>3</w:t>
@@ -5979,18 +6433,18 @@
         </w:rPr>
         <w:fldChar w:fldCharType="end"/>
       </w:r>
-      <w:bookmarkEnd w:id="38"/>
+      <w:bookmarkEnd w:id="54"/>
       <w:r>
         <w:rPr>
           <w:lang w:val="en-US"/>
         </w:rPr>
         <w:t xml:space="preserve"> - Existing commits in each repository</w:t>
       </w:r>
-      <w:bookmarkEnd w:id="39"/>
+      <w:bookmarkEnd w:id="55"/>
     </w:p>
     <w:tbl>
       <w:tblPr>
-        <w:tblStyle w:val="TabeladeGrade4-nfase1"/>
+        <w:tblStyle w:val="TabeladeGrade4-nfase11"/>
         <w:tblW w:w="0" w:type="auto"/>
         <w:jc w:val="center"/>
         <w:tblLook w:val="04A0" w:firstRow="1" w:lastRow="0" w:firstColumn="1" w:lastColumn="0" w:noHBand="0" w:noVBand="1"/>
@@ -6348,7 +6802,6 @@
       </w:r>
       <w:r>
         <w:rPr>
-          <w:noProof/>
           <w:lang w:val="en-US"/>
         </w:rPr>
         <w:t>7</w:t>
@@ -6363,7 +6816,13 @@
         <w:rPr>
           <w:lang w:val="en-US"/>
         </w:rPr>
-        <w:t xml:space="preserve">, which depend on the direction of the arrows and on the type of the lines, the perception of each developer regarding to his known peers is shown in </w:t>
+        <w:t>, which depend on the direction of the arrows and on the type of the lines, the perception of each develope</w:t>
+      </w:r>
+      <w:r>
+        <w:rPr>
+          <w:lang w:val="en-US"/>
+        </w:rPr>
+        <w:t xml:space="preserve">r regarding his known peers is shown in </w:t>
       </w:r>
       <w:r>
         <w:rPr>
@@ -6396,7 +6855,6 @@
       </w:r>
       <w:r>
         <w:rPr>
-          <w:noProof/>
           <w:lang w:val="en-US"/>
         </w:rPr>
         <w:t>4</w:t>
@@ -6411,7 +6869,13 @@
         <w:rPr>
           <w:lang w:val="en-US"/>
         </w:rPr>
-        <w:t>. Notice that the perceptions are not symmetric. For instance, as Gambit does not pull updates from Nightcrawler, there is no sense in giving him information regarding Nightcrawler.</w:t>
+        <w:t>. Notice that the perceptions are not symmetric. For instance, as Gambit does not pull updates from Nightcrawler, there is no sense in giving him information regarding Nightcrawler</w:t>
+      </w:r>
+      <w:r>
+        <w:rPr>
+          <w:lang w:val="en-US"/>
+        </w:rPr>
+        <w:t>.</w:t>
       </w:r>
     </w:p>
     <w:p>
@@ -6421,8 +6885,8 @@
           <w:lang w:val="en-US"/>
         </w:rPr>
       </w:pPr>
-      <w:bookmarkStart w:id="40" w:name="_Ref393358894"/>
-      <w:bookmarkStart w:id="41" w:name="_Toc393356511"/>
+      <w:bookmarkStart w:id="56" w:name="_Ref393358894"/>
+      <w:bookmarkStart w:id="57" w:name="_Toc393356511"/>
       <w:r>
         <w:rPr>
           <w:lang w:val="en-US"/>
@@ -6449,7 +6913,6 @@
       </w:r>
       <w:r>
         <w:rPr>
-          <w:noProof/>
           <w:lang w:val="en-US"/>
         </w:rPr>
         <w:t>4</w:t>
@@ -6460,18 +6923,18 @@
         </w:rPr>
         <w:fldChar w:fldCharType="end"/>
       </w:r>
-      <w:bookmarkEnd w:id="40"/>
+      <w:bookmarkEnd w:id="56"/>
       <w:r>
         <w:rPr>
           <w:lang w:val="en-US"/>
         </w:rPr>
         <w:t xml:space="preserve"> - Status of each repository based on known remote repositories</w:t>
       </w:r>
-      <w:bookmarkEnd w:id="41"/>
+      <w:bookmarkEnd w:id="57"/>
     </w:p>
     <w:tbl>
       <w:tblPr>
-        <w:tblStyle w:val="TabeladeGrade4-nfase1"/>
+        <w:tblStyle w:val="TabeladeGrade4-nfase11"/>
         <w:tblW w:w="0" w:type="auto"/>
         <w:jc w:val="center"/>
         <w:tblLook w:val="04A0" w:firstRow="1" w:lastRow="0" w:firstColumn="1" w:lastColumn="0" w:noHBand="0" w:noVBand="1"/>
@@ -6687,7 +7150,6 @@
             </w:pPr>
             <w:r>
               <w:rPr>
-                <w:noProof/>
                 <w:lang w:eastAsia="pt-BR"/>
               </w:rPr>
               <w:t>-</w:t>
@@ -6795,7 +7257,7 @@
                 <w:lang w:val="pt-BR" w:eastAsia="pt-BR"/>
               </w:rPr>
               <w:drawing>
-                <wp:inline distT="0" distB="0" distL="0" distR="0" wp14:anchorId="1A736531" wp14:editId="57FDC75D">
+                <wp:inline distT="0" distB="0" distL="0" distR="0" wp14:anchorId="07DA220C" wp14:editId="5658D989">
                   <wp:extent cx="306000" cy="306000"/>
                   <wp:effectExtent l="0" t="0" r="0" b="0"/>
                   <wp:docPr id="16" name="Imagem 16" descr="check_32"/>
@@ -6812,7 +7274,7 @@
                           </pic:cNvPicPr>
                         </pic:nvPicPr>
                         <pic:blipFill>
-                          <a:blip r:embed="rId32">
+                          <a:blip r:embed="rId34">
                             <a:extLst>
                               <a:ext uri="{28A0092B-C50C-407E-A947-70E740481C1C}">
                                 <a14:useLocalDpi xmlns:a14="http://schemas.microsoft.com/office/drawing/2010/main" val="0"/>
@@ -6874,7 +7336,6 @@
             </w:pPr>
             <w:r>
               <w:rPr>
-                <w:noProof/>
                 <w:lang w:eastAsia="pt-BR"/>
               </w:rPr>
               <w:t>-</w:t>
@@ -6910,7 +7371,6 @@
             </w:pPr>
             <w:r>
               <w:rPr>
-                <w:noProof/>
                 <w:lang w:eastAsia="pt-BR"/>
               </w:rPr>
               <w:t>-</w:t>
@@ -6978,7 +7438,7 @@
                 <w:lang w:val="pt-BR" w:eastAsia="pt-BR"/>
               </w:rPr>
               <w:drawing>
-                <wp:inline distT="0" distB="0" distL="0" distR="0" wp14:anchorId="3DD62E53" wp14:editId="5CBC0370">
+                <wp:inline distT="0" distB="0" distL="0" distR="0" wp14:anchorId="299E38EF" wp14:editId="35FAEC56">
                   <wp:extent cx="306000" cy="306000"/>
                   <wp:effectExtent l="0" t="0" r="0" b="0"/>
                   <wp:docPr id="19" name="Imagem 19" descr="aheadbehind_ylw_32"/>
@@ -6995,7 +7455,7 @@
                           </pic:cNvPicPr>
                         </pic:nvPicPr>
                         <pic:blipFill>
-                          <a:blip r:embed="rId35">
+                          <a:blip r:embed="rId37">
                             <a:extLst>
                               <a:ext uri="{28A0092B-C50C-407E-A947-70E740481C1C}">
                                 <a14:useLocalDpi xmlns:a14="http://schemas.microsoft.com/office/drawing/2010/main" val="0"/>
@@ -7130,6 +7590,7 @@
               <w:jc w:val="center"/>
               <w:cnfStyle w:val="000000000000" w:firstRow="0" w:lastRow="0" w:firstColumn="0" w:lastColumn="0" w:oddVBand="0" w:evenVBand="0" w:oddHBand="0" w:evenHBand="0" w:firstRowFirstColumn="0" w:firstRowLastColumn="0" w:lastRowFirstColumn="0" w:lastRowLastColumn="0"/>
             </w:pPr>
+            <w:commentRangeStart w:id="58"/>
             <w:r>
               <w:t>-</w:t>
             </w:r>
@@ -7148,6 +7609,16 @@
             </w:pPr>
             <w:r>
               <w:t>-</w:t>
+            </w:r>
+            <w:commentRangeEnd w:id="58"/>
+            <w:r>
+              <w:rPr>
+                <w:rStyle w:val="Refdecomentrio"/>
+                <w:rFonts w:ascii="Times New Roman" w:hAnsi="Times New Roman"/>
+                <w:bCs w:val="0"/>
+                <w:lang w:val="pt-BR"/>
+              </w:rPr>
+              <w:commentReference w:id="58"/>
             </w:r>
           </w:p>
         </w:tc>
@@ -7244,7 +7715,7 @@
                 <w:lang w:val="pt-BR" w:eastAsia="pt-BR"/>
               </w:rPr>
               <w:drawing>
-                <wp:inline distT="0" distB="0" distL="0" distR="0" wp14:anchorId="33DCBEFF" wp14:editId="36981846">
+                <wp:inline distT="0" distB="0" distL="0" distR="0" wp14:anchorId="76496BF7" wp14:editId="79BFE2EE">
                   <wp:extent cx="306000" cy="306000"/>
                   <wp:effectExtent l="0" t="0" r="0" b="0"/>
                   <wp:docPr id="7" name="Imagem 7" descr="behind_ylw_32"/>
@@ -7261,7 +7732,7 @@
                           </pic:cNvPicPr>
                         </pic:nvPicPr>
                         <pic:blipFill>
-                          <a:blip r:embed="rId34">
+                          <a:blip r:embed="rId36">
                             <a:extLst>
                               <a:ext uri="{28A0092B-C50C-407E-A947-70E740481C1C}">
                                 <a14:useLocalDpi xmlns:a14="http://schemas.microsoft.com/office/drawing/2010/main" val="0"/>
@@ -7311,7 +7782,7 @@
                 <w:lang w:val="pt-BR" w:eastAsia="pt-BR"/>
               </w:rPr>
               <w:drawing>
-                <wp:inline distT="0" distB="0" distL="0" distR="0" wp14:anchorId="03E814E4" wp14:editId="79763209">
+                <wp:inline distT="0" distB="0" distL="0" distR="0" wp14:anchorId="5171BC92" wp14:editId="135C0D7A">
                   <wp:extent cx="306000" cy="306000"/>
                   <wp:effectExtent l="0" t="0" r="0" b="0"/>
                   <wp:docPr id="24" name="Imagem 24" descr="behind_ylw_32"/>
@@ -7328,7 +7799,7 @@
                           </pic:cNvPicPr>
                         </pic:nvPicPr>
                         <pic:blipFill>
-                          <a:blip r:embed="rId34">
+                          <a:blip r:embed="rId36">
                             <a:extLst>
                               <a:ext uri="{28A0092B-C50C-407E-A947-70E740481C1C}">
                                 <a14:useLocalDpi xmlns:a14="http://schemas.microsoft.com/office/drawing/2010/main" val="0"/>
@@ -7378,7 +7849,7 @@
                 <w:lang w:val="pt-BR" w:eastAsia="pt-BR"/>
               </w:rPr>
               <w:drawing>
-                <wp:inline distT="0" distB="0" distL="0" distR="0" wp14:anchorId="466A80D9" wp14:editId="7EDDEF27">
+                <wp:inline distT="0" distB="0" distL="0" distR="0" wp14:anchorId="4D7DAC07" wp14:editId="693D76E9">
                   <wp:extent cx="306000" cy="306000"/>
                   <wp:effectExtent l="0" t="0" r="0" b="0"/>
                   <wp:docPr id="25" name="Imagem 25" descr="behind_ylw_32"/>
@@ -7395,7 +7866,7 @@
                           </pic:cNvPicPr>
                         </pic:nvPicPr>
                         <pic:blipFill>
-                          <a:blip r:embed="rId34">
+                          <a:blip r:embed="rId36">
                             <a:extLst>
                               <a:ext uri="{28A0092B-C50C-407E-A947-70E740481C1C}">
                                 <a14:useLocalDpi xmlns:a14="http://schemas.microsoft.com/office/drawing/2010/main" val="0"/>
@@ -7453,19 +7924,28 @@
           <w:lang w:val="en-US"/>
         </w:rPr>
       </w:pPr>
-      <w:bookmarkStart w:id="42" w:name="_Toc393357588"/>
-      <w:bookmarkStart w:id="43" w:name="_Toc397287005"/>
-      <w:r>
-        <w:rPr>
-          <w:lang w:val="en-US"/>
-        </w:rPr>
-        <w:t xml:space="preserve">Level 4: </w:t>
-      </w:r>
-      <w:r>
+      <w:bookmarkStart w:id="59" w:name="_Toc393357588"/>
+      <w:bookmarkStart w:id="60" w:name="_Toc397287005"/>
+      <w:r>
+        <w:rPr>
+          <w:lang w:val="en-US"/>
+        </w:rPr>
+        <w:t>Level 4:</w:t>
+      </w:r>
+      <w:r>
+        <w:rPr>
+          <w:lang w:val="en-US"/>
+        </w:rPr>
+        <w:t xml:space="preserve"> </w:t>
+      </w:r>
+      <w:r>
+        <w:rPr>
+          <w:lang w:val="en-US"/>
+        </w:rPr>
         <w:t>Commits</w:t>
       </w:r>
-      <w:bookmarkEnd w:id="42"/>
-      <w:bookmarkEnd w:id="43"/>
+      <w:bookmarkEnd w:id="59"/>
+      <w:bookmarkEnd w:id="60"/>
     </w:p>
     <w:p>
       <w:pPr>
@@ -7510,7 +7990,6 @@
       </w:r>
       <w:r>
         <w:rPr>
-          <w:noProof/>
           <w:lang w:val="en-US"/>
         </w:rPr>
         <w:t>8</w:t>
@@ -7549,7 +8028,33 @@
         <w:rPr>
           <w:lang w:val="en-US"/>
         </w:rPr>
-        <w:t>. Each vertex in the graph represents a known commit for the same project, which is named after its hash’s five initial characters. A thicker border denotes that the commit is a branch’s head (e.g., commit f1a48).</w:t>
+        <w:t xml:space="preserve">. Each vertex in the graph represents a known commit for the same project, which is </w:t>
+      </w:r>
+      <w:r>
+        <w:rPr>
+          <w:lang w:val="en-US"/>
+        </w:rPr>
+        <w:t xml:space="preserve">named after its hash’s five initial characters. A thicker border denotes that the commit is a branch head (e.g., commit </w:t>
+      </w:r>
+      <w:commentRangeStart w:id="61"/>
+      <w:r>
+        <w:rPr>
+          <w:lang w:val="en-US"/>
+        </w:rPr>
+        <w:t>f1a48</w:t>
+      </w:r>
+      <w:commentRangeEnd w:id="61"/>
+      <w:r>
+        <w:rPr>
+          <w:rStyle w:val="Refdecomentrio"/>
+        </w:rPr>
+        <w:commentReference w:id="61"/>
+      </w:r>
+      <w:r>
+        <w:rPr>
+          <w:lang w:val="en-US"/>
+        </w:rPr>
+        <w:t>).</w:t>
       </w:r>
     </w:p>
     <w:p>
@@ -7565,7 +8070,7 @@
           <w:noProof/>
         </w:rPr>
         <w:drawing>
-          <wp:inline distT="0" distB="0" distL="0" distR="0" wp14:anchorId="232CA1B5" wp14:editId="02445E05">
+          <wp:inline distT="0" distB="0" distL="0" distR="0" wp14:anchorId="7607B7D6" wp14:editId="21247BDD">
             <wp:extent cx="5647335" cy="1792921"/>
             <wp:effectExtent l="0" t="0" r="0" b="0"/>
             <wp:docPr id="26" name="Imagem 26"/>
@@ -7582,7 +8087,7 @@
                     </pic:cNvPicPr>
                   </pic:nvPicPr>
                   <pic:blipFill rotWithShape="1">
-                    <a:blip r:embed="rId38">
+                    <a:blip r:embed="rId40">
                       <a:extLst>
                         <a:ext uri="{28A0092B-C50C-407E-A947-70E740481C1C}">
                           <a14:useLocalDpi xmlns:a14="http://schemas.microsoft.com/office/drawing/2010/main" val="0"/>
@@ -7606,7 +8111,7 @@
                     </a:ln>
                     <a:extLst>
                       <a:ext uri="{53640926-AAD7-44d8-BBD7-CCE9431645EC}">
-                        <a14:shadowObscured xmlns="" xmlns:mo="http://schemas.microsoft.com/office/mac/office/2008/main" xmlns:mv="urn:schemas-microsoft-com:mac:vml" xmlns:o="urn:schemas-microsoft-com:office:office" xmlns:v="urn:schemas-microsoft-com:vml" xmlns:w10="urn:schemas-microsoft-com:office:word" xmlns:w="http://schemas.openxmlformats.org/wordprocessingml/2006/main" xmlns:a14="http://schemas.microsoft.com/office/drawing/2010/main" xmlns:arto="http://schemas.microsoft.com/office/word/2006/arto"/>
+                        <a14:shadowObscured xmlns:a14="http://schemas.microsoft.com/office/drawing/2010/main" xmlns:w="http://schemas.openxmlformats.org/wordprocessingml/2006/main" xmlns:w10="urn:schemas-microsoft-com:office:word" xmlns:v="urn:schemas-microsoft-com:vml" xmlns:o="urn:schemas-microsoft-com:office:office" xmlns:mv="urn:schemas-microsoft-com:mac:vml" xmlns:mo="http://schemas.microsoft.com/office/mac/office/2008/main" xmlns=""/>
                       </a:ext>
                     </a:extLst>
                   </pic:spPr>
@@ -7624,8 +8129,8 @@
           <w:lang w:val="en-US"/>
         </w:rPr>
       </w:pPr>
-      <w:bookmarkStart w:id="44" w:name="_Ref393358930"/>
-      <w:bookmarkStart w:id="45" w:name="_Toc393356499"/>
+      <w:bookmarkStart w:id="62" w:name="_Ref393358930"/>
+      <w:bookmarkStart w:id="63" w:name="_Toc393356499"/>
       <w:r>
         <w:rPr>
           <w:lang w:val="en-US"/>
@@ -7652,7 +8157,6 @@
       </w:r>
       <w:r>
         <w:rPr>
-          <w:noProof/>
           <w:lang w:val="en-US"/>
         </w:rPr>
         <w:t>8</w:t>
@@ -7663,14 +8167,14 @@
         </w:rPr>
         <w:fldChar w:fldCharType="end"/>
       </w:r>
-      <w:bookmarkEnd w:id="44"/>
+      <w:bookmarkEnd w:id="62"/>
       <w:r>
         <w:rPr>
           <w:lang w:val="en-US"/>
         </w:rPr>
         <w:t xml:space="preserve"> - Commit history for a given project</w:t>
       </w:r>
-      <w:bookmarkEnd w:id="45"/>
+      <w:bookmarkEnd w:id="63"/>
     </w:p>
     <w:p>
       <w:pPr>
@@ -7682,7 +8186,45 @@
         <w:rPr>
           <w:lang w:val="en-US"/>
         </w:rPr>
-        <w:t xml:space="preserve">Commits are drawn according to their precedence order. Thus, if a commit N is created over a commit N – 1, then commit N will be located in the right hand side of commit N – 1. For each commit, DyeVC presents the information shown in </w:t>
+        <w:t xml:space="preserve">Commits are drawn according to their precedence order. </w:t>
+      </w:r>
+      <w:commentRangeStart w:id="64"/>
+      <w:r>
+        <w:rPr>
+          <w:lang w:val="en-US"/>
+        </w:rPr>
+        <w:t xml:space="preserve">Thus, if a commit N is created </w:t>
+      </w:r>
+      <w:r>
+        <w:rPr>
+          <w:lang w:val="en-US"/>
+        </w:rPr>
+        <w:t>after</w:t>
+      </w:r>
+      <w:r>
+        <w:rPr>
+          <w:lang w:val="en-US"/>
+        </w:rPr>
+        <w:t xml:space="preserve"> </w:t>
+      </w:r>
+      <w:r>
+        <w:rPr>
+          <w:lang w:val="en-US"/>
+        </w:rPr>
+        <w:t xml:space="preserve">a commit N – 1, then commit N will be located in the right hand side of commit N – 1. </w:t>
+      </w:r>
+      <w:commentRangeEnd w:id="64"/>
+      <w:r>
+        <w:rPr>
+          <w:rStyle w:val="Refdecomentrio"/>
+        </w:rPr>
+        <w:commentReference w:id="64"/>
+      </w:r>
+      <w:r>
+        <w:rPr>
+          <w:lang w:val="en-US"/>
+        </w:rPr>
+        <w:t xml:space="preserve">For each commit, DyeVC presents the information shown in </w:t>
       </w:r>
       <w:r>
         <w:rPr>
@@ -7715,7 +8257,6 @@
       </w:r>
       <w:r>
         <w:rPr>
-          <w:noProof/>
           <w:lang w:val="en-US"/>
         </w:rPr>
         <w:t>3</w:t>
@@ -7761,13 +8302,7 @@
         <w:rPr>
           <w:lang w:val="en-US"/>
         </w:rPr>
-        <w:t xml:space="preserve">Each commit is painted according to its existence in the local </w:t>
-      </w:r>
-      <w:r>
-        <w:rPr>
-          <w:lang w:val="en-US"/>
-        </w:rPr>
-        <w:t>repository and in the peers’ repositories. Ordinary commits that exist locally and in all peers are paint</w:t>
+        <w:t>Each commit is painted according to its existence in the local repository and in the peers’ repositories. Ordinary commits that exist locally and in all peers are paint</w:t>
       </w:r>
       <w:r>
         <w:rPr>
@@ -7803,7 +8338,33 @@
         <w:rPr>
           <w:lang w:val="en-US"/>
         </w:rPr>
-        <w:t xml:space="preserve"> in the push list. Yellow commits need attention because they exist in at least one peer in the pull list, but do not exist locally, meaning that they may be pulled. Red commits do not exist locally and are not available to be pulled, as they exist only in repositories that are not peers. Finally, gray commits exist locally, but belong to non-tracked branches, meaning that they can neither be pushed nor pulled.</w:t>
+        <w:t xml:space="preserve"> in the push list. Yellow commits need attention because they exist in at least one peer in the pull list, but do not exist locally, meaning that they may be pulled. Red commits do not exist locally and are not available to be pulled, as they exist only in repositories that are not p</w:t>
+      </w:r>
+      <w:r>
+        <w:rPr>
+          <w:lang w:val="en-US"/>
+        </w:rPr>
+        <w:t xml:space="preserve">eers. Finally, gray commits </w:t>
+      </w:r>
+      <w:commentRangeStart w:id="65"/>
+      <w:r>
+        <w:rPr>
+          <w:lang w:val="en-US"/>
+        </w:rPr>
+        <w:t>exist locally</w:t>
+      </w:r>
+      <w:commentRangeEnd w:id="65"/>
+      <w:r>
+        <w:rPr>
+          <w:rStyle w:val="Refdecomentrio"/>
+        </w:rPr>
+        <w:commentReference w:id="65"/>
+      </w:r>
+      <w:r>
+        <w:rPr>
+          <w:lang w:val="en-US"/>
+        </w:rPr>
+        <w:t>, but belong to non-tracked branches, meaning that they can neither be pushed nor pulled.</w:t>
       </w:r>
     </w:p>
     <w:p>
@@ -7816,7 +8377,27 @@
         <w:rPr>
           <w:lang w:val="en-US"/>
         </w:rPr>
-        <w:t xml:space="preserve">There is also the possibility to collapse nodes to provide a better understanding of </w:t>
+        <w:t xml:space="preserve">There is also the </w:t>
+      </w:r>
+      <w:commentRangeStart w:id="66"/>
+      <w:r>
+        <w:rPr>
+          <w:lang w:val="en-US"/>
+        </w:rPr>
+        <w:t xml:space="preserve">possibility to collapse nodes </w:t>
+      </w:r>
+      <w:commentRangeEnd w:id="66"/>
+      <w:r>
+        <w:rPr>
+          <w:rStyle w:val="Refdecomentrio"/>
+        </w:rPr>
+        <w:commentReference w:id="66"/>
+      </w:r>
+      <w:r>
+        <w:rPr>
+          <w:lang w:val="en-US"/>
+        </w:rPr>
+        <w:t xml:space="preserve">to provide a better understanding of </w:t>
       </w:r>
       <w:r>
         <w:rPr>
@@ -7828,7 +8409,13 @@
         <w:rPr>
           <w:lang w:val="en-US"/>
         </w:rPr>
-        <w:t xml:space="preserve">. As shown in </w:t>
+        <w:t>. As sho</w:t>
+      </w:r>
+      <w:r>
+        <w:rPr>
+          <w:lang w:val="en-US"/>
+        </w:rPr>
+        <w:t xml:space="preserve">wn in </w:t>
       </w:r>
       <w:r>
         <w:rPr>
@@ -7861,7 +8448,6 @@
       </w:r>
       <w:r>
         <w:rPr>
-          <w:noProof/>
           <w:lang w:val="en-US"/>
         </w:rPr>
         <w:t>9</w:t>
@@ -7893,7 +8479,7 @@
           <w:lang w:eastAsia="pt-BR"/>
         </w:rPr>
         <w:drawing>
-          <wp:inline distT="0" distB="0" distL="0" distR="0" wp14:anchorId="13D7A150" wp14:editId="52543615">
+          <wp:inline distT="0" distB="0" distL="0" distR="0" wp14:anchorId="0FB08F27" wp14:editId="037071AF">
             <wp:extent cx="5786271" cy="2581275"/>
             <wp:effectExtent l="0" t="0" r="5080" b="0"/>
             <wp:docPr id="2014" name="Imagem 2014"/>
@@ -7910,7 +8496,7 @@
                     </pic:cNvPicPr>
                   </pic:nvPicPr>
                   <pic:blipFill>
-                    <a:blip r:embed="rId39" cstate="print">
+                    <a:blip r:embed="rId41" cstate="print">
                       <a:extLst>
                         <a:ext uri="{28A0092B-C50C-407E-A947-70E740481C1C}">
                           <a14:useLocalDpi xmlns:a14="http://schemas.microsoft.com/office/drawing/2010/main" val="0"/>
@@ -7949,10 +8535,10 @@
           <w:lang w:val="en-US"/>
         </w:rPr>
       </w:pPr>
-      <w:bookmarkStart w:id="46" w:name="_Ref393359040"/>
-      <w:bookmarkStart w:id="47" w:name="_Toc393356500"/>
-      <w:bookmarkStart w:id="48" w:name="_Ref393359534"/>
-      <w:bookmarkStart w:id="49" w:name="_Ref393359694"/>
+      <w:bookmarkStart w:id="67" w:name="_Ref393359040"/>
+      <w:bookmarkStart w:id="68" w:name="_Toc393356500"/>
+      <w:bookmarkStart w:id="69" w:name="_Ref393359534"/>
+      <w:bookmarkStart w:id="70" w:name="_Ref393359694"/>
       <w:r>
         <w:rPr>
           <w:lang w:val="en-US"/>
@@ -7979,7 +8565,6 @@
       </w:r>
       <w:r>
         <w:rPr>
-          <w:noProof/>
           <w:lang w:val="en-US"/>
         </w:rPr>
         <w:t>9</w:t>
@@ -7990,16 +8575,16 @@
         </w:rPr>
         <w:fldChar w:fldCharType="end"/>
       </w:r>
-      <w:bookmarkEnd w:id="46"/>
+      <w:bookmarkEnd w:id="67"/>
       <w:r>
         <w:rPr>
           <w:lang w:val="en-US"/>
         </w:rPr>
         <w:t xml:space="preserve"> - Collapsed commit history</w:t>
       </w:r>
-      <w:bookmarkEnd w:id="47"/>
-      <w:bookmarkEnd w:id="48"/>
-      <w:bookmarkEnd w:id="49"/>
+      <w:bookmarkEnd w:id="68"/>
+      <w:bookmarkEnd w:id="69"/>
+      <w:bookmarkEnd w:id="70"/>
     </w:p>
     <w:p>
       <w:pPr>
@@ -8012,22 +8597,22 @@
           <w:lang w:val="en-US"/>
         </w:rPr>
       </w:pPr>
-      <w:bookmarkStart w:id="50" w:name="_Toc393357589"/>
-      <w:bookmarkStart w:id="51" w:name="_Ref393358402"/>
-      <w:bookmarkStart w:id="52" w:name="_Ref397275272"/>
-      <w:bookmarkStart w:id="53" w:name="_Ref397286949"/>
-      <w:bookmarkStart w:id="54" w:name="_Toc397287006"/>
+      <w:bookmarkStart w:id="71" w:name="_Toc393357589"/>
+      <w:bookmarkStart w:id="72" w:name="_Ref393358402"/>
+      <w:bookmarkStart w:id="73" w:name="_Ref397275272"/>
+      <w:bookmarkStart w:id="74" w:name="_Ref397286949"/>
+      <w:bookmarkStart w:id="75" w:name="_Toc397287006"/>
       <w:r>
         <w:rPr>
           <w:lang w:val="en-US"/>
         </w:rPr>
         <w:t>Behind the Scenes</w:t>
       </w:r>
-      <w:bookmarkEnd w:id="50"/>
-      <w:bookmarkEnd w:id="51"/>
-      <w:bookmarkEnd w:id="52"/>
-      <w:bookmarkEnd w:id="53"/>
-      <w:bookmarkEnd w:id="54"/>
+      <w:bookmarkEnd w:id="71"/>
+      <w:bookmarkEnd w:id="72"/>
+      <w:bookmarkEnd w:id="73"/>
+      <w:bookmarkEnd w:id="74"/>
+      <w:bookmarkEnd w:id="75"/>
     </w:p>
     <w:p>
       <w:pPr>
@@ -8035,6 +8620,7 @@
           <w:lang w:val="en-US"/>
         </w:rPr>
       </w:pPr>
+      <w:commentRangeStart w:id="76"/>
       <w:r>
         <w:rPr>
           <w:lang w:val="en-US"/>
@@ -8072,7 +8658,6 @@
       </w:r>
       <w:r>
         <w:rPr>
-          <w:noProof/>
           <w:lang w:val="en-US"/>
         </w:rPr>
         <w:t>10</w:t>
@@ -8087,7 +8672,13 @@
         <w:rPr>
           <w:lang w:val="en-US"/>
         </w:rPr>
-        <w:t xml:space="preserve">. This process </w:t>
+        <w:t>. This</w:t>
+      </w:r>
+      <w:r>
+        <w:rPr>
+          <w:lang w:val="en-US"/>
+        </w:rPr>
+        <w:t xml:space="preserve"> process </w:t>
       </w:r>
       <w:r>
         <w:rPr>
@@ -8131,7 +8722,7 @@
         <w:rPr>
           <w:lang w:val="en-US"/>
         </w:rPr>
-        <w:t>is inserted or updated in the database,</w:t>
+        <w:t>is inserted or updated in the database, where we keep track of each hostname that references them (either by monitoring, pushing to or pulling from).</w:t>
       </w:r>
       <w:r>
         <w:rPr>
@@ -8143,13 +8734,27 @@
         <w:rPr>
           <w:lang w:val="en-US"/>
         </w:rPr>
-        <w:t>where we keep track of each hostname that references them (either by monitoring, pushing to or pulling from)</w:t>
-      </w:r>
-      <w:r>
-        <w:rPr>
-          <w:lang w:val="en-US"/>
-        </w:rPr>
-        <w:t>.</w:t>
+        <w:t xml:space="preserve">If the user has requested to stop monitoring </w:t>
+      </w:r>
+      <w:r>
+        <w:rPr>
+          <w:i/>
+          <w:lang w:val="en-US"/>
+        </w:rPr>
+        <w:t>rep</w:t>
+      </w:r>
+      <w:r>
+        <w:rPr>
+          <w:lang w:val="en-US"/>
+        </w:rPr>
+        <w:t xml:space="preserve">, it will be marked for deletion, in which case the user’s machine is removed from </w:t>
+      </w:r>
+      <w:r>
+        <w:rPr>
+          <w:i/>
+          <w:lang w:val="en-US"/>
+        </w:rPr>
+        <w:t>rep’s</w:t>
       </w:r>
       <w:r>
         <w:rPr>
@@ -8159,22 +8764,60 @@
       </w:r>
       <w:r>
         <w:rPr>
-          <w:lang w:val="en-US"/>
-        </w:rPr>
-        <w:t xml:space="preserve">If the user has requested to stop monitoring </w:t>
-      </w:r>
-      <w:r>
-        <w:rPr>
           <w:i/>
           <w:lang w:val="en-US"/>
         </w:rPr>
+        <w:t>monitoredBy</w:t>
+      </w:r>
+      <w:r>
+        <w:rPr>
+          <w:lang w:val="en-US"/>
+        </w:rPr>
+        <w:t xml:space="preserve"> set. Otherwise, the user’s machine is inserted in </w:t>
+      </w:r>
+      <w:r>
+        <w:rPr>
+          <w:i/>
+          <w:lang w:val="en-US"/>
+        </w:rPr>
+        <w:t>rep’s monitoredBy</w:t>
+      </w:r>
+      <w:r>
+        <w:rPr>
+          <w:lang w:val="en-US"/>
+        </w:rPr>
+        <w:t xml:space="preserve"> set. Next, we </w:t>
+      </w:r>
+      <w:r>
+        <w:rPr>
+          <w:lang w:val="en-US"/>
+        </w:rPr>
+        <w:t>find</w:t>
+      </w:r>
+      <w:r>
+        <w:rPr>
+          <w:lang w:val="en-US"/>
+        </w:rPr>
+        <w:t xml:space="preserve"> which repositories </w:t>
+      </w:r>
+      <w:r>
+        <w:rPr>
+          <w:i/>
+          <w:lang w:val="en-US"/>
+        </w:rPr>
         <w:t>rep</w:t>
       </w:r>
       <w:r>
         <w:rPr>
           <w:lang w:val="en-US"/>
         </w:rPr>
-        <w:t xml:space="preserve">, it will be marked for deletion, in which case the user’s machine is removed from </w:t>
+        <w:t xml:space="preserve"> pulls from and pushes to</w:t>
+      </w:r>
+      <w:r>
+        <w:rPr>
+          <w:lang w:val="en-US"/>
+        </w:rPr>
+        <w:t xml:space="preserve">, by looking at </w:t>
       </w:r>
       <w:r>
         <w:rPr>
@@ -8187,96 +8830,32 @@
         <w:rPr>
           <w:lang w:val="en-US"/>
         </w:rPr>
-        <w:t xml:space="preserve"> </w:t>
+        <w:t xml:space="preserve"> configuration files</w:t>
+      </w:r>
+      <w:r>
+        <w:rPr>
+          <w:lang w:val="en-US"/>
+        </w:rPr>
+        <w:t xml:space="preserve">, and we adjust the </w:t>
       </w:r>
       <w:r>
         <w:rPr>
           <w:i/>
           <w:lang w:val="en-US"/>
         </w:rPr>
-        <w:t>monitoredBy</w:t>
-      </w:r>
-      <w:r>
-        <w:rPr>
-          <w:lang w:val="en-US"/>
-        </w:rPr>
-        <w:t xml:space="preserve"> set. Otherwise, the user’s machine is inserted in </w:t>
+        <w:t>pushesTo</w:t>
+      </w:r>
+      <w:r>
+        <w:rPr>
+          <w:lang w:val="en-US"/>
+        </w:rPr>
+        <w:t xml:space="preserve"> and </w:t>
       </w:r>
       <w:r>
         <w:rPr>
           <w:i/>
           <w:lang w:val="en-US"/>
         </w:rPr>
-        <w:t>rep’s monitoredBy</w:t>
-      </w:r>
-      <w:r>
-        <w:rPr>
-          <w:lang w:val="en-US"/>
-        </w:rPr>
-        <w:t xml:space="preserve"> set. Next, we </w:t>
-      </w:r>
-      <w:r>
-        <w:rPr>
-          <w:lang w:val="en-US"/>
-        </w:rPr>
-        <w:t xml:space="preserve">find which repositories </w:t>
-      </w:r>
-      <w:r>
-        <w:rPr>
-          <w:i/>
-          <w:lang w:val="en-US"/>
-        </w:rPr>
-        <w:t>rep</w:t>
-      </w:r>
-      <w:r>
-        <w:rPr>
-          <w:lang w:val="en-US"/>
-        </w:rPr>
-        <w:t xml:space="preserve"> pulls from and pushes to</w:t>
-      </w:r>
-      <w:r>
-        <w:rPr>
-          <w:lang w:val="en-US"/>
-        </w:rPr>
-        <w:t xml:space="preserve">, by looking at </w:t>
-      </w:r>
-      <w:r>
-        <w:rPr>
-          <w:i/>
-          <w:lang w:val="en-US"/>
-        </w:rPr>
-        <w:t>rep’s</w:t>
-      </w:r>
-      <w:r>
-        <w:rPr>
-          <w:lang w:val="en-US"/>
-        </w:rPr>
-        <w:t xml:space="preserve"> configuration files</w:t>
-      </w:r>
-      <w:r>
-        <w:rPr>
-          <w:lang w:val="en-US"/>
-        </w:rPr>
-        <w:t xml:space="preserve">, and we adjust the </w:t>
-      </w:r>
-      <w:r>
-        <w:rPr>
-          <w:i/>
-          <w:lang w:val="en-US"/>
-        </w:rPr>
-        <w:t>pushesTo</w:t>
-      </w:r>
-      <w:r>
-        <w:rPr>
-          <w:lang w:val="en-US"/>
-        </w:rPr>
-        <w:t xml:space="preserve"> and </w:t>
-      </w:r>
-      <w:r>
-        <w:rPr>
-          <w:i/>
-          <w:lang w:val="en-US"/>
-        </w:rPr>
         <w:t>pullsFrom</w:t>
       </w:r>
       <w:r>
@@ -8295,7 +8874,13 @@
         <w:rPr>
           <w:lang w:val="en-US"/>
         </w:rPr>
-        <w:t xml:space="preserve">The updates are sent to the central database, and the repositories that are no long referenced are deleted. </w:t>
+        <w:t>The updates are sent to the central database, and the repositories that are no long r</w:t>
+      </w:r>
+      <w:r>
+        <w:rPr>
+          <w:lang w:val="en-US"/>
+        </w:rPr>
+        <w:t xml:space="preserve">eferenced are deleted. </w:t>
       </w:r>
       <w:r>
         <w:rPr>
@@ -8318,7 +8903,7 @@
           <w:lang w:eastAsia="pt-BR"/>
         </w:rPr>
         <w:drawing>
-          <wp:inline distT="0" distB="0" distL="0" distR="0" wp14:anchorId="4451DA45" wp14:editId="132F6382">
+          <wp:inline distT="0" distB="0" distL="0" distR="0" wp14:anchorId="0BC607FD" wp14:editId="472D3E57">
             <wp:extent cx="3952875" cy="6342165"/>
             <wp:effectExtent l="0" t="0" r="0" b="1905"/>
             <wp:docPr id="2015" name="Imagem 2015"/>
@@ -8333,7 +8918,7 @@
                     <pic:cNvPicPr/>
                   </pic:nvPicPr>
                   <pic:blipFill>
-                    <a:blip r:embed="rId40"/>
+                    <a:blip r:embed="rId42"/>
                     <a:stretch>
                       <a:fillRect/>
                     </a:stretch>
@@ -8361,8 +8946,8 @@
           <w:lang w:val="en-US"/>
         </w:rPr>
       </w:pPr>
-      <w:bookmarkStart w:id="55" w:name="_Ref393359074"/>
-      <w:bookmarkStart w:id="56" w:name="_Toc393356501"/>
+      <w:bookmarkStart w:id="77" w:name="_Ref393359074"/>
+      <w:bookmarkStart w:id="78" w:name="_Toc393356501"/>
       <w:r>
         <w:rPr>
           <w:lang w:val="en-US"/>
@@ -8389,7 +8974,6 @@
       </w:r>
       <w:r>
         <w:rPr>
-          <w:noProof/>
           <w:lang w:val="en-US"/>
         </w:rPr>
         <w:t>10</w:t>
@@ -8400,14 +8984,326 @@
         </w:rPr>
         <w:fldChar w:fldCharType="end"/>
       </w:r>
-      <w:bookmarkEnd w:id="55"/>
+      <w:bookmarkEnd w:id="77"/>
       <w:r>
         <w:rPr>
           <w:lang w:val="en-US"/>
         </w:rPr>
         <w:t xml:space="preserve"> - Updating repositories in the topology</w:t>
       </w:r>
-      <w:bookmarkEnd w:id="56"/>
+      <w:bookmarkEnd w:id="78"/>
+    </w:p>
+    <w:commentRangeEnd w:id="76"/>
+    <w:p>
+      <w:pPr>
+        <w:rPr>
+          <w:lang w:val="en-US"/>
+        </w:rPr>
+      </w:pPr>
+      <w:r>
+        <w:rPr>
+          <w:rStyle w:val="Refdecomentrio"/>
+        </w:rPr>
+        <w:commentReference w:id="76"/>
+      </w:r>
+      <w:commentRangeStart w:id="79"/>
+      <w:r>
+        <w:rPr>
+          <w:lang w:val="en-US"/>
+        </w:rPr>
+        <w:t xml:space="preserve">We </w:t>
+      </w:r>
+      <w:commentRangeEnd w:id="79"/>
+      <w:r>
+        <w:rPr>
+          <w:rStyle w:val="Refdecomentrio"/>
+        </w:rPr>
+        <w:commentReference w:id="79"/>
+      </w:r>
+      <w:r>
+        <w:rPr>
+          <w:lang w:val="en-US"/>
+        </w:rPr>
+        <w:t xml:space="preserve">use </w:t>
+      </w:r>
+      <w:r>
+        <w:rPr>
+          <w:lang w:val="en-US"/>
+        </w:rPr>
+        <w:fldChar w:fldCharType="begin"/>
+      </w:r>
+      <w:r>
+        <w:rPr>
+          <w:lang w:val="en-US"/>
+        </w:rPr>
+        <w:instrText xml:space="preserve"> REF _Ref392440153 \h  \* MERGEFORMAT </w:instrText>
+      </w:r>
+      <w:r>
+        <w:rPr>
+          <w:lang w:val="en-US"/>
+        </w:rPr>
+      </w:r>
+      <w:r>
+        <w:rPr>
+          <w:lang w:val="en-US"/>
+        </w:rPr>
+        <w:fldChar w:fldCharType="separate"/>
+      </w:r>
+      <w:r>
+        <w:rPr>
+          <w:b/>
+          <w:lang w:val="en-US"/>
+        </w:rPr>
+        <w:t xml:space="preserve">Algorithm </w:t>
+      </w:r>
+      <w:r>
+        <w:rPr>
+          <w:b/>
+          <w:lang w:val="en-US"/>
+        </w:rPr>
+        <w:t>1</w:t>
+      </w:r>
+      <w:r>
+        <w:rPr>
+          <w:lang w:val="en-US"/>
+        </w:rPr>
+        <w:fldChar w:fldCharType="end"/>
+      </w:r>
+      <w:r>
+        <w:rPr>
+          <w:lang w:val="en-US"/>
+        </w:rPr>
+        <w:t xml:space="preserve"> to update commits in the topology. This update finds out the existing commits and depicts where they can be found. The whole process is ba</w:t>
+      </w:r>
+      <w:r>
+        <w:rPr>
+          <w:lang w:val="en-US"/>
+        </w:rPr>
+        <w:t xml:space="preserve">sed on the Set Theory and is executed for each repository </w:t>
+      </w:r>
+      <w:r>
+        <w:rPr>
+          <w:i/>
+          <w:lang w:val="en-US"/>
+        </w:rPr>
+        <w:t>rep</w:t>
+      </w:r>
+      <w:r>
+        <w:rPr>
+          <w:i/>
+          <w:lang w:val="en-US"/>
+        </w:rPr>
+        <w:t xml:space="preserve"> </w:t>
+      </w:r>
+      <w:r>
+        <w:rPr>
+          <w:lang w:val="en-US"/>
+        </w:rPr>
+        <w:t>being monitored by the user</w:t>
+      </w:r>
+      <w:r>
+        <w:rPr>
+          <w:lang w:val="en-US"/>
+        </w:rPr>
+        <w:t xml:space="preserve">. The algorithm receives the </w:t>
+      </w:r>
+      <w:r>
+        <w:rPr>
+          <w:lang w:val="en-US"/>
+        </w:rPr>
+        <w:t>repository being monitored (</w:t>
+      </w:r>
+      <w:r>
+        <w:rPr>
+          <w:i/>
+          <w:lang w:val="en-US"/>
+        </w:rPr>
+        <w:t>rep</w:t>
+      </w:r>
+      <w:r>
+        <w:rPr>
+          <w:lang w:val="en-US"/>
+        </w:rPr>
+        <w:t>),</w:t>
+      </w:r>
+      <w:r>
+        <w:rPr>
+          <w:i/>
+          <w:lang w:val="en-US"/>
+        </w:rPr>
+        <w:t xml:space="preserve"> </w:t>
+      </w:r>
+      <w:r>
+        <w:rPr>
+          <w:lang w:val="en-US"/>
+        </w:rPr>
+        <w:t xml:space="preserve">the </w:t>
+      </w:r>
+      <w:r>
+        <w:rPr>
+          <w:lang w:val="en-US"/>
+        </w:rPr>
+        <w:t xml:space="preserve">sets of repositories to which </w:t>
+      </w:r>
+      <w:r>
+        <w:rPr>
+          <w:i/>
+          <w:lang w:val="en-US"/>
+        </w:rPr>
+        <w:t xml:space="preserve">rep </w:t>
+      </w:r>
+      <w:r>
+        <w:rPr>
+          <w:lang w:val="en-US"/>
+        </w:rPr>
+        <w:t>pulls from and pushes to (</w:t>
+      </w:r>
+      <w:r>
+        <w:rPr>
+          <w:i/>
+          <w:lang w:val="en-US"/>
+        </w:rPr>
+        <w:t>pull</w:t>
+      </w:r>
+      <w:r>
+        <w:rPr>
+          <w:lang w:val="en-US"/>
+        </w:rPr>
+        <w:t xml:space="preserve"> and </w:t>
+      </w:r>
+      <w:r>
+        <w:rPr>
+          <w:i/>
+          <w:lang w:val="en-US"/>
+        </w:rPr>
+        <w:t>push</w:t>
+      </w:r>
+      <w:r>
+        <w:rPr>
+          <w:lang w:val="en-US"/>
+        </w:rPr>
+        <w:t>, respectively)</w:t>
+      </w:r>
+      <w:r>
+        <w:rPr>
+          <w:lang w:val="en-US"/>
+        </w:rPr>
+        <w:t xml:space="preserve">, </w:t>
+      </w:r>
+      <w:r>
+        <w:rPr>
+          <w:lang w:val="en-US"/>
+        </w:rPr>
+        <w:t xml:space="preserve">the set of existing commits at </w:t>
+      </w:r>
+      <w:r>
+        <w:rPr>
+          <w:i/>
+          <w:lang w:val="en-US"/>
+        </w:rPr>
+        <w:t xml:space="preserve">rep </w:t>
+      </w:r>
+      <w:r>
+        <w:rPr>
+          <w:lang w:val="en-US"/>
+        </w:rPr>
+        <w:t>on</w:t>
+      </w:r>
+      <w:r>
+        <w:rPr>
+          <w:lang w:val="en-US"/>
+        </w:rPr>
+        <w:t xml:space="preserve"> the previous </w:t>
+      </w:r>
+      <w:r>
+        <w:rPr>
+          <w:lang w:val="en-US"/>
+        </w:rPr>
+        <w:t>monitoring cycle</w:t>
+      </w:r>
+      <w:r>
+        <w:rPr>
+          <w:lang w:val="en-US"/>
+        </w:rPr>
+        <w:t xml:space="preserve"> (</w:t>
+      </w:r>
+      <w:r>
+        <w:rPr>
+          <w:i/>
+          <w:lang w:val="en-US"/>
+        </w:rPr>
+        <w:t>previousSnapshot</w:t>
+      </w:r>
+      <w:r>
+        <w:rPr>
+          <w:lang w:val="en-US"/>
+        </w:rPr>
+        <w:t>)</w:t>
+      </w:r>
+      <w:r>
+        <w:rPr>
+          <w:i/>
+          <w:lang w:val="en-US"/>
+        </w:rPr>
+        <w:t xml:space="preserve"> </w:t>
+      </w:r>
+      <w:r>
+        <w:rPr>
+          <w:lang w:val="en-US"/>
+        </w:rPr>
+        <w:t xml:space="preserve">and </w:t>
+      </w:r>
+      <w:r>
+        <w:rPr>
+          <w:lang w:val="en-US"/>
+        </w:rPr>
+        <w:t xml:space="preserve">the set of existing commits at </w:t>
+      </w:r>
+      <w:r>
+        <w:rPr>
+          <w:i/>
+          <w:lang w:val="en-US"/>
+        </w:rPr>
+        <w:t>rep</w:t>
+      </w:r>
+      <w:r>
+        <w:rPr>
+          <w:lang w:val="en-US"/>
+        </w:rPr>
+        <w:t xml:space="preserve"> </w:t>
+      </w:r>
+      <w:r>
+        <w:rPr>
+          <w:lang w:val="en-US"/>
+        </w:rPr>
+        <w:t xml:space="preserve">at this moment </w:t>
+      </w:r>
+      <w:r>
+        <w:rPr>
+          <w:lang w:val="en-US"/>
+        </w:rPr>
+        <w:t>(</w:t>
+      </w:r>
+      <w:r>
+        <w:rPr>
+          <w:i/>
+          <w:lang w:val="en-US"/>
+        </w:rPr>
+        <w:t>c</w:t>
+      </w:r>
+      <w:r>
+        <w:rPr>
+          <w:i/>
+          <w:lang w:val="en-US"/>
+        </w:rPr>
+        <w:t>urrentSnapshot</w:t>
+      </w:r>
+      <w:r>
+        <w:rPr>
+          <w:lang w:val="en-US"/>
+        </w:rPr>
+        <w:t xml:space="preserve">). </w:t>
+      </w:r>
     </w:p>
     <w:p>
       <w:pPr>
@@ -8419,57 +9315,7 @@
         <w:rPr>
           <w:lang w:val="en-US"/>
         </w:rPr>
-        <w:t xml:space="preserve">We use </w:t>
-      </w:r>
-      <w:r>
-        <w:rPr>
-          <w:lang w:val="en-US"/>
-        </w:rPr>
-        <w:fldChar w:fldCharType="begin"/>
-      </w:r>
-      <w:r>
-        <w:rPr>
-          <w:lang w:val="en-US"/>
-        </w:rPr>
-        <w:instrText xml:space="preserve"> REF _Ref392440153 \h  \* MERGEFORMAT </w:instrText>
-      </w:r>
-      <w:r>
-        <w:rPr>
-          <w:lang w:val="en-US"/>
-        </w:rPr>
-      </w:r>
-      <w:r>
-        <w:rPr>
-          <w:lang w:val="en-US"/>
-        </w:rPr>
-        <w:fldChar w:fldCharType="separate"/>
-      </w:r>
-      <w:r>
-        <w:rPr>
-          <w:b/>
-          <w:lang w:val="en-US"/>
-        </w:rPr>
-        <w:t xml:space="preserve">Algorithm </w:t>
-      </w:r>
-      <w:r>
-        <w:rPr>
-          <w:b/>
-          <w:noProof/>
-          <w:lang w:val="en-US"/>
-        </w:rPr>
-        <w:t>1</w:t>
-      </w:r>
-      <w:r>
-        <w:rPr>
-          <w:lang w:val="en-US"/>
-        </w:rPr>
-        <w:fldChar w:fldCharType="end"/>
-      </w:r>
-      <w:r>
-        <w:rPr>
-          <w:lang w:val="en-US"/>
-        </w:rPr>
-        <w:t xml:space="preserve"> to update commits in the topology. This update finds out the existing commits and depicts where they can be found. The whole process is based on the Set Theory and is executed for each repository </w:t>
+        <w:t xml:space="preserve">On the first time the algorithm runs for </w:t>
       </w:r>
       <w:r>
         <w:rPr>
@@ -8480,213 +9326,168 @@
       </w:r>
       <w:r>
         <w:rPr>
+          <w:lang w:val="en-US"/>
+        </w:rPr>
+        <w:t xml:space="preserve">, </w:t>
+      </w:r>
+      <w:r>
+        <w:rPr>
           <w:i/>
           <w:lang w:val="en-US"/>
         </w:rPr>
+        <w:t>previousSnapshot</w:t>
+      </w:r>
+      <w:r>
+        <w:rPr>
+          <w:lang w:val="en-US"/>
+        </w:rPr>
+        <w:t xml:space="preserve"> will be empty and thus all commits will be considered new (</w:t>
+      </w:r>
+      <w:r>
+        <w:rPr>
+          <w:i/>
+          <w:lang w:val="en-US"/>
+        </w:rPr>
+        <w:t xml:space="preserve">newCommits, </w:t>
+      </w:r>
+      <w:r>
+        <w:rPr>
+          <w:lang w:val="en-US"/>
+        </w:rPr>
+        <w:t xml:space="preserve">lines 3-4). Otherwise, </w:t>
+      </w:r>
+      <w:r>
+        <w:rPr>
+          <w:i/>
+          <w:lang w:val="en-US"/>
+        </w:rPr>
+        <w:t xml:space="preserve">newCommits </w:t>
+      </w:r>
+      <w:r>
+        <w:rPr>
+          <w:lang w:val="en-US"/>
+        </w:rPr>
+        <w:t>will contain the subtraction of</w:t>
+      </w:r>
+      <w:r>
+        <w:rPr>
+          <w:lang w:val="en-US"/>
+        </w:rPr>
         <w:t xml:space="preserve"> </w:t>
       </w:r>
       <w:r>
         <w:rPr>
-          <w:lang w:val="en-US"/>
-        </w:rPr>
-        <w:t>being monitored by the user</w:t>
-      </w:r>
-      <w:r>
-        <w:rPr>
-          <w:lang w:val="en-US"/>
-        </w:rPr>
-        <w:t xml:space="preserve">. The algorithm receives the </w:t>
-      </w:r>
-      <w:r>
-        <w:rPr>
-          <w:lang w:val="en-US"/>
-        </w:rPr>
-        <w:t>repository being monitored (</w:t>
-      </w:r>
-      <w:r>
-        <w:rPr>
           <w:i/>
           <w:lang w:val="en-US"/>
         </w:rPr>
-        <w:t>rep</w:t>
-      </w:r>
-      <w:r>
-        <w:rPr>
-          <w:lang w:val="en-US"/>
-        </w:rPr>
-        <w:t>),</w:t>
+        <w:t>previousSnapshot</w:t>
+      </w:r>
+      <w:r>
+        <w:rPr>
+          <w:lang w:val="en-US"/>
+        </w:rPr>
+        <w:t xml:space="preserve"> from </w:t>
       </w:r>
       <w:r>
         <w:rPr>
           <w:i/>
           <w:lang w:val="en-US"/>
         </w:rPr>
+        <w:t>currentSnapshot</w:t>
+      </w:r>
+      <w:r>
+        <w:rPr>
+          <w:lang w:val="en-US"/>
+        </w:rPr>
+        <w:t xml:space="preserve">, i.e., </w:t>
+      </w:r>
+      <w:r>
+        <w:rPr>
+          <w:lang w:val="en-US"/>
+        </w:rPr>
+        <w:t>commits that were inserted since the prev</w:t>
+      </w:r>
+      <w:r>
+        <w:rPr>
+          <w:lang w:val="en-US"/>
+        </w:rPr>
+        <w:t>ious monitoring cycle (lines 5-7</w:t>
+      </w:r>
+      <w:r>
+        <w:rPr>
+          <w:lang w:val="en-US"/>
+        </w:rPr>
+        <w:t>).</w:t>
+      </w:r>
+      <w:r>
+        <w:rPr>
+          <w:lang w:val="en-US"/>
+        </w:rPr>
         <w:t xml:space="preserve"> </w:t>
       </w:r>
       <w:r>
         <w:rPr>
           <w:lang w:val="en-US"/>
         </w:rPr>
-        <w:t xml:space="preserve">the </w:t>
-      </w:r>
-      <w:r>
-        <w:rPr>
-          <w:lang w:val="en-US"/>
-        </w:rPr>
-        <w:t xml:space="preserve">sets of repositories to which </w:t>
+        <w:t xml:space="preserve">Conversely, we subtract </w:t>
       </w:r>
       <w:r>
         <w:rPr>
           <w:i/>
           <w:lang w:val="en-US"/>
         </w:rPr>
-        <w:t xml:space="preserve">rep </w:t>
-      </w:r>
-      <w:r>
-        <w:rPr>
-          <w:lang w:val="en-US"/>
-        </w:rPr>
-        <w:t>pulls from and pushes to (</w:t>
+        <w:t>currentSnapshot</w:t>
+      </w:r>
+      <w:r>
+        <w:rPr>
+          <w:lang w:val="en-US"/>
+        </w:rPr>
+        <w:t xml:space="preserve"> from </w:t>
       </w:r>
       <w:r>
         <w:rPr>
           <w:i/>
           <w:lang w:val="en-US"/>
         </w:rPr>
-        <w:t>pull</w:t>
-      </w:r>
-      <w:r>
-        <w:rPr>
-          <w:lang w:val="en-US"/>
-        </w:rPr>
-        <w:t xml:space="preserve"> and </w:t>
+        <w:t>previousSnapshot</w:t>
+      </w:r>
+      <w:r>
+        <w:rPr>
+          <w:lang w:val="en-US"/>
+        </w:rPr>
+        <w:t xml:space="preserve"> to find </w:t>
       </w:r>
       <w:r>
         <w:rPr>
           <w:i/>
           <w:lang w:val="en-US"/>
         </w:rPr>
-        <w:t>push</w:t>
-      </w:r>
-      <w:r>
-        <w:rPr>
-          <w:lang w:val="en-US"/>
-        </w:rPr>
-        <w:t xml:space="preserve">, respectively), </w:t>
-      </w:r>
-      <w:r>
-        <w:rPr>
-          <w:lang w:val="en-US"/>
-        </w:rPr>
-        <w:t xml:space="preserve">the set of existing commits at </w:t>
+        <w:t>commitsToDelete</w:t>
+      </w:r>
+      <w:r>
+        <w:rPr>
+          <w:lang w:val="en-US"/>
+        </w:rPr>
+        <w:t>, that contain</w:t>
+      </w:r>
+      <w:r>
+        <w:rPr>
+          <w:lang w:val="en-US"/>
+        </w:rPr>
+        <w:t>s</w:t>
       </w:r>
       <w:r>
         <w:rPr>
           <w:i/>
           <w:lang w:val="en-US"/>
         </w:rPr>
-        <w:t xml:space="preserve">rep </w:t>
-      </w:r>
-      <w:r>
-        <w:rPr>
-          <w:lang w:val="en-US"/>
-        </w:rPr>
-        <w:t>on</w:t>
-      </w:r>
-      <w:r>
-        <w:rPr>
-          <w:lang w:val="en-US"/>
-        </w:rPr>
-        <w:t xml:space="preserve"> the previous </w:t>
-      </w:r>
-      <w:r>
-        <w:rPr>
-          <w:lang w:val="en-US"/>
-        </w:rPr>
-        <w:t>monitoring cycle</w:t>
-      </w:r>
-      <w:r>
-        <w:rPr>
-          <w:lang w:val="en-US"/>
-        </w:rPr>
-        <w:t xml:space="preserve"> (</w:t>
-      </w:r>
-      <w:r>
-        <w:rPr>
-          <w:i/>
-          <w:lang w:val="en-US"/>
-        </w:rPr>
-        <w:t>previousSnapshot</w:t>
-      </w:r>
-      <w:r>
-        <w:rPr>
-          <w:lang w:val="en-US"/>
-        </w:rPr>
-        <w:t>)</w:t>
-      </w:r>
-      <w:r>
-        <w:rPr>
-          <w:i/>
-          <w:lang w:val="en-US"/>
-        </w:rPr>
         <w:t xml:space="preserve"> </w:t>
       </w:r>
       <w:r>
         <w:rPr>
           <w:lang w:val="en-US"/>
         </w:rPr>
-        <w:t xml:space="preserve">and </w:t>
-      </w:r>
-      <w:r>
-        <w:rPr>
-          <w:lang w:val="en-US"/>
-        </w:rPr>
-        <w:t xml:space="preserve">the set of existing commits at </w:t>
-      </w:r>
-      <w:r>
-        <w:rPr>
-          <w:i/>
-          <w:lang w:val="en-US"/>
-        </w:rPr>
-        <w:t>rep</w:t>
-      </w:r>
-      <w:r>
-        <w:rPr>
-          <w:lang w:val="en-US"/>
-        </w:rPr>
-        <w:t xml:space="preserve"> </w:t>
-      </w:r>
-      <w:r>
-        <w:rPr>
-          <w:lang w:val="en-US"/>
-        </w:rPr>
-        <w:t xml:space="preserve">at this moment </w:t>
-      </w:r>
-      <w:r>
-        <w:rPr>
-          <w:lang w:val="en-US"/>
-        </w:rPr>
-        <w:t>(</w:t>
-      </w:r>
-      <w:r>
-        <w:rPr>
-          <w:i/>
-          <w:lang w:val="en-US"/>
-        </w:rPr>
-        <w:t>c</w:t>
-      </w:r>
-      <w:r>
-        <w:rPr>
-          <w:i/>
-          <w:lang w:val="en-US"/>
-        </w:rPr>
-        <w:t>urrentSnapshot</w:t>
-      </w:r>
-      <w:r>
-        <w:rPr>
-          <w:lang w:val="en-US"/>
-        </w:rPr>
-        <w:t xml:space="preserve">). </w:t>
+        <w:t>commits that were deleted since the previous monitoring cycle (line 8) and we delete them from the database (lines 9-11)</w:t>
       </w:r>
     </w:p>
     <w:p>
@@ -8699,7 +9500,7 @@
         <w:rPr>
           <w:lang w:val="en-US"/>
         </w:rPr>
-        <w:t xml:space="preserve">On the first time the algorithm runs for </w:t>
+        <w:t xml:space="preserve">Next, we retrieve the number of existing commits in the database for the project that </w:t>
       </w:r>
       <w:r>
         <w:rPr>
@@ -8712,20 +9513,93 @@
         <w:rPr>
           <w:lang w:val="en-US"/>
         </w:rPr>
+        <w:t xml:space="preserve"> belongs to (line 12</w:t>
+      </w:r>
+      <w:r>
+        <w:rPr>
+          <w:lang w:val="en-US"/>
+        </w:rPr>
+        <w:t>). If no commits are fou</w:t>
+      </w:r>
+      <w:r>
+        <w:rPr>
+          <w:lang w:val="en-US"/>
+        </w:rPr>
+        <w:t xml:space="preserve">nd, this </w:t>
+      </w:r>
+      <w:r>
+        <w:rPr>
+          <w:lang w:val="en-US"/>
+        </w:rPr>
+        <w:t>means that</w:t>
+      </w:r>
+      <w:r>
+        <w:rPr>
+          <w:lang w:val="en-US"/>
+        </w:rPr>
+        <w:t xml:space="preserve"> all of the new commits will be inserted into the database (</w:t>
+      </w:r>
+      <w:r>
+        <w:rPr>
+          <w:i/>
+          <w:lang w:val="en-US"/>
+        </w:rPr>
+        <w:t>commitsToInsert</w:t>
+      </w:r>
+      <w:r>
+        <w:rPr>
+          <w:lang w:val="en-US"/>
+        </w:rPr>
         <w:t xml:space="preserve">, </w:t>
       </w:r>
       <w:r>
         <w:rPr>
+          <w:lang w:val="en-US"/>
+        </w:rPr>
+        <w:t xml:space="preserve">lines </w:t>
+      </w:r>
+      <w:r>
+        <w:rPr>
+          <w:lang w:val="en-US"/>
+        </w:rPr>
+        <w:t>13-14</w:t>
+      </w:r>
+      <w:r>
+        <w:rPr>
+          <w:lang w:val="en-US"/>
+        </w:rPr>
+        <w:t xml:space="preserve">). Otherwise, we should verify which of </w:t>
+      </w:r>
+      <w:r>
+        <w:rPr>
+          <w:lang w:val="en-US"/>
+        </w:rPr>
+        <w:t>the commits should be updated or inserted.</w:t>
+      </w:r>
+      <w:r>
+        <w:rPr>
+          <w:lang w:val="en-US"/>
+        </w:rPr>
+        <w:t xml:space="preserve"> We find commits to be inserted by subtracting the existing commits</w:t>
+      </w:r>
+      <w:r>
+        <w:rPr>
+          <w:lang w:val="en-US"/>
+        </w:rPr>
+        <w:t xml:space="preserve"> in the database (</w:t>
+      </w:r>
+      <w:r>
+        <w:rPr>
           <w:i/>
           <w:lang w:val="en-US"/>
         </w:rPr>
-        <w:t>previousSnapshot</w:t>
-      </w:r>
-      <w:r>
-        <w:rPr>
-          <w:lang w:val="en-US"/>
-        </w:rPr>
-        <w:t xml:space="preserve"> will be empty and thus all commits will be considered new (</w:t>
+        <w:t>db.commits</w:t>
+      </w:r>
+      <w:r>
+        <w:rPr>
+          <w:lang w:val="en-US"/>
+        </w:rPr>
+        <w:t xml:space="preserve">) from </w:t>
       </w:r>
       <w:r>
         <w:rPr>
@@ -8736,149 +9610,154 @@
       </w:r>
       <w:r>
         <w:rPr>
+          <w:lang w:val="en-US"/>
+        </w:rPr>
+        <w:t xml:space="preserve"> (line 1</w:t>
+      </w:r>
+      <w:r>
+        <w:rPr>
+          <w:lang w:val="en-US"/>
+        </w:rPr>
+        <w:t>6</w:t>
+      </w:r>
+      <w:r>
+        <w:rPr>
+          <w:lang w:val="en-US"/>
+        </w:rPr>
+        <w:t xml:space="preserve">). </w:t>
+      </w:r>
+      <w:commentRangeStart w:id="80"/>
+      <w:r>
+        <w:rPr>
+          <w:lang w:val="en-US"/>
+        </w:rPr>
+        <w:t xml:space="preserve">Commits </w:t>
+      </w:r>
+      <w:r>
+        <w:rPr>
+          <w:lang w:val="en-US"/>
+        </w:rPr>
+        <w:t>tha</w:t>
+      </w:r>
+      <w:r>
+        <w:rPr>
+          <w:lang w:val="en-US"/>
+        </w:rPr>
+        <w:t xml:space="preserve">t will </w:t>
+      </w:r>
+      <w:r>
+        <w:rPr>
+          <w:lang w:val="en-US"/>
+        </w:rPr>
+        <w:t xml:space="preserve">be </w:t>
+      </w:r>
+      <w:r>
+        <w:rPr>
+          <w:lang w:val="en-US"/>
+        </w:rPr>
+        <w:t xml:space="preserve">updated </w:t>
+      </w:r>
+      <w:r>
+        <w:rPr>
+          <w:lang w:val="en-US"/>
+        </w:rPr>
+        <w:t xml:space="preserve">are represented by </w:t>
+      </w:r>
+      <w:r>
+        <w:rPr>
           <w:i/>
-          <w:lang w:val="en-US"/>
-        </w:rPr>
-        <w:t xml:space="preserve">, </w:t>
-      </w:r>
-      <w:r>
-        <w:rPr>
-          <w:lang w:val="en-US"/>
-        </w:rPr>
-        <w:t>lines 3</w:t>
-      </w:r>
-      <w:r>
-        <w:rPr>
-          <w:lang w:val="en-US"/>
-        </w:rPr>
-        <w:t xml:space="preserve">-4). Otherwise, </w:t>
+          <w:szCs w:val="24"/>
+          <w:lang w:val="en-US"/>
+        </w:rPr>
+        <w:t>commitsToUpdate</w:t>
+      </w:r>
+      <w:r>
+        <w:rPr>
+          <w:szCs w:val="24"/>
+          <w:lang w:val="en-US"/>
+        </w:rPr>
+        <w:t xml:space="preserve"> and consist of </w:t>
+      </w:r>
+      <w:r>
+        <w:rPr>
+          <w:lang w:val="en-US"/>
+        </w:rPr>
+        <w:t xml:space="preserve">those </w:t>
+      </w:r>
+      <w:r>
+        <w:rPr>
+          <w:lang w:val="en-US"/>
+        </w:rPr>
+        <w:t xml:space="preserve">commits </w:t>
+      </w:r>
+      <w:r>
+        <w:rPr>
+          <w:lang w:val="en-US"/>
+        </w:rPr>
+        <w:t xml:space="preserve">that exist in the database, but </w:t>
+      </w:r>
+      <w:r>
+        <w:rPr>
+          <w:lang w:val="en-US"/>
+        </w:rPr>
+        <w:t>were</w:t>
+      </w:r>
+      <w:r>
+        <w:rPr>
+          <w:lang w:val="en-US"/>
+        </w:rPr>
+        <w:t xml:space="preserve"> not found in at least one of </w:t>
+      </w:r>
+      <w:r>
+        <w:rPr>
+          <w:lang w:val="en-US"/>
+        </w:rPr>
+        <w:t xml:space="preserve">the repositories related to </w:t>
       </w:r>
       <w:r>
         <w:rPr>
           <w:i/>
           <w:lang w:val="en-US"/>
         </w:rPr>
-        <w:t xml:space="preserve">newCommits </w:t>
-      </w:r>
-      <w:r>
-        <w:rPr>
-          <w:lang w:val="en-US"/>
-        </w:rPr>
-        <w:t>will contain the subtraction of</w:t>
-      </w:r>
-      <w:r>
-        <w:rPr>
-          <w:lang w:val="en-US"/>
-        </w:rPr>
-        <w:t xml:space="preserve"> </w:t>
+        <w:t xml:space="preserve">rep </w:t>
+      </w:r>
+      <w:r>
+        <w:rPr>
+          <w:lang w:val="en-US"/>
+        </w:rPr>
+        <w:t>on the last monitoring cycle (line</w:t>
+      </w:r>
+      <w:r>
+        <w:rPr>
+          <w:lang w:val="en-US"/>
+        </w:rPr>
+        <w:t xml:space="preserve"> 17</w:t>
+      </w:r>
+      <w:r>
+        <w:rPr>
+          <w:lang w:val="en-US"/>
+        </w:rPr>
+        <w:t xml:space="preserve">). These commits must be verified because since the previous monitoring cycle it may happen that they now are found in other repositories related to </w:t>
       </w:r>
       <w:r>
         <w:rPr>
           <w:i/>
           <w:lang w:val="en-US"/>
         </w:rPr>
-        <w:t>previousSnapshot</w:t>
-      </w:r>
-      <w:r>
-        <w:rPr>
-          <w:lang w:val="en-US"/>
-        </w:rPr>
-        <w:t xml:space="preserve"> from </w:t>
-      </w:r>
-      <w:r>
-        <w:rPr>
-          <w:i/>
-          <w:lang w:val="en-US"/>
-        </w:rPr>
-        <w:t>currentSnapshot</w:t>
-      </w:r>
-      <w:r>
-        <w:rPr>
-          <w:lang w:val="en-US"/>
-        </w:rPr>
-        <w:t xml:space="preserve">, i.e., </w:t>
-      </w:r>
-      <w:r>
-        <w:rPr>
-          <w:lang w:val="en-US"/>
-        </w:rPr>
-        <w:t>commits that were inserted since the prev</w:t>
-      </w:r>
-      <w:r>
-        <w:rPr>
-          <w:lang w:val="en-US"/>
-        </w:rPr>
-        <w:t>ious monitoring cycle (lines 5-7</w:t>
-      </w:r>
-      <w:r>
-        <w:rPr>
-          <w:lang w:val="en-US"/>
-        </w:rPr>
-        <w:t>).</w:t>
-      </w:r>
-      <w:r>
-        <w:rPr>
-          <w:lang w:val="en-US"/>
-        </w:rPr>
-        <w:t xml:space="preserve"> </w:t>
-      </w:r>
-      <w:r>
-        <w:rPr>
-          <w:lang w:val="en-US"/>
-        </w:rPr>
-        <w:t xml:space="preserve">Conversely, we subtract </w:t>
-      </w:r>
-      <w:r>
-        <w:rPr>
-          <w:i/>
-          <w:lang w:val="en-US"/>
-        </w:rPr>
-        <w:t>currentSnapshot</w:t>
-      </w:r>
-      <w:r>
-        <w:rPr>
-          <w:lang w:val="en-US"/>
-        </w:rPr>
-        <w:t xml:space="preserve"> from </w:t>
-      </w:r>
-      <w:r>
-        <w:rPr>
-          <w:i/>
-          <w:lang w:val="en-US"/>
-        </w:rPr>
-        <w:t>previousSnapshot</w:t>
-      </w:r>
-      <w:r>
-        <w:rPr>
-          <w:lang w:val="en-US"/>
-        </w:rPr>
-        <w:t xml:space="preserve"> to find </w:t>
-      </w:r>
-      <w:r>
-        <w:rPr>
-          <w:i/>
-          <w:lang w:val="en-US"/>
-        </w:rPr>
-        <w:t>commitsToDelete</w:t>
-      </w:r>
-      <w:r>
-        <w:rPr>
-          <w:lang w:val="en-US"/>
-        </w:rPr>
-        <w:t>, that contains</w:t>
-      </w:r>
-      <w:r>
-        <w:rPr>
-          <w:i/>
-          <w:lang w:val="en-US"/>
-        </w:rPr>
-        <w:t xml:space="preserve"> </w:t>
-      </w:r>
-      <w:r>
-        <w:rPr>
-          <w:lang w:val="en-US"/>
-        </w:rPr>
-        <w:t>commits that were deleted since the previous monitoring cycle (line 8) and we delete them from the database (lines 9-11)</w:t>
+        <w:t>rep</w:t>
+      </w:r>
+      <w:r>
+        <w:rPr>
+          <w:lang w:val="en-US"/>
+        </w:rPr>
+        <w:t>.</w:t>
+      </w:r>
+      <w:commentRangeEnd w:id="80"/>
+      <w:r>
+        <w:rPr>
+          <w:rStyle w:val="Refdecomentrio"/>
+        </w:rPr>
+        <w:commentReference w:id="80"/>
       </w:r>
     </w:p>
     <w:p>
@@ -8887,273 +9766,17 @@
           <w:lang w:val="en-US"/>
         </w:rPr>
       </w:pPr>
-      <w:r>
-        <w:rPr>
-          <w:lang w:val="en-US"/>
-        </w:rPr>
-        <w:t xml:space="preserve">Next, we retrieve the number of existing commits in the database for the project that </w:t>
-      </w:r>
-      <w:r>
-        <w:rPr>
-          <w:i/>
-          <w:lang w:val="en-US"/>
-        </w:rPr>
-        <w:t>rep</w:t>
-      </w:r>
-      <w:r>
-        <w:rPr>
-          <w:lang w:val="en-US"/>
-        </w:rPr>
-        <w:t xml:space="preserve"> belongs to (line 12</w:t>
-      </w:r>
-      <w:r>
-        <w:rPr>
-          <w:lang w:val="en-US"/>
-        </w:rPr>
-        <w:t xml:space="preserve">). If no commits are found, this </w:t>
-      </w:r>
-      <w:r>
-        <w:rPr>
-          <w:lang w:val="en-US"/>
-        </w:rPr>
-        <w:t>means that</w:t>
-      </w:r>
-      <w:r>
-        <w:rPr>
-          <w:lang w:val="en-US"/>
-        </w:rPr>
-        <w:t xml:space="preserve"> all of the new commits will be inserted into the database (</w:t>
-      </w:r>
-      <w:r>
-        <w:rPr>
-          <w:i/>
-          <w:lang w:val="en-US"/>
-        </w:rPr>
-        <w:t>commitsToInsert</w:t>
-      </w:r>
-      <w:r>
-        <w:rPr>
-          <w:lang w:val="en-US"/>
-        </w:rPr>
-        <w:t xml:space="preserve">, </w:t>
-      </w:r>
-      <w:r>
-        <w:rPr>
-          <w:lang w:val="en-US"/>
-        </w:rPr>
-        <w:t xml:space="preserve">lines </w:t>
-      </w:r>
-      <w:r>
-        <w:rPr>
-          <w:lang w:val="en-US"/>
-        </w:rPr>
-        <w:t>13-14</w:t>
-      </w:r>
-      <w:r>
-        <w:rPr>
-          <w:lang w:val="en-US"/>
-        </w:rPr>
-        <w:t xml:space="preserve">). Otherwise, we should verify which of </w:t>
-      </w:r>
-      <w:r>
-        <w:rPr>
-          <w:lang w:val="en-US"/>
-        </w:rPr>
-        <w:t>the commits should be updated or inserted.</w:t>
-      </w:r>
-      <w:r>
-        <w:rPr>
-          <w:lang w:val="en-US"/>
-        </w:rPr>
-        <w:t xml:space="preserve"> We find commits to be inserted by subtracting the existing commits in the database (</w:t>
-      </w:r>
-      <w:r>
-        <w:rPr>
-          <w:i/>
-          <w:lang w:val="en-US"/>
-        </w:rPr>
-        <w:t>db.commits</w:t>
-      </w:r>
-      <w:r>
-        <w:rPr>
-          <w:lang w:val="en-US"/>
-        </w:rPr>
-        <w:t xml:space="preserve">) from </w:t>
-      </w:r>
-      <w:r>
-        <w:rPr>
-          <w:i/>
-          <w:lang w:val="en-US"/>
-        </w:rPr>
-        <w:t>newCommits</w:t>
-      </w:r>
-      <w:r>
-        <w:rPr>
-          <w:lang w:val="en-US"/>
-        </w:rPr>
-        <w:t xml:space="preserve"> (line 1</w:t>
-      </w:r>
-      <w:r>
-        <w:rPr>
-          <w:lang w:val="en-US"/>
-        </w:rPr>
-        <w:t>6</w:t>
-      </w:r>
-      <w:r>
-        <w:rPr>
-          <w:lang w:val="en-US"/>
-        </w:rPr>
-        <w:t xml:space="preserve">). Commits </w:t>
-      </w:r>
-      <w:r>
-        <w:rPr>
-          <w:lang w:val="en-US"/>
-        </w:rPr>
-        <w:t>tha</w:t>
-      </w:r>
-      <w:r>
-        <w:rPr>
-          <w:lang w:val="en-US"/>
-        </w:rPr>
-        <w:t xml:space="preserve">t will </w:t>
-      </w:r>
-      <w:r>
-        <w:rPr>
-          <w:lang w:val="en-US"/>
-        </w:rPr>
-        <w:t xml:space="preserve"> </w:t>
-      </w:r>
-      <w:r>
-        <w:rPr>
-          <w:lang w:val="en-US"/>
-        </w:rPr>
-        <w:t xml:space="preserve">be </w:t>
-      </w:r>
-      <w:r>
-        <w:rPr>
-          <w:lang w:val="en-US"/>
-        </w:rPr>
-        <w:t xml:space="preserve">updated </w:t>
-      </w:r>
-      <w:r>
-        <w:rPr>
-          <w:lang w:val="en-US"/>
-        </w:rPr>
-        <w:t xml:space="preserve">are represented by </w:t>
-      </w:r>
-      <w:r>
-        <w:rPr>
-          <w:i/>
-          <w:szCs w:val="24"/>
-          <w:lang w:val="en-US"/>
-        </w:rPr>
-        <w:t>commitsToUpdate</w:t>
-      </w:r>
-      <w:r>
-        <w:rPr>
-          <w:szCs w:val="24"/>
-          <w:lang w:val="en-US"/>
-        </w:rPr>
-        <w:t xml:space="preserve"> </w:t>
-      </w:r>
-      <w:r>
-        <w:rPr>
-          <w:szCs w:val="24"/>
-          <w:lang w:val="en-US"/>
-        </w:rPr>
-        <w:t xml:space="preserve">and consist of </w:t>
-      </w:r>
-      <w:r>
-        <w:rPr>
-          <w:lang w:val="en-US"/>
-        </w:rPr>
-        <w:t xml:space="preserve">those </w:t>
-      </w:r>
-      <w:r>
-        <w:rPr>
-          <w:lang w:val="en-US"/>
-        </w:rPr>
-        <w:t xml:space="preserve">commits </w:t>
-      </w:r>
-      <w:r>
-        <w:rPr>
-          <w:lang w:val="en-US"/>
-        </w:rPr>
-        <w:t xml:space="preserve">that exist in the database, but </w:t>
-      </w:r>
-      <w:r>
-        <w:rPr>
-          <w:lang w:val="en-US"/>
-        </w:rPr>
-        <w:t>were</w:t>
-      </w:r>
-      <w:r>
-        <w:rPr>
-          <w:lang w:val="en-US"/>
-        </w:rPr>
-        <w:t xml:space="preserve"> not found in at least one of </w:t>
-      </w:r>
-      <w:r>
-        <w:rPr>
-          <w:lang w:val="en-US"/>
-        </w:rPr>
-        <w:t xml:space="preserve">the repositories related to </w:t>
-      </w:r>
-      <w:r>
-        <w:rPr>
-          <w:i/>
-          <w:lang w:val="en-US"/>
-        </w:rPr>
-        <w:t xml:space="preserve">rep </w:t>
-      </w:r>
-      <w:r>
-        <w:rPr>
-          <w:lang w:val="en-US"/>
-        </w:rPr>
-        <w:t>on the last monitoring cycle (line</w:t>
-      </w:r>
-      <w:r>
-        <w:rPr>
-          <w:lang w:val="en-US"/>
-        </w:rPr>
-        <w:t xml:space="preserve"> 17</w:t>
-      </w:r>
-      <w:r>
-        <w:rPr>
-          <w:lang w:val="en-US"/>
-        </w:rPr>
-        <w:t xml:space="preserve">). These commits must be verified because since the previous monitoring cycle it may happen that they now are found in other repositories related to </w:t>
-      </w:r>
-      <w:r>
-        <w:rPr>
-          <w:i/>
-          <w:lang w:val="en-US"/>
-        </w:rPr>
-        <w:t>rep</w:t>
-      </w:r>
-      <w:r>
-        <w:rPr>
-          <w:lang w:val="en-US"/>
-        </w:rPr>
-        <w:t>.</w:t>
-      </w:r>
     </w:p>
     <w:p>
       <w:pPr>
-        <w:rPr>
-          <w:lang w:val="en-US"/>
-        </w:rPr>
-      </w:pPr>
-    </w:p>
-    <w:p>
-      <w:pPr>
         <w:ind w:firstLine="0"/>
         <w:rPr>
           <w:lang w:val="en-US"/>
         </w:rPr>
       </w:pPr>
-      <w:bookmarkStart w:id="57" w:name="_Ref392309183"/>
-      <w:bookmarkStart w:id="58" w:name="_Ref392440153"/>
+      <w:bookmarkStart w:id="81" w:name="_Ref392309183"/>
+      <w:bookmarkStart w:id="82" w:name="_Ref392440153"/>
+      <w:commentRangeStart w:id="83"/>
       <w:r>
         <w:rPr>
           <w:b/>
@@ -9161,6 +9784,13 @@
         </w:rPr>
         <w:t xml:space="preserve">Algorithm </w:t>
       </w:r>
+      <w:commentRangeEnd w:id="83"/>
+      <w:r>
+        <w:rPr>
+          <w:rStyle w:val="Refdecomentrio"/>
+        </w:rPr>
+        <w:commentReference w:id="83"/>
+      </w:r>
       <w:r>
         <w:rPr>
           <w:b/>
@@ -9185,7 +9815,6 @@
       <w:r>
         <w:rPr>
           <w:b/>
-          <w:noProof/>
           <w:lang w:val="en-US"/>
         </w:rPr>
         <w:t>1</w:t>
@@ -9197,8 +9826,8 @@
         </w:rPr>
         <w:fldChar w:fldCharType="end"/>
       </w:r>
-      <w:bookmarkEnd w:id="57"/>
-      <w:bookmarkEnd w:id="58"/>
+      <w:bookmarkEnd w:id="81"/>
+      <w:bookmarkEnd w:id="82"/>
       <w:r>
         <w:rPr>
           <w:b/>
@@ -9272,14 +9901,7 @@
           <w:szCs w:val="24"/>
           <w:lang w:val="en-US"/>
         </w:rPr>
-        <w:t xml:space="preserve"> representing the repository being analyzed</w:t>
-      </w:r>
-      <w:r>
-        <w:rPr>
-          <w:szCs w:val="24"/>
-          <w:lang w:val="en-US"/>
-        </w:rPr>
-        <w:t>; f</w:t>
+        <w:t xml:space="preserve"> representing the repository being analyzed; f</w:t>
       </w:r>
       <w:r>
         <w:rPr>
@@ -9346,6 +9968,13 @@
           <w:lang w:val="en-US"/>
         </w:rPr>
         <w:t>previousSnapshot</w:t>
+      </w:r>
+      <w:r>
+        <w:rPr>
+          <w:szCs w:val="24"/>
+          <w:lang w:val="en-US"/>
+        </w:rPr>
+        <w:t>,</w:t>
       </w:r>
       <w:r>
         <w:rPr>
@@ -9377,7 +10006,7 @@
           <w:ilvl w:val="0"/>
           <w:numId w:val="6"/>
         </w:numPr>
-        <w:spacing w:before="0" w:after="60"/>
+        <w:spacing w:before="0"/>
         <w:ind w:left="141" w:hanging="215"/>
         <w:jc w:val="left"/>
         <w:rPr>
@@ -9405,7 +10034,7 @@
         <w:tabs>
           <w:tab w:val="clear" w:pos="993"/>
         </w:tabs>
-        <w:spacing w:before="0" w:after="60"/>
+        <w:spacing w:before="0"/>
         <w:ind w:left="141" w:hanging="215"/>
         <w:jc w:val="left"/>
         <w:rPr>
@@ -9450,7 +10079,7 @@
           <w:szCs w:val="24"/>
           <w:lang w:val="en-US"/>
         </w:rPr>
-        <w:t>commits be the set of commits in the database</w:t>
+        <w:t>commits b</w:t>
       </w:r>
       <w:r>
         <w:rPr>
@@ -9458,6 +10087,14 @@
           <w:szCs w:val="24"/>
           <w:lang w:val="en-US"/>
         </w:rPr>
+        <w:t>e the set of commits in the database</w:t>
+      </w:r>
+      <w:r>
+        <w:rPr>
+          <w:i/>
+          <w:szCs w:val="24"/>
+          <w:lang w:val="en-US"/>
+        </w:rPr>
         <w:t>, for the system that rep belongs to (rep.project)</w:t>
       </w:r>
       <w:r>
@@ -9466,7 +10103,7 @@
           <w:szCs w:val="24"/>
           <w:lang w:val="en-US"/>
         </w:rPr>
-        <w:t xml:space="preserve">, respecting the data model shown </w:t>
+        <w:t xml:space="preserve">, respecting the data model shown in </w:t>
       </w:r>
       <w:r>
         <w:rPr>
@@ -9474,7 +10111,7 @@
           <w:szCs w:val="24"/>
           <w:lang w:val="en-US"/>
         </w:rPr>
-        <w:t xml:space="preserve">in </w:t>
+        <w:fldChar w:fldCharType="begin"/>
       </w:r>
       <w:r>
         <w:rPr>
@@ -9482,7 +10119,7 @@
           <w:szCs w:val="24"/>
           <w:lang w:val="en-US"/>
         </w:rPr>
-        <w:fldChar w:fldCharType="begin"/>
+        <w:instrText xml:space="preserve"> REF _Ref393358307 \h  \* MERGEFORMAT </w:instrText>
       </w:r>
       <w:r>
         <w:rPr>
@@ -9490,7 +10127,6 @@
           <w:szCs w:val="24"/>
           <w:lang w:val="en-US"/>
         </w:rPr>
-        <w:instrText xml:space="preserve"> REF _Ref393358307 \h  \* MERGEFORMAT </w:instrText>
       </w:r>
       <w:r>
         <w:rPr>
@@ -9498,26 +10134,18 @@
           <w:szCs w:val="24"/>
           <w:lang w:val="en-US"/>
         </w:rPr>
+        <w:fldChar w:fldCharType="separate"/>
       </w:r>
       <w:r>
         <w:rPr>
           <w:i/>
-          <w:szCs w:val="24"/>
-          <w:lang w:val="en-US"/>
-        </w:rPr>
-        <w:fldChar w:fldCharType="separate"/>
+          <w:lang w:val="en-US"/>
+        </w:rPr>
+        <w:t xml:space="preserve">Figure </w:t>
       </w:r>
       <w:r>
         <w:rPr>
           <w:i/>
-          <w:lang w:val="en-US"/>
-        </w:rPr>
-        <w:t xml:space="preserve">Figure </w:t>
-      </w:r>
-      <w:r>
-        <w:rPr>
-          <w:i/>
-          <w:noProof/>
           <w:lang w:val="en-US"/>
         </w:rPr>
         <w:t>3</w:t>
@@ -9549,7 +10177,7 @@
         <w:tabs>
           <w:tab w:val="clear" w:pos="993"/>
         </w:tabs>
-        <w:spacing w:before="0" w:after="60"/>
+        <w:spacing w:before="0"/>
         <w:ind w:left="141" w:hanging="215"/>
         <w:jc w:val="left"/>
         <w:rPr>
@@ -9635,7 +10263,7 @@
         <w:tabs>
           <w:tab w:val="clear" w:pos="993"/>
         </w:tabs>
-        <w:spacing w:before="0" w:after="60"/>
+        <w:spacing w:before="0"/>
         <w:ind w:left="141" w:hanging="215"/>
         <w:jc w:val="left"/>
         <w:rPr>
@@ -9705,7 +10333,7 @@
         <w:tabs>
           <w:tab w:val="clear" w:pos="993"/>
         </w:tabs>
-        <w:spacing w:before="0" w:after="60"/>
+        <w:spacing w:before="0"/>
         <w:ind w:left="141" w:hanging="215"/>
         <w:jc w:val="left"/>
         <w:rPr>
@@ -9747,7 +10375,7 @@
         <w:tabs>
           <w:tab w:val="clear" w:pos="993"/>
         </w:tabs>
-        <w:spacing w:before="0" w:after="60"/>
+        <w:spacing w:before="0"/>
         <w:ind w:left="141" w:hanging="215"/>
         <w:jc w:val="left"/>
         <w:rPr>
@@ -9832,7 +10460,7 @@
         <w:tabs>
           <w:tab w:val="clear" w:pos="993"/>
         </w:tabs>
-        <w:spacing w:before="0" w:after="60"/>
+        <w:spacing w:before="0"/>
         <w:ind w:left="141" w:hanging="215"/>
         <w:jc w:val="left"/>
         <w:rPr>
@@ -9873,7 +10501,7 @@
         <w:tabs>
           <w:tab w:val="clear" w:pos="993"/>
         </w:tabs>
-        <w:spacing w:before="0" w:after="60"/>
+        <w:spacing w:before="0"/>
         <w:ind w:left="141" w:hanging="215"/>
         <w:jc w:val="left"/>
         <w:rPr>
@@ -9944,7 +10572,7 @@
         <w:tabs>
           <w:tab w:val="clear" w:pos="993"/>
         </w:tabs>
-        <w:spacing w:before="0" w:after="60"/>
+        <w:spacing w:before="0"/>
         <w:ind w:left="141" w:hanging="215"/>
         <w:jc w:val="left"/>
         <w:rPr>
@@ -10022,7 +10650,7 @@
         <w:tabs>
           <w:tab w:val="clear" w:pos="993"/>
         </w:tabs>
-        <w:spacing w:before="0" w:after="60"/>
+        <w:spacing w:before="0"/>
         <w:ind w:left="141" w:hanging="215"/>
         <w:jc w:val="left"/>
         <w:rPr>
@@ -10065,7 +10693,24 @@
           <w:szCs w:val="24"/>
           <w:lang w:val="en-US"/>
         </w:rPr>
-        <w:t>commitsToDelete from database</w:t>
+        <w:t xml:space="preserve">commitsToDelete </w:t>
+      </w:r>
+      <w:r>
+        <w:rPr>
+          <w:b/>
+          <w:i/>
+          <w:szCs w:val="24"/>
+          <w:lang w:val="en-US"/>
+        </w:rPr>
+        <w:t>from</w:t>
+      </w:r>
+      <w:r>
+        <w:rPr>
+          <w:i/>
+          <w:szCs w:val="24"/>
+          <w:lang w:val="en-US"/>
+        </w:rPr>
+        <w:t xml:space="preserve"> database</w:t>
       </w:r>
     </w:p>
     <w:p>
@@ -10078,7 +10723,7 @@
         <w:tabs>
           <w:tab w:val="clear" w:pos="993"/>
         </w:tabs>
-        <w:spacing w:before="0" w:after="60"/>
+        <w:spacing w:before="0"/>
         <w:ind w:left="141" w:hanging="215"/>
         <w:jc w:val="left"/>
         <w:rPr>
@@ -10112,7 +10757,7 @@
         <w:tabs>
           <w:tab w:val="clear" w:pos="993"/>
         </w:tabs>
-        <w:spacing w:before="0" w:after="60"/>
+        <w:spacing w:before="0"/>
         <w:ind w:left="141" w:hanging="215"/>
         <w:jc w:val="left"/>
         <w:rPr>
@@ -10176,7 +10821,7 @@
         <w:tabs>
           <w:tab w:val="clear" w:pos="993"/>
         </w:tabs>
-        <w:spacing w:before="0" w:after="60"/>
+        <w:spacing w:before="0"/>
         <w:ind w:left="141" w:hanging="215"/>
         <w:jc w:val="left"/>
         <w:rPr>
@@ -10238,7 +10883,6 @@
       </w:r>
       <w:r>
         <w:rPr>
-          <w:i/>
           <w:szCs w:val="24"/>
           <w:lang w:val="en-US"/>
         </w:rPr>
@@ -10270,7 +10914,7 @@
         <w:tabs>
           <w:tab w:val="clear" w:pos="993"/>
         </w:tabs>
-        <w:spacing w:before="0" w:after="60"/>
+        <w:spacing w:before="0"/>
         <w:ind w:left="141" w:hanging="215"/>
         <w:jc w:val="left"/>
         <w:rPr>
@@ -10326,7 +10970,7 @@
         <w:tabs>
           <w:tab w:val="clear" w:pos="993"/>
         </w:tabs>
-        <w:spacing w:before="0" w:after="60"/>
+        <w:spacing w:before="0"/>
         <w:ind w:left="141" w:hanging="215"/>
         <w:jc w:val="left"/>
         <w:rPr>
@@ -10361,7 +11005,7 @@
         <w:tabs>
           <w:tab w:val="clear" w:pos="993"/>
         </w:tabs>
-        <w:spacing w:before="0" w:after="60"/>
+        <w:spacing w:before="0"/>
         <w:ind w:left="141" w:hanging="215"/>
         <w:jc w:val="left"/>
         <w:rPr>
@@ -10439,7 +11083,7 @@
         <w:tabs>
           <w:tab w:val="clear" w:pos="993"/>
         </w:tabs>
-        <w:spacing w:before="0" w:after="60"/>
+        <w:spacing w:before="0"/>
         <w:ind w:left="141" w:hanging="215"/>
         <w:jc w:val="left"/>
         <w:rPr>
@@ -10483,6 +11127,7 @@
         </w:rPr>
         <w:t xml:space="preserve"> = </w:t>
       </w:r>
+      <w:commentRangeStart w:id="84"/>
       <m:oMath>
         <m:sSub>
           <m:sSubPr>
@@ -10579,6 +11224,18 @@
             </m:r>
           </m:e>
         </m:d>
+        <w:commentRangeEnd w:id="84"/>
+        <m:r>
+          <m:rPr>
+            <m:sty m:val="p"/>
+          </m:rPr>
+          <w:rPr>
+            <w:rStyle w:val="Refdecomentrio"/>
+            <w:rFonts w:ascii="Times New Roman" w:eastAsiaTheme="minorHAnsi" w:hAnsi="Times New Roman" w:cstheme="minorBidi"/>
+            <w:lang w:eastAsia="en-US"/>
+          </w:rPr>
+          <w:commentReference w:id="84"/>
+        </m:r>
       </m:oMath>
     </w:p>
     <w:p>
@@ -10591,7 +11248,7 @@
         <w:tabs>
           <w:tab w:val="clear" w:pos="993"/>
         </w:tabs>
-        <w:spacing w:before="0" w:after="60"/>
+        <w:spacing w:before="0"/>
         <w:ind w:left="141" w:hanging="215"/>
         <w:jc w:val="left"/>
         <w:rPr>
@@ -10625,7 +11282,7 @@
         <w:tabs>
           <w:tab w:val="clear" w:pos="993"/>
         </w:tabs>
-        <w:spacing w:before="0" w:after="60"/>
+        <w:spacing w:before="0"/>
         <w:ind w:left="141" w:hanging="215"/>
         <w:jc w:val="left"/>
         <w:rPr>
@@ -10719,7 +11376,7 @@
         <w:tabs>
           <w:tab w:val="clear" w:pos="993"/>
         </w:tabs>
-        <w:spacing w:before="0" w:after="60"/>
+        <w:spacing w:before="0"/>
         <w:ind w:left="141" w:hanging="215"/>
         <w:jc w:val="left"/>
         <w:rPr>
@@ -10768,7 +11425,7 @@
         <w:tabs>
           <w:tab w:val="clear" w:pos="993"/>
         </w:tabs>
-        <w:spacing w:before="0" w:after="60"/>
+        <w:spacing w:before="0"/>
         <w:ind w:left="141" w:hanging="215"/>
         <w:jc w:val="left"/>
         <w:rPr>
@@ -10802,7 +11459,7 @@
         <w:tabs>
           <w:tab w:val="clear" w:pos="993"/>
         </w:tabs>
-        <w:spacing w:before="0" w:after="60"/>
+        <w:spacing w:before="0"/>
         <w:ind w:left="141" w:hanging="215"/>
         <w:jc w:val="left"/>
         <w:rPr>
@@ -10896,7 +11553,7 @@
         <w:tabs>
           <w:tab w:val="clear" w:pos="993"/>
         </w:tabs>
-        <w:spacing w:before="0" w:after="60"/>
+        <w:spacing w:before="0"/>
         <w:ind w:left="141" w:hanging="215"/>
         <w:jc w:val="left"/>
         <w:rPr>
@@ -10917,14 +11574,7 @@
           <w:lang w:val="en-US"/>
         </w:rPr>
         <w:tab/>
-        <w:t>updateFound</w:t>
-      </w:r>
-      <w:r>
-        <w:rPr>
-          <w:szCs w:val="24"/>
-          <w:lang w:val="en-US"/>
-        </w:rPr>
-        <w:t>(</w:t>
+        <w:t>updateFound(</w:t>
       </w:r>
       <w:r>
         <w:rPr>
@@ -10952,7 +11602,7 @@
         <w:tabs>
           <w:tab w:val="clear" w:pos="993"/>
         </w:tabs>
-        <w:spacing w:before="0" w:after="60"/>
+        <w:spacing w:before="0"/>
         <w:ind w:left="141" w:hanging="215"/>
         <w:jc w:val="left"/>
         <w:rPr>
@@ -10986,7 +11636,7 @@
         <w:tabs>
           <w:tab w:val="clear" w:pos="993"/>
         </w:tabs>
-        <w:spacing w:before="0" w:after="60"/>
+        <w:spacing w:before="0"/>
         <w:ind w:left="141" w:hanging="215"/>
         <w:jc w:val="left"/>
         <w:rPr>
@@ -11023,7 +11673,24 @@
           <w:szCs w:val="24"/>
           <w:lang w:val="en-US"/>
         </w:rPr>
-        <w:t xml:space="preserve"> into the database</w:t>
+        <w:t xml:space="preserve"> </w:t>
+      </w:r>
+      <w:r>
+        <w:rPr>
+          <w:b/>
+          <w:i/>
+          <w:szCs w:val="24"/>
+          <w:lang w:val="en-US"/>
+        </w:rPr>
+        <w:t>into</w:t>
+      </w:r>
+      <w:r>
+        <w:rPr>
+          <w:i/>
+          <w:szCs w:val="24"/>
+          <w:lang w:val="en-US"/>
+        </w:rPr>
+        <w:t xml:space="preserve"> database</w:t>
       </w:r>
     </w:p>
     <w:p>
@@ -11036,7 +11703,7 @@
         <w:tabs>
           <w:tab w:val="clear" w:pos="993"/>
         </w:tabs>
-        <w:spacing w:before="0" w:after="60"/>
+        <w:spacing w:before="0"/>
         <w:ind w:left="141" w:hanging="215"/>
         <w:jc w:val="left"/>
         <w:rPr>
@@ -11076,6 +11743,7 @@
       </w:r>
       <w:r>
         <w:rPr>
+          <w:b/>
           <w:i/>
           <w:szCs w:val="24"/>
           <w:lang w:val="en-US"/>
@@ -11088,7 +11756,7 @@
           <w:szCs w:val="24"/>
           <w:lang w:val="en-US"/>
         </w:rPr>
-        <w:t xml:space="preserve"> the</w:t>
+        <w:t xml:space="preserve"> </w:t>
       </w:r>
       <w:r>
         <w:rPr>
@@ -11096,7 +11764,7 @@
           <w:szCs w:val="24"/>
           <w:lang w:val="en-US"/>
         </w:rPr>
-        <w:t xml:space="preserve"> database</w:t>
+        <w:t>database</w:t>
       </w:r>
       <w:r>
         <w:rPr>
@@ -11116,7 +11784,7 @@
         <w:tabs>
           <w:tab w:val="clear" w:pos="993"/>
         </w:tabs>
-        <w:spacing w:before="0" w:after="60"/>
+        <w:spacing w:before="0"/>
         <w:ind w:left="141" w:hanging="215"/>
         <w:jc w:val="left"/>
         <w:rPr>
@@ -11213,7 +11881,7 @@
         <w:tabs>
           <w:tab w:val="clear" w:pos="993"/>
         </w:tabs>
-        <w:spacing w:before="0" w:after="60"/>
+        <w:spacing w:before="0"/>
         <w:ind w:left="141" w:hanging="215"/>
         <w:jc w:val="left"/>
         <w:rPr>
@@ -11251,7 +11919,24 @@
           <w:szCs w:val="24"/>
           <w:lang w:val="en-US"/>
         </w:rPr>
-        <w:t>orphanedCommits from database</w:t>
+        <w:t xml:space="preserve">orphanedCommits </w:t>
+      </w:r>
+      <w:r>
+        <w:rPr>
+          <w:b/>
+          <w:i/>
+          <w:szCs w:val="24"/>
+          <w:lang w:val="en-US"/>
+        </w:rPr>
+        <w:t>from</w:t>
+      </w:r>
+      <w:r>
+        <w:rPr>
+          <w:i/>
+          <w:szCs w:val="24"/>
+          <w:lang w:val="en-US"/>
+        </w:rPr>
+        <w:t xml:space="preserve"> database</w:t>
       </w:r>
     </w:p>
     <w:p>
@@ -11264,7 +11949,7 @@
         <w:tabs>
           <w:tab w:val="clear" w:pos="993"/>
         </w:tabs>
-        <w:spacing w:before="0" w:after="60"/>
+        <w:spacing w:before="0"/>
         <w:ind w:left="141" w:hanging="215"/>
         <w:jc w:val="left"/>
         <w:rPr>
@@ -11300,7 +11985,24 @@
           <w:szCs w:val="24"/>
           <w:lang w:val="en-US"/>
         </w:rPr>
-        <w:t>currentSnapshot to disk</w:t>
+        <w:t xml:space="preserve">currentSnapshot </w:t>
+      </w:r>
+      <w:r>
+        <w:rPr>
+          <w:b/>
+          <w:i/>
+          <w:szCs w:val="24"/>
+          <w:lang w:val="en-US"/>
+        </w:rPr>
+        <w:t>to</w:t>
+      </w:r>
+      <w:r>
+        <w:rPr>
+          <w:i/>
+          <w:szCs w:val="24"/>
+          <w:lang w:val="en-US"/>
+        </w:rPr>
+        <w:t xml:space="preserve"> disk</w:t>
       </w:r>
     </w:p>
     <w:p>
@@ -11313,7 +12015,7 @@
         <w:tabs>
           <w:tab w:val="clear" w:pos="993"/>
         </w:tabs>
-        <w:spacing w:before="0" w:after="60"/>
+        <w:spacing w:before="0"/>
         <w:ind w:left="141" w:hanging="215"/>
         <w:jc w:val="left"/>
         <w:rPr>
@@ -11340,7 +12042,7 @@
         <w:tabs>
           <w:tab w:val="clear" w:pos="993"/>
         </w:tabs>
-        <w:spacing w:before="0" w:after="60"/>
+        <w:spacing w:before="0"/>
         <w:ind w:left="141" w:hanging="215"/>
         <w:jc w:val="left"/>
         <w:rPr>
@@ -11389,7 +12091,7 @@
         <w:tabs>
           <w:tab w:val="clear" w:pos="993"/>
         </w:tabs>
-        <w:spacing w:before="0" w:after="60"/>
+        <w:spacing w:before="0"/>
         <w:ind w:left="141" w:hanging="215"/>
         <w:jc w:val="left"/>
         <w:rPr>
@@ -11417,14 +12119,7 @@
           <w:szCs w:val="24"/>
           <w:lang w:val="en-US"/>
         </w:rPr>
-        <w:t xml:space="preserve"> = </w:t>
-      </w:r>
-      <w:r>
-        <w:rPr>
-          <w:szCs w:val="24"/>
-          <w:lang w:val="en-US"/>
-        </w:rPr>
-        <w:t>{</w:t>
+        <w:t xml:space="preserve"> = {</w:t>
       </w:r>
       <w:r>
         <w:rPr>
@@ -11432,7 +12127,7 @@
           <w:szCs w:val="24"/>
           <w:lang w:val="en-US"/>
         </w:rPr>
-        <w:t xml:space="preserve"> c  ∈</w:t>
+        <w:t xml:space="preserve"> c  ∈ </w:t>
       </w:r>
       <w:r>
         <w:rPr>
@@ -11440,7 +12135,7 @@
           <w:szCs w:val="24"/>
           <w:lang w:val="en-US"/>
         </w:rPr>
-        <w:t xml:space="preserve"> </w:t>
+        <w:t>currentSnapshot</w:t>
       </w:r>
       <w:r>
         <w:rPr>
@@ -11448,7 +12143,7 @@
           <w:szCs w:val="24"/>
           <w:lang w:val="en-US"/>
         </w:rPr>
-        <w:t>currentSnapshot</w:t>
+        <w:t xml:space="preserve"> ∧ (</w:t>
       </w:r>
       <w:r>
         <w:rPr>
@@ -11456,15 +12151,25 @@
           <w:szCs w:val="24"/>
           <w:lang w:val="en-US"/>
         </w:rPr>
-        <w:t xml:space="preserve"> </w:t>
-      </w:r>
+        <w:t>∃ push</w:t>
+      </w:r>
+      <w:commentRangeStart w:id="85"/>
       <w:r>
         <w:rPr>
           <w:rFonts w:ascii="Cambria Math" w:hAnsi="Cambria Math" w:cs="Cambria Math"/>
           <w:szCs w:val="24"/>
           <w:lang w:val="en-US"/>
         </w:rPr>
-        <w:t>∧</w:t>
+        <w:t>[i]</w:t>
+      </w:r>
+      <w:commentRangeEnd w:id="85"/>
+      <w:r>
+        <w:rPr>
+          <w:rStyle w:val="Refdecomentrio"/>
+          <w:rFonts w:ascii="Times New Roman" w:eastAsiaTheme="minorHAnsi" w:hAnsi="Times New Roman" w:cstheme="minorBidi"/>
+          <w:lang w:eastAsia="en-US"/>
+        </w:rPr>
+        <w:commentReference w:id="85"/>
       </w:r>
       <w:r>
         <w:rPr>
@@ -11472,7 +12177,7 @@
           <w:szCs w:val="24"/>
           <w:lang w:val="en-US"/>
         </w:rPr>
-        <w:t xml:space="preserve"> (</w:t>
+        <w:t xml:space="preserve"> | c</w:t>
       </w:r>
       <w:r>
         <w:rPr>
@@ -11480,15 +12185,25 @@
           <w:szCs w:val="24"/>
           <w:lang w:val="en-US"/>
         </w:rPr>
-        <w:t>∃ push[i] | c</w:t>
-      </w:r>
+        <w:t xml:space="preserve">  </w:t>
+      </w:r>
+      <w:commentRangeStart w:id="86"/>
       <w:r>
         <w:rPr>
           <w:rFonts w:ascii="Cambria Math" w:hAnsi="Cambria Math" w:cs="Cambria Math"/>
           <w:szCs w:val="24"/>
           <w:lang w:val="en-US"/>
         </w:rPr>
-        <w:t xml:space="preserve">  ∉</w:t>
+        <w:t>∉</w:t>
+      </w:r>
+      <w:commentRangeEnd w:id="86"/>
+      <w:r>
+        <w:rPr>
+          <w:rStyle w:val="Refdecomentrio"/>
+          <w:rFonts w:ascii="Times New Roman" w:eastAsiaTheme="minorHAnsi" w:hAnsi="Times New Roman" w:cstheme="minorBidi"/>
+          <w:lang w:eastAsia="en-US"/>
+        </w:rPr>
+        <w:commentReference w:id="86"/>
       </w:r>
       <w:r>
         <w:rPr>
@@ -11525,7 +12240,7 @@
         <w:tabs>
           <w:tab w:val="clear" w:pos="993"/>
         </w:tabs>
-        <w:spacing w:before="0" w:after="60"/>
+        <w:spacing w:before="0"/>
         <w:ind w:left="141" w:hanging="215"/>
         <w:jc w:val="left"/>
         <w:rPr>
@@ -11614,7 +12329,7 @@
         <w:tabs>
           <w:tab w:val="clear" w:pos="993"/>
         </w:tabs>
-        <w:spacing w:before="0" w:after="60"/>
+        <w:spacing w:before="0"/>
         <w:ind w:left="141" w:hanging="215"/>
         <w:jc w:val="left"/>
         <w:rPr>
@@ -11678,7 +12393,7 @@
         <w:tabs>
           <w:tab w:val="clear" w:pos="993"/>
         </w:tabs>
-        <w:spacing w:before="0" w:after="60"/>
+        <w:spacing w:before="0"/>
         <w:ind w:left="141" w:hanging="215"/>
         <w:jc w:val="left"/>
         <w:rPr>
@@ -11706,6 +12421,29 @@
           <w:szCs w:val="24"/>
           <w:lang w:val="en-US"/>
         </w:rPr>
+        <w:t>c.</w:t>
+      </w:r>
+      <w:r>
+        <w:rPr>
+          <w:i/>
+          <w:szCs w:val="24"/>
+          <w:lang w:val="en-US"/>
+        </w:rPr>
+        <w:t>foundIn</w:t>
+      </w:r>
+      <w:r>
+        <w:rPr>
+          <w:szCs w:val="24"/>
+          <w:lang w:val="en-US"/>
+        </w:rPr>
+        <w:t xml:space="preserve"> = </w:t>
+      </w:r>
+      <w:r>
+        <w:rPr>
+          <w:i/>
+          <w:szCs w:val="24"/>
+          <w:lang w:val="en-US"/>
+        </w:rPr>
         <w:t>c.foundIn</w:t>
       </w:r>
       <w:r>
@@ -11713,21 +12451,6 @@
           <w:szCs w:val="24"/>
           <w:lang w:val="en-US"/>
         </w:rPr>
-        <w:t xml:space="preserve"> = </w:t>
-      </w:r>
-      <w:r>
-        <w:rPr>
-          <w:i/>
-          <w:szCs w:val="24"/>
-          <w:lang w:val="en-US"/>
-        </w:rPr>
-        <w:t>c.foundIn</w:t>
-      </w:r>
-      <w:r>
-        <w:rPr>
-          <w:szCs w:val="24"/>
-          <w:lang w:val="en-US"/>
-        </w:rPr>
         <w:t xml:space="preserve"> </w:t>
       </w:r>
       <w:r>
@@ -11743,7 +12466,15 @@
           <w:szCs w:val="24"/>
           <w:lang w:val="en-US"/>
         </w:rPr>
-        <w:t xml:space="preserve"> σ</w:t>
+        <w:t xml:space="preserve"> </w:t>
+      </w:r>
+      <w:commentRangeStart w:id="87"/>
+      <w:r>
+        <w:rPr>
+          <w:szCs w:val="24"/>
+          <w:lang w:val="en-US"/>
+        </w:rPr>
+        <w:t>σ</w:t>
       </w:r>
       <w:r>
         <w:rPr>
@@ -11775,7 +12506,32 @@
           <w:szCs w:val="24"/>
           <w:lang w:val="en-US"/>
         </w:rPr>
-        <w:t xml:space="preserve"> (pull)</w:t>
+        <w:t xml:space="preserve"> </w:t>
+      </w:r>
+      <w:commentRangeEnd w:id="87"/>
+      <w:r>
+        <w:rPr>
+          <w:rStyle w:val="Refdecomentrio"/>
+          <w:rFonts w:ascii="Times New Roman" w:eastAsiaTheme="minorHAnsi" w:hAnsi="Times New Roman" w:cstheme="minorBidi"/>
+          <w:sz w:val="24"/>
+          <w:szCs w:val="24"/>
+          <w:lang w:eastAsia="en-US"/>
+        </w:rPr>
+        <w:commentReference w:id="87"/>
+      </w:r>
+      <w:r>
+        <w:rPr>
+          <w:szCs w:val="24"/>
+          <w:lang w:val="en-US"/>
+        </w:rPr>
+        <w:t>(pull</w:t>
+      </w:r>
+      <w:r>
+        <w:rPr>
+          <w:szCs w:val="24"/>
+          <w:lang w:val="en-US"/>
+        </w:rPr>
+        <w:t>)</w:t>
       </w:r>
     </w:p>
     <w:p>
@@ -11788,7 +12544,7 @@
         <w:tabs>
           <w:tab w:val="clear" w:pos="993"/>
         </w:tabs>
-        <w:spacing w:before="0" w:after="60"/>
+        <w:spacing w:before="0"/>
         <w:ind w:left="141" w:hanging="215"/>
         <w:jc w:val="left"/>
         <w:rPr>
@@ -11822,7 +12578,7 @@
         <w:tabs>
           <w:tab w:val="clear" w:pos="993"/>
         </w:tabs>
-        <w:spacing w:before="0" w:after="60"/>
+        <w:spacing w:before="0"/>
         <w:ind w:left="141" w:hanging="215"/>
         <w:jc w:val="left"/>
         <w:rPr>
@@ -11886,7 +12642,7 @@
         <w:tabs>
           <w:tab w:val="clear" w:pos="993"/>
         </w:tabs>
-        <w:spacing w:before="0" w:after="60"/>
+        <w:spacing w:before="0"/>
         <w:ind w:left="141" w:hanging="215"/>
         <w:jc w:val="left"/>
         <w:rPr>
@@ -11996,7 +12752,7 @@
         <w:tabs>
           <w:tab w:val="clear" w:pos="993"/>
         </w:tabs>
-        <w:spacing w:before="0" w:after="60"/>
+        <w:spacing w:before="0"/>
         <w:ind w:left="141" w:hanging="215"/>
         <w:jc w:val="left"/>
         <w:rPr>
@@ -12030,7 +12786,7 @@
         <w:tabs>
           <w:tab w:val="clear" w:pos="993"/>
         </w:tabs>
-        <w:spacing w:before="0" w:after="60"/>
+        <w:spacing w:before="0"/>
         <w:ind w:left="141" w:hanging="215"/>
         <w:jc w:val="left"/>
         <w:rPr>
@@ -12108,7 +12864,7 @@
         <w:tabs>
           <w:tab w:val="clear" w:pos="993"/>
         </w:tabs>
-        <w:spacing w:before="0" w:after="60"/>
+        <w:spacing w:before="0"/>
         <w:ind w:left="141" w:hanging="215"/>
         <w:jc w:val="left"/>
         <w:rPr>
@@ -12209,7 +12965,7 @@
         <w:tabs>
           <w:tab w:val="clear" w:pos="993"/>
         </w:tabs>
-        <w:spacing w:before="0" w:after="60"/>
+        <w:spacing w:before="0"/>
         <w:ind w:left="141" w:hanging="215"/>
         <w:jc w:val="left"/>
         <w:rPr>
@@ -12317,7 +13073,7 @@
         <w:tabs>
           <w:tab w:val="clear" w:pos="993"/>
         </w:tabs>
-        <w:spacing w:before="0" w:after="60"/>
+        <w:spacing w:before="0"/>
         <w:ind w:left="141" w:hanging="215"/>
         <w:jc w:val="left"/>
         <w:rPr>
@@ -12359,7 +13115,7 @@
         <w:tabs>
           <w:tab w:val="clear" w:pos="993"/>
         </w:tabs>
-        <w:spacing w:before="0" w:after="60"/>
+        <w:spacing w:before="0"/>
         <w:ind w:left="141" w:hanging="215"/>
         <w:jc w:val="left"/>
         <w:rPr>
@@ -12433,6 +13189,7 @@
         </w:rPr>
         <w:t xml:space="preserve"> </w:t>
       </w:r>
+      <w:commentRangeStart w:id="88"/>
       <w:r>
         <w:rPr>
           <w:i/>
@@ -12447,6 +13204,15 @@
           <w:lang w:val="en-US"/>
         </w:rPr>
         <w:t xml:space="preserve"> </w:t>
+      </w:r>
+      <w:commentRangeEnd w:id="88"/>
+      <w:r>
+        <w:rPr>
+          <w:rStyle w:val="Refdecomentrio"/>
+          <w:rFonts w:ascii="Times New Roman" w:eastAsiaTheme="minorHAnsi" w:hAnsi="Times New Roman" w:cstheme="minorBidi"/>
+          <w:lang w:eastAsia="en-US"/>
+        </w:rPr>
+        <w:commentReference w:id="88"/>
       </w:r>
       <w:r>
         <w:rPr>
@@ -12467,7 +13233,7 @@
         <w:tabs>
           <w:tab w:val="clear" w:pos="993"/>
         </w:tabs>
-        <w:spacing w:before="0" w:after="60"/>
+        <w:spacing w:before="0"/>
         <w:ind w:left="141" w:hanging="215"/>
         <w:jc w:val="left"/>
         <w:rPr>
@@ -12627,7 +13393,7 @@
         <w:tabs>
           <w:tab w:val="clear" w:pos="993"/>
         </w:tabs>
-        <w:spacing w:before="0" w:after="60"/>
+        <w:spacing w:before="0"/>
         <w:ind w:left="141" w:hanging="215"/>
         <w:jc w:val="left"/>
         <w:rPr>
@@ -12676,7 +13442,7 @@
         <w:tabs>
           <w:tab w:val="clear" w:pos="993"/>
         </w:tabs>
-        <w:spacing w:before="0" w:after="60"/>
+        <w:spacing w:before="0"/>
         <w:ind w:left="141" w:hanging="215"/>
         <w:jc w:val="left"/>
         <w:rPr>
@@ -12746,7 +13512,7 @@
         <w:tabs>
           <w:tab w:val="clear" w:pos="993"/>
         </w:tabs>
-        <w:spacing w:before="0" w:after="60"/>
+        <w:spacing w:before="0"/>
         <w:ind w:left="141" w:hanging="215"/>
         <w:jc w:val="left"/>
         <w:rPr>
@@ -12816,7 +13582,7 @@
         <w:tabs>
           <w:tab w:val="clear" w:pos="993"/>
         </w:tabs>
-        <w:spacing w:before="0" w:after="60"/>
+        <w:spacing w:before="0"/>
         <w:ind w:left="141" w:hanging="215"/>
         <w:jc w:val="left"/>
         <w:rPr>
@@ -12860,7 +13626,7 @@
         <w:tabs>
           <w:tab w:val="clear" w:pos="993"/>
         </w:tabs>
-        <w:spacing w:before="0" w:after="60"/>
+        <w:spacing w:before="0"/>
         <w:ind w:left="141" w:hanging="215"/>
         <w:jc w:val="left"/>
         <w:rPr>
@@ -12896,7 +13662,7 @@
         <w:tabs>
           <w:tab w:val="clear" w:pos="993"/>
         </w:tabs>
-        <w:spacing w:before="0" w:after="60"/>
+        <w:spacing w:before="0"/>
         <w:ind w:left="141" w:hanging="215"/>
         <w:jc w:val="left"/>
         <w:rPr>
@@ -12924,7 +13690,7 @@
         <w:tabs>
           <w:tab w:val="clear" w:pos="993"/>
         </w:tabs>
-        <w:spacing w:before="0" w:after="60"/>
+        <w:spacing w:before="0"/>
         <w:ind w:left="141" w:hanging="215"/>
         <w:jc w:val="left"/>
         <w:rPr>
@@ -12948,614 +13714,6 @@
           <w:lang w:val="en-US"/>
         </w:rPr>
       </w:pPr>
-      <w:r>
-        <w:rPr>
-          <w:lang w:val="en-US"/>
-        </w:rPr>
-        <w:t xml:space="preserve">Commits to be inserted or updated must be verified to check where they exist, thus updating the </w:t>
-      </w:r>
-      <w:r>
-        <w:rPr>
-          <w:i/>
-          <w:lang w:val="en-US"/>
-        </w:rPr>
-        <w:t>foundIn</w:t>
-      </w:r>
-      <w:r>
-        <w:rPr>
-          <w:lang w:val="en-US"/>
-        </w:rPr>
-        <w:t xml:space="preserve"> attribute. This verification is done using the procedure </w:t>
-      </w:r>
-      <w:r>
-        <w:rPr>
-          <w:i/>
-          <w:lang w:val="en-US"/>
-        </w:rPr>
-        <w:t xml:space="preserve">updateFound </w:t>
-      </w:r>
-      <w:r>
-        <w:rPr>
-          <w:lang w:val="en-US"/>
-        </w:rPr>
-        <w:t xml:space="preserve">(lines </w:t>
-      </w:r>
-      <w:r>
-        <w:rPr>
-          <w:lang w:val="en-US"/>
-        </w:rPr>
-        <w:t>31</w:t>
-      </w:r>
-      <w:r>
-        <w:rPr>
-          <w:lang w:val="en-US"/>
-        </w:rPr>
-        <w:t>-50</w:t>
-      </w:r>
-      <w:r>
-        <w:rPr>
-          <w:lang w:val="en-US"/>
-        </w:rPr>
-        <w:t>)</w:t>
-      </w:r>
-      <w:r>
-        <w:rPr>
-          <w:lang w:val="en-US"/>
-        </w:rPr>
-        <w:t>, which is called in lines 19-24</w:t>
-      </w:r>
-      <w:r>
-        <w:rPr>
-          <w:lang w:val="en-US"/>
-        </w:rPr>
-        <w:t xml:space="preserve">. </w:t>
-      </w:r>
-      <w:r>
-        <w:rPr>
-          <w:lang w:val="en-US"/>
-        </w:rPr>
-        <w:t>T</w:t>
-      </w:r>
-      <w:r>
-        <w:rPr>
-          <w:lang w:val="en-US"/>
-        </w:rPr>
-        <w:t xml:space="preserve">his procedure finds out where each commit </w:t>
-      </w:r>
-      <w:r>
-        <w:rPr>
-          <w:i/>
-          <w:lang w:val="en-US"/>
-        </w:rPr>
-        <w:t xml:space="preserve">c </w:t>
-      </w:r>
-      <w:r>
-        <w:rPr>
-          <w:lang w:val="en-US"/>
-        </w:rPr>
-        <w:t>exists based on its existence locally or in any repository in the push or pull sets.</w:t>
-      </w:r>
-      <w:r>
-        <w:rPr>
-          <w:lang w:val="en-US"/>
-        </w:rPr>
-        <w:t xml:space="preserve"> This procedure verifies if </w:t>
-      </w:r>
-      <w:r>
-        <w:rPr>
-          <w:i/>
-          <w:lang w:val="en-US"/>
-        </w:rPr>
-        <w:t>rep</w:t>
-      </w:r>
-      <w:r>
-        <w:rPr>
-          <w:lang w:val="en-US"/>
-        </w:rPr>
-        <w:t xml:space="preserve"> is ahead of any repository in its push list regarding </w:t>
-      </w:r>
-      <w:r>
-        <w:rPr>
-          <w:i/>
-          <w:lang w:val="en-US"/>
-        </w:rPr>
-        <w:t>c</w:t>
-      </w:r>
-      <w:r>
-        <w:rPr>
-          <w:lang w:val="en-US"/>
-        </w:rPr>
-        <w:t xml:space="preserve">, i.e. if </w:t>
-      </w:r>
-      <w:r>
-        <w:rPr>
-          <w:i/>
-          <w:lang w:val="en-US"/>
-        </w:rPr>
-        <w:t xml:space="preserve">c </w:t>
-      </w:r>
-      <w:r>
-        <w:rPr>
-          <w:lang w:val="en-US"/>
-        </w:rPr>
-        <w:t xml:space="preserve">exists locally and </w:t>
-      </w:r>
-      <w:r>
-        <w:rPr>
-          <w:lang w:val="en-US"/>
-        </w:rPr>
-        <w:t xml:space="preserve">if </w:t>
-      </w:r>
-      <w:r>
-        <w:rPr>
-          <w:lang w:val="en-US"/>
-        </w:rPr>
-        <w:t xml:space="preserve">there is at least one repository </w:t>
-      </w:r>
-      <w:r>
-        <w:rPr>
-          <w:i/>
-          <w:lang w:val="en-US"/>
-        </w:rPr>
-        <w:t>rep</w:t>
-      </w:r>
-      <w:r>
-        <w:rPr>
-          <w:lang w:val="en-US"/>
-        </w:rPr>
-        <w:t xml:space="preserve"> pushes to that does not contain </w:t>
-      </w:r>
-      <w:r>
-        <w:rPr>
-          <w:i/>
-          <w:lang w:val="en-US"/>
-        </w:rPr>
-        <w:t>c</w:t>
-      </w:r>
-      <w:r>
-        <w:rPr>
-          <w:lang w:val="en-US"/>
-        </w:rPr>
-        <w:t xml:space="preserve"> (line 32</w:t>
-      </w:r>
-      <w:r>
-        <w:rPr>
-          <w:lang w:val="en-US"/>
-        </w:rPr>
-        <w:t xml:space="preserve">). Likewise, it verifies if </w:t>
-      </w:r>
-      <w:r>
-        <w:rPr>
-          <w:i/>
-          <w:lang w:val="en-US"/>
-        </w:rPr>
-        <w:t>rep</w:t>
-      </w:r>
-      <w:r>
-        <w:rPr>
-          <w:lang w:val="en-US"/>
-        </w:rPr>
-        <w:t xml:space="preserve"> is behind of any repository in its pull list regarding </w:t>
-      </w:r>
-      <w:r>
-        <w:rPr>
-          <w:i/>
-          <w:lang w:val="en-US"/>
-        </w:rPr>
-        <w:t>c</w:t>
-      </w:r>
-      <w:r>
-        <w:rPr>
-          <w:lang w:val="en-US"/>
-        </w:rPr>
-        <w:t xml:space="preserve">, i.e. if </w:t>
-      </w:r>
-      <w:r>
-        <w:rPr>
-          <w:i/>
-          <w:lang w:val="en-US"/>
-        </w:rPr>
-        <w:t>c</w:t>
-      </w:r>
-      <w:r>
-        <w:rPr>
-          <w:lang w:val="en-US"/>
-        </w:rPr>
-        <w:t xml:space="preserve"> does not exist locally and</w:t>
-      </w:r>
-      <w:r>
-        <w:rPr>
-          <w:lang w:val="en-US"/>
-        </w:rPr>
-        <w:t xml:space="preserve"> if</w:t>
-      </w:r>
-      <w:r>
-        <w:rPr>
-          <w:lang w:val="en-US"/>
-        </w:rPr>
-        <w:t xml:space="preserve"> there is at least one repository </w:t>
-      </w:r>
-      <w:r>
-        <w:rPr>
-          <w:i/>
-          <w:lang w:val="en-US"/>
-        </w:rPr>
-        <w:t>rep</w:t>
-      </w:r>
-      <w:r>
-        <w:rPr>
-          <w:lang w:val="en-US"/>
-        </w:rPr>
-        <w:t xml:space="preserve"> pulls from that contains </w:t>
-      </w:r>
-      <w:r>
-        <w:rPr>
-          <w:i/>
-          <w:lang w:val="en-US"/>
-        </w:rPr>
-        <w:t>c</w:t>
-      </w:r>
-      <w:r>
-        <w:rPr>
-          <w:lang w:val="en-US"/>
-        </w:rPr>
-        <w:t xml:space="preserve"> (line 33</w:t>
-      </w:r>
-      <w:r>
-        <w:rPr>
-          <w:lang w:val="en-US"/>
-        </w:rPr>
-        <w:t xml:space="preserve">). If </w:t>
-      </w:r>
-      <w:r>
-        <w:rPr>
-          <w:i/>
-          <w:lang w:val="en-US"/>
-        </w:rPr>
-        <w:t xml:space="preserve">rep </w:t>
-      </w:r>
-      <w:r>
-        <w:rPr>
-          <w:lang w:val="en-US"/>
-        </w:rPr>
-        <w:t xml:space="preserve">is behind, than all repositories in </w:t>
-      </w:r>
-      <w:r>
-        <w:rPr>
-          <w:i/>
-          <w:lang w:val="en-US"/>
-        </w:rPr>
-        <w:t>rep’s</w:t>
-      </w:r>
-      <w:r>
-        <w:rPr>
-          <w:lang w:val="en-US"/>
-        </w:rPr>
-        <w:t xml:space="preserve"> pull list that contain </w:t>
-      </w:r>
-      <w:r>
-        <w:rPr>
-          <w:i/>
-          <w:lang w:val="en-US"/>
-        </w:rPr>
-        <w:t>c</w:t>
-      </w:r>
-      <w:r>
-        <w:rPr>
-          <w:lang w:val="en-US"/>
-        </w:rPr>
-        <w:t xml:space="preserve"> are added to </w:t>
-      </w:r>
-      <w:r>
-        <w:rPr>
-          <w:i/>
-          <w:lang w:val="en-US"/>
-        </w:rPr>
-        <w:t>c’s</w:t>
-      </w:r>
-      <w:r>
-        <w:rPr>
-          <w:lang w:val="en-US"/>
-        </w:rPr>
-        <w:t xml:space="preserve"> </w:t>
-      </w:r>
-      <w:r>
-        <w:rPr>
-          <w:i/>
-          <w:lang w:val="en-US"/>
-        </w:rPr>
-        <w:t>foundIn</w:t>
-      </w:r>
-      <w:r>
-        <w:rPr>
-          <w:lang w:val="en-US"/>
-        </w:rPr>
-        <w:t xml:space="preserve"> list (lines 34-36</w:t>
-      </w:r>
-      <w:r>
-        <w:rPr>
-          <w:lang w:val="en-US"/>
-        </w:rPr>
-        <w:t xml:space="preserve">). If </w:t>
-      </w:r>
-      <w:r>
-        <w:rPr>
-          <w:i/>
-          <w:lang w:val="en-US"/>
-        </w:rPr>
-        <w:t>rep</w:t>
-      </w:r>
-      <w:r>
-        <w:rPr>
-          <w:lang w:val="en-US"/>
-        </w:rPr>
-        <w:t xml:space="preserve"> is ahead, than </w:t>
-      </w:r>
-      <w:r>
-        <w:rPr>
-          <w:i/>
-          <w:lang w:val="en-US"/>
-        </w:rPr>
-        <w:t>rep</w:t>
-      </w:r>
-      <w:r>
-        <w:rPr>
-          <w:lang w:val="en-US"/>
-        </w:rPr>
-        <w:t xml:space="preserve"> and all repositories in </w:t>
-      </w:r>
-      <w:r>
-        <w:rPr>
-          <w:i/>
-          <w:lang w:val="en-US"/>
-        </w:rPr>
-        <w:t>rep’s</w:t>
-      </w:r>
-      <w:r>
-        <w:rPr>
-          <w:lang w:val="en-US"/>
-        </w:rPr>
-        <w:t xml:space="preserve"> push list that contain </w:t>
-      </w:r>
-      <w:r>
-        <w:rPr>
-          <w:i/>
-          <w:lang w:val="en-US"/>
-        </w:rPr>
-        <w:t>c</w:t>
-      </w:r>
-      <w:r>
-        <w:rPr>
-          <w:lang w:val="en-US"/>
-        </w:rPr>
-        <w:t xml:space="preserve"> are added to </w:t>
-      </w:r>
-      <w:r>
-        <w:rPr>
-          <w:i/>
-          <w:lang w:val="en-US"/>
-        </w:rPr>
-        <w:t>c’s</w:t>
-      </w:r>
-      <w:r>
-        <w:rPr>
-          <w:lang w:val="en-US"/>
-        </w:rPr>
-        <w:t xml:space="preserve"> </w:t>
-      </w:r>
-      <w:r>
-        <w:rPr>
-          <w:i/>
-          <w:lang w:val="en-US"/>
-        </w:rPr>
-        <w:t>foundIn</w:t>
-      </w:r>
-      <w:r>
-        <w:rPr>
-          <w:lang w:val="en-US"/>
-        </w:rPr>
-        <w:t xml:space="preserve"> list (lines 37-39</w:t>
-      </w:r>
-      <w:r>
-        <w:rPr>
-          <w:lang w:val="en-US"/>
-        </w:rPr>
-        <w:t>).</w:t>
-      </w:r>
-      <w:r>
-        <w:rPr>
-          <w:lang w:val="en-US"/>
-        </w:rPr>
-        <w:t xml:space="preserve"> It may be the case that </w:t>
-      </w:r>
-      <w:r>
-        <w:rPr>
-          <w:i/>
-          <w:lang w:val="en-US"/>
-        </w:rPr>
-        <w:t>rep</w:t>
-      </w:r>
-      <w:r>
-        <w:rPr>
-          <w:lang w:val="en-US"/>
-        </w:rPr>
-        <w:t xml:space="preserve"> is not ahead and not behind any repository regarding </w:t>
-      </w:r>
-      <w:r>
-        <w:rPr>
-          <w:i/>
-          <w:lang w:val="en-US"/>
-        </w:rPr>
-        <w:t>c.</w:t>
-      </w:r>
-      <w:r>
-        <w:rPr>
-          <w:lang w:val="en-US"/>
-        </w:rPr>
-        <w:t xml:space="preserve"> In such case</w:t>
-      </w:r>
-      <w:r>
-        <w:rPr>
-          <w:lang w:val="en-US"/>
-        </w:rPr>
-        <w:t xml:space="preserve">, one of the following scenarios may happen: In scenario (1) </w:t>
-      </w:r>
-      <w:r>
-        <w:rPr>
-          <w:i/>
-          <w:lang w:val="en-US"/>
-        </w:rPr>
-        <w:t>c</w:t>
-      </w:r>
-      <w:r>
-        <w:rPr>
-          <w:lang w:val="en-US"/>
-        </w:rPr>
-        <w:t xml:space="preserve"> does not exist in current snapshot, meaning that it also does not exist in any of the related repositories, thus we remove </w:t>
-      </w:r>
-      <w:r>
-        <w:rPr>
-          <w:i/>
-          <w:lang w:val="en-US"/>
-        </w:rPr>
-        <w:t>rep</w:t>
-      </w:r>
-      <w:r>
-        <w:rPr>
-          <w:lang w:val="en-US"/>
-        </w:rPr>
-        <w:t xml:space="preserve"> and all its related repositories from </w:t>
-      </w:r>
-      <w:r>
-        <w:rPr>
-          <w:i/>
-          <w:lang w:val="en-US"/>
-        </w:rPr>
-        <w:t>c’s foundIn</w:t>
-      </w:r>
-      <w:r>
-        <w:rPr>
-          <w:lang w:val="en-US"/>
-        </w:rPr>
-        <w:t xml:space="preserve"> list (lines 41-42). In scenario (2) </w:t>
-      </w:r>
-      <w:r>
-        <w:rPr>
-          <w:i/>
-          <w:lang w:val="en-US"/>
-        </w:rPr>
-        <w:t>c</w:t>
-      </w:r>
-      <w:r>
-        <w:rPr>
-          <w:lang w:val="en-US"/>
-        </w:rPr>
-        <w:t xml:space="preserve"> is in a tracked branch, meaning that it also exists in all related repositories, thus we include </w:t>
-      </w:r>
-      <w:r>
-        <w:rPr>
-          <w:i/>
-          <w:lang w:val="en-US"/>
-        </w:rPr>
-        <w:t>rep</w:t>
-      </w:r>
-      <w:r>
-        <w:rPr>
-          <w:lang w:val="en-US"/>
-        </w:rPr>
-        <w:t xml:space="preserve"> and all its related repositories in </w:t>
-      </w:r>
-      <w:r>
-        <w:rPr>
-          <w:i/>
-          <w:lang w:val="en-US"/>
-        </w:rPr>
-        <w:t>c’s foundIn</w:t>
-      </w:r>
-      <w:r>
-        <w:rPr>
-          <w:lang w:val="en-US"/>
-        </w:rPr>
-        <w:t xml:space="preserve"> list (lines 44-45). Finally, in scenario (3) </w:t>
-      </w:r>
-      <w:r>
-        <w:rPr>
-          <w:i/>
-          <w:lang w:val="en-US"/>
-        </w:rPr>
-        <w:t>c</w:t>
-      </w:r>
-      <w:r>
-        <w:rPr>
-          <w:lang w:val="en-US"/>
-        </w:rPr>
-        <w:t xml:space="preserve"> is not in a tracked branch, meaning that it exists only in </w:t>
-      </w:r>
-      <w:r>
-        <w:rPr>
-          <w:i/>
-          <w:lang w:val="en-US"/>
-        </w:rPr>
-        <w:t>rep</w:t>
-      </w:r>
-      <w:r>
-        <w:rPr>
-          <w:lang w:val="en-US"/>
-        </w:rPr>
-        <w:t xml:space="preserve">, thus we include only </w:t>
-      </w:r>
-      <w:r>
-        <w:rPr>
-          <w:i/>
-          <w:lang w:val="en-US"/>
-        </w:rPr>
-        <w:t>rep</w:t>
-      </w:r>
-      <w:r>
-        <w:rPr>
-          <w:lang w:val="en-US"/>
-        </w:rPr>
-        <w:t xml:space="preserve"> in </w:t>
-      </w:r>
-      <w:r>
-        <w:rPr>
-          <w:i/>
-          <w:lang w:val="en-US"/>
-        </w:rPr>
-        <w:t>c’s</w:t>
-      </w:r>
-      <w:r>
-        <w:rPr>
-          <w:i/>
-          <w:lang w:val="en-US"/>
-        </w:rPr>
-        <w:t xml:space="preserve"> </w:t>
-      </w:r>
-      <w:r>
-        <w:rPr>
-          <w:i/>
-          <w:lang w:val="en-US"/>
-        </w:rPr>
-        <w:t>foundIn</w:t>
-      </w:r>
-      <w:r>
-        <w:rPr>
-          <w:lang w:val="en-US"/>
-        </w:rPr>
-        <w:t xml:space="preserve"> list (lines 46-48</w:t>
-      </w:r>
-      <w:r>
-        <w:rPr>
-          <w:lang w:val="en-US"/>
-        </w:rPr>
-        <w:t>)</w:t>
-      </w:r>
-      <w:r>
-        <w:rPr>
-          <w:lang w:val="en-US"/>
-        </w:rPr>
-        <w:t>.</w:t>
-      </w:r>
     </w:p>
     <w:p>
       <w:pPr>
@@ -13567,121 +13725,780 @@
         <w:rPr>
           <w:lang w:val="en-US"/>
         </w:rPr>
-        <w:t xml:space="preserve">After updating where each commit is found, </w:t>
-      </w:r>
+        <w:t xml:space="preserve">Commits to be inserted or updated must be verified to check where they exist, thus updating the </w:t>
+      </w:r>
+      <w:commentRangeStart w:id="89"/>
       <w:r>
         <w:rPr>
           <w:i/>
           <w:lang w:val="en-US"/>
         </w:rPr>
-        <w:t>commitsToInsert</w:t>
-      </w:r>
-      <w:r>
-        <w:rPr>
-          <w:lang w:val="en-US"/>
-        </w:rPr>
-        <w:t xml:space="preserve"> is inserted into the database (line 25) and </w:t>
+        <w:t>foundIn</w:t>
+      </w:r>
+      <w:r>
+        <w:rPr>
+          <w:lang w:val="en-US"/>
+        </w:rPr>
+        <w:t xml:space="preserve"> </w:t>
+      </w:r>
+      <w:commentRangeEnd w:id="89"/>
+      <w:r>
+        <w:rPr>
+          <w:rStyle w:val="Refdecomentrio"/>
+        </w:rPr>
+        <w:commentReference w:id="89"/>
+      </w:r>
+      <w:r>
+        <w:rPr>
+          <w:lang w:val="en-US"/>
+        </w:rPr>
+        <w:t xml:space="preserve">attribute. This verification is done using the procedure </w:t>
       </w:r>
       <w:r>
         <w:rPr>
           <w:i/>
           <w:lang w:val="en-US"/>
         </w:rPr>
-        <w:t>commitsToUpdate</w:t>
-      </w:r>
-      <w:r>
-        <w:rPr>
-          <w:lang w:val="en-US"/>
-        </w:rPr>
-        <w:t xml:space="preserve"> is updated in the database (line 26). Finally, it may happen that some commits end up with an empty </w:t>
+        <w:t xml:space="preserve">updateFound </w:t>
+      </w:r>
+      <w:r>
+        <w:rPr>
+          <w:lang w:val="en-US"/>
+        </w:rPr>
+        <w:t xml:space="preserve">(lines </w:t>
+      </w:r>
+      <w:r>
+        <w:rPr>
+          <w:lang w:val="en-US"/>
+        </w:rPr>
+        <w:t>31</w:t>
+      </w:r>
+      <w:r>
+        <w:rPr>
+          <w:lang w:val="en-US"/>
+        </w:rPr>
+        <w:t>-50)</w:t>
+      </w:r>
+      <w:r>
+        <w:rPr>
+          <w:lang w:val="en-US"/>
+        </w:rPr>
+        <w:t>, which is called in lines 19-24</w:t>
+      </w:r>
+      <w:r>
+        <w:rPr>
+          <w:lang w:val="en-US"/>
+        </w:rPr>
+        <w:t xml:space="preserve">. This procedure finds out where each commit </w:t>
       </w:r>
       <w:r>
         <w:rPr>
           <w:i/>
           <w:lang w:val="en-US"/>
         </w:rPr>
+        <w:t xml:space="preserve">c </w:t>
+      </w:r>
+      <w:r>
+        <w:rPr>
+          <w:lang w:val="en-US"/>
+        </w:rPr>
+        <w:t xml:space="preserve">exists based on its existence locally or in any repository in the push or pull sets. This procedure verifies if </w:t>
+      </w:r>
+      <w:r>
+        <w:rPr>
+          <w:i/>
+          <w:lang w:val="en-US"/>
+        </w:rPr>
+        <w:t>rep</w:t>
+      </w:r>
+      <w:r>
+        <w:rPr>
+          <w:lang w:val="en-US"/>
+        </w:rPr>
+        <w:t xml:space="preserve"> is ahead of any repository in its push list regarding </w:t>
+      </w:r>
+      <w:r>
+        <w:rPr>
+          <w:i/>
+          <w:lang w:val="en-US"/>
+        </w:rPr>
+        <w:t>c</w:t>
+      </w:r>
+      <w:r>
+        <w:rPr>
+          <w:lang w:val="en-US"/>
+        </w:rPr>
+        <w:t>, i.e.</w:t>
+      </w:r>
+      <w:r>
+        <w:rPr>
+          <w:lang w:val="en-US"/>
+        </w:rPr>
+        <w:t>,</w:t>
+      </w:r>
+      <w:r>
+        <w:rPr>
+          <w:lang w:val="en-US"/>
+        </w:rPr>
+        <w:t xml:space="preserve"> if </w:t>
+      </w:r>
+      <w:r>
+        <w:rPr>
+          <w:i/>
+          <w:lang w:val="en-US"/>
+        </w:rPr>
+        <w:t xml:space="preserve">c </w:t>
+      </w:r>
+      <w:r>
+        <w:rPr>
+          <w:lang w:val="en-US"/>
+        </w:rPr>
+        <w:t xml:space="preserve">exists locally and </w:t>
+      </w:r>
+      <w:r>
+        <w:rPr>
+          <w:lang w:val="en-US"/>
+        </w:rPr>
+        <w:t xml:space="preserve">if </w:t>
+      </w:r>
+      <w:r>
+        <w:rPr>
+          <w:lang w:val="en-US"/>
+        </w:rPr>
+        <w:t xml:space="preserve">there is at least one repository </w:t>
+      </w:r>
+      <w:r>
+        <w:rPr>
+          <w:i/>
+          <w:lang w:val="en-US"/>
+        </w:rPr>
+        <w:t>rep</w:t>
+      </w:r>
+      <w:r>
+        <w:rPr>
+          <w:lang w:val="en-US"/>
+        </w:rPr>
+        <w:t xml:space="preserve"> pushes to that does not contain </w:t>
+      </w:r>
+      <w:r>
+        <w:rPr>
+          <w:i/>
+          <w:lang w:val="en-US"/>
+        </w:rPr>
+        <w:t>c</w:t>
+      </w:r>
+      <w:r>
+        <w:rPr>
+          <w:lang w:val="en-US"/>
+        </w:rPr>
+        <w:t xml:space="preserve"> (line 32</w:t>
+      </w:r>
+      <w:r>
+        <w:rPr>
+          <w:lang w:val="en-US"/>
+        </w:rPr>
+        <w:t xml:space="preserve">). Likewise, it verifies if </w:t>
+      </w:r>
+      <w:r>
+        <w:rPr>
+          <w:i/>
+          <w:lang w:val="en-US"/>
+        </w:rPr>
+        <w:t>rep</w:t>
+      </w:r>
+      <w:r>
+        <w:rPr>
+          <w:lang w:val="en-US"/>
+        </w:rPr>
+        <w:t xml:space="preserve"> is behind of any repository in its pull list regarding </w:t>
+      </w:r>
+      <w:r>
+        <w:rPr>
+          <w:i/>
+          <w:lang w:val="en-US"/>
+        </w:rPr>
+        <w:t>c</w:t>
+      </w:r>
+      <w:r>
+        <w:rPr>
+          <w:lang w:val="en-US"/>
+        </w:rPr>
+        <w:t>, i.e.</w:t>
+      </w:r>
+      <w:r>
+        <w:rPr>
+          <w:lang w:val="en-US"/>
+        </w:rPr>
+        <w:t>,</w:t>
+      </w:r>
+      <w:r>
+        <w:rPr>
+          <w:lang w:val="en-US"/>
+        </w:rPr>
+        <w:t xml:space="preserve"> if </w:t>
+      </w:r>
+      <w:r>
+        <w:rPr>
+          <w:i/>
+          <w:lang w:val="en-US"/>
+        </w:rPr>
+        <w:t>c</w:t>
+      </w:r>
+      <w:r>
+        <w:rPr>
+          <w:lang w:val="en-US"/>
+        </w:rPr>
+        <w:t xml:space="preserve"> does not exist locally and</w:t>
+      </w:r>
+      <w:r>
+        <w:rPr>
+          <w:lang w:val="en-US"/>
+        </w:rPr>
+        <w:t xml:space="preserve"> if</w:t>
+      </w:r>
+      <w:r>
+        <w:rPr>
+          <w:lang w:val="en-US"/>
+        </w:rPr>
+        <w:t xml:space="preserve"> there is at least one repository </w:t>
+      </w:r>
+      <w:r>
+        <w:rPr>
+          <w:i/>
+          <w:lang w:val="en-US"/>
+        </w:rPr>
+        <w:t>rep</w:t>
+      </w:r>
+      <w:r>
+        <w:rPr>
+          <w:lang w:val="en-US"/>
+        </w:rPr>
+        <w:t xml:space="preserve"> pulls from that contains </w:t>
+      </w:r>
+      <w:r>
+        <w:rPr>
+          <w:i/>
+          <w:lang w:val="en-US"/>
+        </w:rPr>
+        <w:t>c</w:t>
+      </w:r>
+      <w:r>
+        <w:rPr>
+          <w:lang w:val="en-US"/>
+        </w:rPr>
+        <w:t xml:space="preserve"> (line 33</w:t>
+      </w:r>
+      <w:r>
+        <w:rPr>
+          <w:lang w:val="en-US"/>
+        </w:rPr>
+        <w:t xml:space="preserve">). If </w:t>
+      </w:r>
+      <w:r>
+        <w:rPr>
+          <w:i/>
+          <w:lang w:val="en-US"/>
+        </w:rPr>
+        <w:t xml:space="preserve">rep </w:t>
+      </w:r>
+      <w:r>
+        <w:rPr>
+          <w:lang w:val="en-US"/>
+        </w:rPr>
+        <w:t xml:space="preserve">is behind, than all repositories in </w:t>
+      </w:r>
+      <w:r>
+        <w:rPr>
+          <w:i/>
+          <w:lang w:val="en-US"/>
+        </w:rPr>
+        <w:t>rep’s</w:t>
+      </w:r>
+      <w:r>
+        <w:rPr>
+          <w:lang w:val="en-US"/>
+        </w:rPr>
+        <w:t xml:space="preserve"> pull list that contain </w:t>
+      </w:r>
+      <w:r>
+        <w:rPr>
+          <w:i/>
+          <w:lang w:val="en-US"/>
+        </w:rPr>
+        <w:t>c</w:t>
+      </w:r>
+      <w:r>
+        <w:rPr>
+          <w:lang w:val="en-US"/>
+        </w:rPr>
+        <w:t xml:space="preserve"> are added to </w:t>
+      </w:r>
+      <w:r>
+        <w:rPr>
+          <w:i/>
+          <w:lang w:val="en-US"/>
+        </w:rPr>
+        <w:t>c’s</w:t>
+      </w:r>
+      <w:r>
+        <w:rPr>
+          <w:lang w:val="en-US"/>
+        </w:rPr>
+        <w:t xml:space="preserve"> </w:t>
+      </w:r>
+      <w:r>
+        <w:rPr>
+          <w:i/>
+          <w:lang w:val="en-US"/>
+        </w:rPr>
         <w:t>foundIn</w:t>
       </w:r>
       <w:r>
         <w:rPr>
           <w:lang w:val="en-US"/>
         </w:rPr>
-        <w:t xml:space="preserve"> list, meaning that they do not exist anywhere in the topology</w:t>
-      </w:r>
-      <w:r>
-        <w:rPr>
-          <w:lang w:val="en-US"/>
-        </w:rPr>
-        <w:t xml:space="preserve"> (line 27)</w:t>
-      </w:r>
-      <w:r>
-        <w:rPr>
-          <w:lang w:val="en-US"/>
-        </w:rPr>
-        <w:t xml:space="preserve">. These so-called </w:t>
+        <w:t xml:space="preserve"> list (lines 34-36</w:t>
+      </w:r>
+      <w:r>
+        <w:rPr>
+          <w:lang w:val="en-US"/>
+        </w:rPr>
+        <w:t xml:space="preserve">). If </w:t>
       </w:r>
       <w:r>
         <w:rPr>
           <w:i/>
           <w:lang w:val="en-US"/>
         </w:rPr>
-        <w:t>orphanedCommits</w:t>
-      </w:r>
-      <w:r>
-        <w:rPr>
-          <w:lang w:val="en-US"/>
-        </w:rPr>
-        <w:t xml:space="preserve"> are then removed from the database</w:t>
-      </w:r>
-      <w:r>
-        <w:rPr>
-          <w:lang w:val="en-US"/>
-        </w:rPr>
-        <w:t xml:space="preserve"> (line 28) and </w:t>
+        <w:t>rep</w:t>
+      </w:r>
+      <w:r>
+        <w:rPr>
+          <w:lang w:val="en-US"/>
+        </w:rPr>
+        <w:t xml:space="preserve"> is ahead, than </w:t>
       </w:r>
       <w:r>
         <w:rPr>
           <w:i/>
           <w:lang w:val="en-US"/>
         </w:rPr>
-        <w:t>currentSnapshot</w:t>
-      </w:r>
-      <w:r>
-        <w:rPr>
-          <w:lang w:val="en-US"/>
-        </w:rPr>
-        <w:t xml:space="preserve"> is written to disk (line 29), to be used in the next monitoring cycle.</w:t>
+        <w:t>rep</w:t>
+      </w:r>
+      <w:r>
+        <w:rPr>
+          <w:lang w:val="en-US"/>
+        </w:rPr>
+        <w:t xml:space="preserve"> and all repositories in </w:t>
+      </w:r>
+      <w:r>
+        <w:rPr>
+          <w:i/>
+          <w:lang w:val="en-US"/>
+        </w:rPr>
+        <w:t>rep’s</w:t>
+      </w:r>
+      <w:r>
+        <w:rPr>
+          <w:lang w:val="en-US"/>
+        </w:rPr>
+        <w:t xml:space="preserve"> push list that contain </w:t>
+      </w:r>
+      <w:r>
+        <w:rPr>
+          <w:i/>
+          <w:lang w:val="en-US"/>
+        </w:rPr>
+        <w:t>c</w:t>
+      </w:r>
+      <w:r>
+        <w:rPr>
+          <w:lang w:val="en-US"/>
+        </w:rPr>
+        <w:t xml:space="preserve"> are added to </w:t>
+      </w:r>
+      <w:r>
+        <w:rPr>
+          <w:i/>
+          <w:lang w:val="en-US"/>
+        </w:rPr>
+        <w:t>c’s</w:t>
+      </w:r>
+      <w:r>
+        <w:rPr>
+          <w:lang w:val="en-US"/>
+        </w:rPr>
+        <w:t xml:space="preserve"> </w:t>
+      </w:r>
+      <w:r>
+        <w:rPr>
+          <w:i/>
+          <w:lang w:val="en-US"/>
+        </w:rPr>
+        <w:t>foundIn</w:t>
+      </w:r>
+      <w:r>
+        <w:rPr>
+          <w:lang w:val="en-US"/>
+        </w:rPr>
+        <w:t xml:space="preserve"> list (lines 37-39</w:t>
+      </w:r>
+      <w:r>
+        <w:rPr>
+          <w:lang w:val="en-US"/>
+        </w:rPr>
+        <w:t>).</w:t>
+      </w:r>
+      <w:r>
+        <w:rPr>
+          <w:lang w:val="en-US"/>
+        </w:rPr>
+        <w:t xml:space="preserve"> It may be the case that </w:t>
+      </w:r>
+      <w:r>
+        <w:rPr>
+          <w:i/>
+          <w:lang w:val="en-US"/>
+        </w:rPr>
+        <w:t>rep</w:t>
+      </w:r>
+      <w:r>
+        <w:rPr>
+          <w:lang w:val="en-US"/>
+        </w:rPr>
+        <w:t xml:space="preserve"> is not ahead no</w:t>
+      </w:r>
+      <w:r>
+        <w:rPr>
+          <w:lang w:val="en-US"/>
+        </w:rPr>
+        <w:t>r</w:t>
+      </w:r>
+      <w:r>
+        <w:rPr>
+          <w:lang w:val="en-US"/>
+        </w:rPr>
+        <w:t xml:space="preserve"> behind any repository regarding </w:t>
+      </w:r>
+      <w:r>
+        <w:rPr>
+          <w:i/>
+          <w:lang w:val="en-US"/>
+        </w:rPr>
+        <w:t>c.</w:t>
+      </w:r>
+      <w:r>
+        <w:rPr>
+          <w:lang w:val="en-US"/>
+        </w:rPr>
+        <w:t xml:space="preserve"> In such case</w:t>
+      </w:r>
+      <w:r>
+        <w:rPr>
+          <w:lang w:val="en-US"/>
+        </w:rPr>
+        <w:t xml:space="preserve">, one of the following scenarios may happen: In scenario </w:t>
+      </w:r>
+      <w:r>
+        <w:rPr>
+          <w:lang w:val="en-US"/>
+        </w:rPr>
+        <w:t xml:space="preserve">1 </w:t>
+      </w:r>
+      <w:r>
+        <w:rPr>
+          <w:i/>
+          <w:lang w:val="en-US"/>
+        </w:rPr>
+        <w:t>c</w:t>
+      </w:r>
+      <w:r>
+        <w:rPr>
+          <w:lang w:val="en-US"/>
+        </w:rPr>
+        <w:t xml:space="preserve"> does not exist in current snapshot, meaning that it also does not exist in any of the related repositories, thus we remove </w:t>
+      </w:r>
+      <w:r>
+        <w:rPr>
+          <w:i/>
+          <w:lang w:val="en-US"/>
+        </w:rPr>
+        <w:t>rep</w:t>
+      </w:r>
+      <w:r>
+        <w:rPr>
+          <w:lang w:val="en-US"/>
+        </w:rPr>
+        <w:t xml:space="preserve"> and all its related repositories from </w:t>
+      </w:r>
+      <w:r>
+        <w:rPr>
+          <w:i/>
+          <w:lang w:val="en-US"/>
+        </w:rPr>
+        <w:t>c’s foundIn</w:t>
+      </w:r>
+      <w:r>
+        <w:rPr>
+          <w:lang w:val="en-US"/>
+        </w:rPr>
+        <w:t xml:space="preserve"> list (lines 41-42). In scenario 2 </w:t>
+      </w:r>
+      <w:r>
+        <w:rPr>
+          <w:i/>
+          <w:lang w:val="en-US"/>
+        </w:rPr>
+        <w:t>c</w:t>
+      </w:r>
+      <w:r>
+        <w:rPr>
+          <w:lang w:val="en-US"/>
+        </w:rPr>
+        <w:t xml:space="preserve"> is in a tracked branch, meaning that it also exists in all related repositories, thus we include </w:t>
+      </w:r>
+      <w:r>
+        <w:rPr>
+          <w:i/>
+          <w:lang w:val="en-US"/>
+        </w:rPr>
+        <w:t>rep</w:t>
+      </w:r>
+      <w:r>
+        <w:rPr>
+          <w:lang w:val="en-US"/>
+        </w:rPr>
+        <w:t xml:space="preserve"> and all its related repositories in </w:t>
+      </w:r>
+      <w:r>
+        <w:rPr>
+          <w:i/>
+          <w:lang w:val="en-US"/>
+        </w:rPr>
+        <w:t>c’s foundIn</w:t>
+      </w:r>
+      <w:r>
+        <w:rPr>
+          <w:lang w:val="en-US"/>
+        </w:rPr>
+        <w:t xml:space="preserve"> list (lines 44-45). Finally, in scenario 3 </w:t>
+      </w:r>
+      <w:r>
+        <w:rPr>
+          <w:i/>
+          <w:lang w:val="en-US"/>
+        </w:rPr>
+        <w:t>c</w:t>
+      </w:r>
+      <w:r>
+        <w:rPr>
+          <w:lang w:val="en-US"/>
+        </w:rPr>
+        <w:t xml:space="preserve"> is not in a tracked branch, meaning that it exists only in </w:t>
+      </w:r>
+      <w:r>
+        <w:rPr>
+          <w:i/>
+          <w:lang w:val="en-US"/>
+        </w:rPr>
+        <w:t>rep</w:t>
+      </w:r>
+      <w:r>
+        <w:rPr>
+          <w:lang w:val="en-US"/>
+        </w:rPr>
+        <w:t xml:space="preserve">, thus we include only </w:t>
+      </w:r>
+      <w:r>
+        <w:rPr>
+          <w:i/>
+          <w:lang w:val="en-US"/>
+        </w:rPr>
+        <w:t>rep</w:t>
+      </w:r>
+      <w:r>
+        <w:rPr>
+          <w:lang w:val="en-US"/>
+        </w:rPr>
+        <w:t xml:space="preserve"> in </w:t>
+      </w:r>
+      <w:r>
+        <w:rPr>
+          <w:i/>
+          <w:lang w:val="en-US"/>
+        </w:rPr>
+        <w:t>c’s</w:t>
+      </w:r>
+      <w:r>
+        <w:rPr>
+          <w:i/>
+          <w:lang w:val="en-US"/>
+        </w:rPr>
+        <w:t xml:space="preserve"> </w:t>
+      </w:r>
+      <w:r>
+        <w:rPr>
+          <w:i/>
+          <w:lang w:val="en-US"/>
+        </w:rPr>
+        <w:t>foundIn</w:t>
+      </w:r>
+      <w:r>
+        <w:rPr>
+          <w:lang w:val="en-US"/>
+        </w:rPr>
+        <w:t xml:space="preserve"> list (lines 46-48</w:t>
+      </w:r>
+      <w:r>
+        <w:rPr>
+          <w:lang w:val="en-US"/>
+        </w:rPr>
+        <w:t>)</w:t>
+      </w:r>
+      <w:r>
+        <w:rPr>
+          <w:lang w:val="en-US"/>
+        </w:rPr>
+        <w:t>.</w:t>
       </w:r>
     </w:p>
     <w:p>
       <w:pPr>
-        <w:pStyle w:val="Ttulo2"/>
-        <w:rPr>
-          <w:lang w:val="en-US"/>
-        </w:rPr>
-      </w:pPr>
-      <w:bookmarkStart w:id="59" w:name="_Ref397275306"/>
-      <w:bookmarkStart w:id="60" w:name="_Toc397287007"/>
-      <w:r>
-        <w:rPr>
-          <w:lang w:val="en-US"/>
-        </w:rPr>
-        <w:t>Technologies Used</w:t>
-      </w:r>
-      <w:bookmarkEnd w:id="59"/>
-      <w:bookmarkEnd w:id="60"/>
+        <w:rPr>
+          <w:lang w:val="en-US"/>
+        </w:rPr>
+      </w:pPr>
+      <w:r>
+        <w:rPr>
+          <w:lang w:val="en-US"/>
+        </w:rPr>
+        <w:t xml:space="preserve">After updating where each commit is found, </w:t>
+      </w:r>
+      <w:r>
+        <w:rPr>
+          <w:i/>
+          <w:lang w:val="en-US"/>
+        </w:rPr>
+        <w:t>commitsToInsert</w:t>
+      </w:r>
+      <w:r>
+        <w:rPr>
+          <w:lang w:val="en-US"/>
+        </w:rPr>
+        <w:t xml:space="preserve"> is inserted into the database (line 25) and </w:t>
+      </w:r>
+      <w:r>
+        <w:rPr>
+          <w:i/>
+          <w:lang w:val="en-US"/>
+        </w:rPr>
+        <w:t>commitsToUpdate</w:t>
+      </w:r>
+      <w:r>
+        <w:rPr>
+          <w:lang w:val="en-US"/>
+        </w:rPr>
+        <w:t xml:space="preserve"> is updated in the database (line 26). Finally, it may happen that some commits end up with an empty </w:t>
+      </w:r>
+      <w:r>
+        <w:rPr>
+          <w:i/>
+          <w:lang w:val="en-US"/>
+        </w:rPr>
+        <w:t>foundIn</w:t>
+      </w:r>
+      <w:r>
+        <w:rPr>
+          <w:lang w:val="en-US"/>
+        </w:rPr>
+        <w:t xml:space="preserve"> list, meaning that they do not exist anywhere in the topology</w:t>
+      </w:r>
+      <w:r>
+        <w:rPr>
+          <w:lang w:val="en-US"/>
+        </w:rPr>
+        <w:t xml:space="preserve"> (line 27)</w:t>
+      </w:r>
+      <w:r>
+        <w:rPr>
+          <w:lang w:val="en-US"/>
+        </w:rPr>
+        <w:t xml:space="preserve">. These so-called </w:t>
+      </w:r>
+      <w:r>
+        <w:rPr>
+          <w:i/>
+          <w:lang w:val="en-US"/>
+        </w:rPr>
+        <w:t>orphanedCommits</w:t>
+      </w:r>
+      <w:r>
+        <w:rPr>
+          <w:lang w:val="en-US"/>
+        </w:rPr>
+        <w:t xml:space="preserve"> are then removed from the database</w:t>
+      </w:r>
+      <w:r>
+        <w:rPr>
+          <w:lang w:val="en-US"/>
+        </w:rPr>
+        <w:t xml:space="preserve"> (line 28) and </w:t>
+      </w:r>
+      <w:r>
+        <w:rPr>
+          <w:i/>
+          <w:lang w:val="en-US"/>
+        </w:rPr>
+        <w:t>currentSnapshot</w:t>
+      </w:r>
+      <w:r>
+        <w:rPr>
+          <w:lang w:val="en-US"/>
+        </w:rPr>
+        <w:t xml:space="preserve"> is written to disk (line 29), to be used in the next monitoring cycle.</w:t>
+      </w:r>
     </w:p>
     <w:p>
       <w:pPr>
-        <w:rPr>
-          <w:lang w:val="en-US"/>
-        </w:rPr>
-      </w:pPr>
-      <w:r>
-        <w:rPr>
-          <w:lang w:val="en-US"/>
-        </w:rPr>
-        <w:t>We created a prototype to test our approach, which</w:t>
+        <w:pStyle w:val="Ttulo2"/>
+        <w:rPr>
+          <w:lang w:val="en-US"/>
+        </w:rPr>
+      </w:pPr>
+      <w:bookmarkStart w:id="90" w:name="_Ref397275306"/>
+      <w:bookmarkStart w:id="91" w:name="_Toc397287007"/>
+      <w:r>
+        <w:rPr>
+          <w:lang w:val="en-US"/>
+        </w:rPr>
+        <w:t>Technologies Used</w:t>
+      </w:r>
+      <w:bookmarkEnd w:id="90"/>
+      <w:bookmarkEnd w:id="91"/>
+    </w:p>
+    <w:p>
+      <w:pPr>
+        <w:rPr>
+          <w:lang w:val="en-US"/>
+        </w:rPr>
+      </w:pPr>
+      <w:r>
+        <w:rPr>
+          <w:lang w:val="en-US"/>
+        </w:rPr>
+        <w:t xml:space="preserve">We </w:t>
+      </w:r>
+      <w:r>
+        <w:rPr>
+          <w:lang w:val="en-US"/>
+        </w:rPr>
+        <w:t>implemented our approach as</w:t>
+      </w:r>
+      <w:r>
+        <w:rPr>
+          <w:lang w:val="en-US"/>
+        </w:rPr>
+        <w:t xml:space="preserve"> a</w:t>
       </w:r>
       <w:r>
         <w:rPr>
@@ -13693,19 +14510,13 @@
         <w:rPr>
           <w:lang w:val="en-US"/>
         </w:rPr>
-        <w:t>is a</w:t>
-      </w:r>
-      <w:r>
-        <w:rPr>
-          <w:lang w:val="en-US"/>
-        </w:rPr>
-        <w:t xml:space="preserve"> </w:t>
-      </w:r>
-      <w:r>
-        <w:rPr>
-          <w:lang w:val="en-US"/>
-        </w:rPr>
-        <w:t xml:space="preserve">java </w:t>
+        <w:t>J</w:t>
+      </w:r>
+      <w:r>
+        <w:rPr>
+          <w:lang w:val="en-US"/>
+        </w:rPr>
+        <w:t xml:space="preserve">ava </w:t>
       </w:r>
       <w:r>
         <w:rPr>
@@ -13761,7 +14572,15 @@
           <w:szCs w:val="24"/>
           <w:lang w:val="en-US"/>
         </w:rPr>
-        <w:t>, 2002)</w:t>
+        <w:t>,</w:t>
+      </w:r>
+      <w:r>
+        <w:rPr>
+          <w:rFonts w:cs="Times New Roman"/>
+          <w:szCs w:val="24"/>
+          <w:lang w:val="en-US"/>
+        </w:rPr>
+        <w:t xml:space="preserve"> 2002)</w:t>
       </w:r>
       <w:r>
         <w:rPr>
@@ -13822,7 +14641,43 @@
         <w:rPr>
           <w:lang w:val="en-US"/>
         </w:rPr>
-        <w:t xml:space="preserve"> Technology, and focus on monitoring Git repositories, once that this is the most used DVCS </w:t>
+        <w:t xml:space="preserve"> Technology</w:t>
+      </w:r>
+      <w:r>
+        <w:rPr>
+          <w:lang w:val="en-US"/>
+        </w:rPr>
+        <w:t xml:space="preserve">. It currently </w:t>
+      </w:r>
+      <w:r>
+        <w:rPr>
+          <w:lang w:val="en-US"/>
+        </w:rPr>
+        <w:t>monitor</w:t>
+      </w:r>
+      <w:r>
+        <w:rPr>
+          <w:lang w:val="en-US"/>
+        </w:rPr>
+        <w:t>s</w:t>
+      </w:r>
+      <w:r>
+        <w:rPr>
+          <w:lang w:val="en-US"/>
+        </w:rPr>
+        <w:t xml:space="preserve"> Git repositories, </w:t>
+      </w:r>
+      <w:r>
+        <w:rPr>
+          <w:lang w:val="en-US"/>
+        </w:rPr>
+        <w:t>as it</w:t>
+      </w:r>
+      <w:r>
+        <w:rPr>
+          <w:lang w:val="en-US"/>
+        </w:rPr>
+        <w:t xml:space="preserve"> is the most used DVCS </w:t>
       </w:r>
       <w:r>
         <w:rPr>
@@ -13883,7 +14738,19 @@
         <w:rPr>
           <w:lang w:val="en-US"/>
         </w:rPr>
-        <w:t>ource code can be found at GitHub</w:t>
+        <w:t xml:space="preserve">ource code </w:t>
+      </w:r>
+      <w:r>
+        <w:rPr>
+          <w:lang w:val="en-US"/>
+        </w:rPr>
+        <w:t xml:space="preserve">and the link to download the tool via Java Web Start </w:t>
+      </w:r>
+      <w:r>
+        <w:rPr>
+          <w:lang w:val="en-US"/>
+        </w:rPr>
+        <w:t>can be found at GitHub</w:t>
       </w:r>
       <w:r>
         <w:rPr>
@@ -13939,7 +14806,13 @@
         <w:rPr>
           <w:lang w:val="en-US"/>
         </w:rPr>
-        <w:t>, which allows the user to use our approach without having a Git client installed. Information gathered is stored in a central document database running MongoDB</w:t>
+        <w:t xml:space="preserve">, which allows the user to use our approach without having a Git client installed. Information gathered is stored </w:t>
+      </w:r>
+      <w:r>
+        <w:rPr>
+          <w:lang w:val="en-US"/>
+        </w:rPr>
+        <w:t>in a central document database running MongoDB</w:t>
       </w:r>
       <w:r>
         <w:rPr>
@@ -14008,7 +14881,13 @@
         <w:rPr>
           <w:lang w:val="en-US"/>
         </w:rPr>
-        <w:t>. To prevent from firewall blocks when accessing the database, we did not use MongoDB proprietary API, which would demand opening specific ports to connect to MongoDB. Instead, we opted to use MongoLab’s RESTful</w:t>
+        <w:t>. To prevent from firewall blocks when accessing the database, we did not use MongoDB proprie</w:t>
+      </w:r>
+      <w:r>
+        <w:rPr>
+          <w:lang w:val="en-US"/>
+        </w:rPr>
+        <w:t>tary API, which would demand opening specific ports to connect to MongoDB. Instead, we opted to use MongoLab’s RESTful</w:t>
       </w:r>
       <w:r>
         <w:rPr>
@@ -14060,6 +14939,7 @@
         </w:rPr>
         <w:t xml:space="preserve">. RESTful APIs </w:t>
       </w:r>
+      <w:commentRangeStart w:id="92"/>
       <w:r>
         <w:rPr>
           <w:lang w:val="en-US"/>
@@ -14091,11 +14971,24 @@
         </w:rPr>
         <w:fldChar w:fldCharType="end"/>
       </w:r>
-      <w:r>
-        <w:rPr>
-          <w:lang w:val="en-US"/>
-        </w:rPr>
-        <w:t xml:space="preserve"> have the advantage to be available using standard HTTP and HTTPS protocols. This way, our approach can be used easily from inside corporate and academic environments, without major problems. In order to use the RESTful API provided by MongoLab, we implemented a </w:t>
+      <w:commentRangeEnd w:id="92"/>
+      <w:r>
+        <w:rPr>
+          <w:rStyle w:val="Refdecomentrio"/>
+        </w:rPr>
+        <w:commentReference w:id="92"/>
+      </w:r>
+      <w:r>
+        <w:rPr>
+          <w:lang w:val="en-US"/>
+        </w:rPr>
+        <w:t xml:space="preserve"> have the advantage to be available using standard HTTP and HTTPS protocols. This way, our approach can be used easily from inside corporate and academic environments, without major problems. In order to use the RESTful API provided by Mon</w:t>
+      </w:r>
+      <w:r>
+        <w:rPr>
+          <w:lang w:val="en-US"/>
+        </w:rPr>
+        <w:t xml:space="preserve">goLab, we implemented a </w:t>
       </w:r>
       <w:r>
         <w:rPr>
@@ -14317,7 +15210,7 @@
         <w:rPr>
           <w:lang w:val="en-US"/>
         </w:rPr>
-        <w:t>, it is possible to select a group of nodes and collapse them into one node that represents them, or simply drag them into new positions to have a better understanding of an area where the</w:t>
+        <w:t>, it is possible to select a group of nodes and collapse them into one node, or simply drag them into new positions to have a better understanding of an area where the</w:t>
       </w:r>
       <w:r>
         <w:rPr>
@@ -14333,16 +15226,16 @@
           <w:lang w:val="en-US"/>
         </w:rPr>
       </w:pPr>
-      <w:bookmarkStart w:id="61" w:name="_Ref397275331"/>
-      <w:bookmarkStart w:id="62" w:name="_Toc397287008"/>
+      <w:bookmarkStart w:id="93" w:name="_Ref397275331"/>
+      <w:bookmarkStart w:id="94" w:name="_Toc397287008"/>
       <w:r>
         <w:rPr>
           <w:lang w:val="en-US"/>
         </w:rPr>
         <w:t>DyeVC Usage</w:t>
       </w:r>
-      <w:bookmarkEnd w:id="61"/>
-      <w:bookmarkEnd w:id="62"/>
+      <w:bookmarkEnd w:id="93"/>
+      <w:bookmarkEnd w:id="94"/>
     </w:p>
     <w:p>
       <w:pPr>
@@ -14354,13 +15247,19 @@
         <w:rPr>
           <w:lang w:val="en-US"/>
         </w:rPr>
-        <w:t xml:space="preserve">As we discussed in the previous section </w:t>
-      </w:r>
-      <w:r>
-        <w:rPr>
-          <w:lang w:val="en-US"/>
-        </w:rPr>
-        <w:t xml:space="preserve">DyeVC </w:t>
+        <w:t>As we discussed in the previous section</w:t>
+      </w:r>
+      <w:r>
+        <w:rPr>
+          <w:lang w:val="en-US"/>
+        </w:rPr>
+        <w:t>,</w:t>
+      </w:r>
+      <w:r>
+        <w:rPr>
+          <w:lang w:val="en-US"/>
+        </w:rPr>
+        <w:t xml:space="preserve"> DyeVC </w:t>
       </w:r>
       <w:r>
         <w:rPr>
@@ -14378,19 +15277,7 @@
         <w:rPr>
           <w:lang w:val="en-US"/>
         </w:rPr>
-        <w:t>After launching the application fo</w:t>
-      </w:r>
-      <w:r>
-        <w:rPr>
-          <w:lang w:val="en-US"/>
-        </w:rPr>
-        <w:t xml:space="preserve">r the first time, it creates a shortcut in </w:t>
-      </w:r>
-      <w:r>
-        <w:rPr>
-          <w:lang w:val="en-US"/>
-        </w:rPr>
-        <w:t>the Desktop</w:t>
+        <w:t>After launching the application for the first time, it creates a shortcut in the Desktop</w:t>
       </w:r>
       <w:r>
         <w:rPr>
@@ -14429,7 +15316,6 @@
       </w:r>
       <w:r>
         <w:rPr>
-          <w:noProof/>
           <w:lang w:val="en-US"/>
         </w:rPr>
         <w:t>11</w:t>
@@ -14450,13 +15336,25 @@
         <w:rPr>
           <w:lang w:val="en-US"/>
         </w:rPr>
-        <w:t xml:space="preserve">, that can be used to execute </w:t>
-      </w:r>
-      <w:r>
-        <w:rPr>
-          <w:lang w:val="en-US"/>
-        </w:rPr>
-        <w:t>the application later on. After running the application, it lies on the system tray bar (</w:t>
+        <w:t xml:space="preserve">, </w:t>
+      </w:r>
+      <w:r>
+        <w:rPr>
+          <w:lang w:val="en-US"/>
+        </w:rPr>
+        <w:t>which</w:t>
+      </w:r>
+      <w:r>
+        <w:rPr>
+          <w:lang w:val="en-US"/>
+        </w:rPr>
+        <w:t xml:space="preserve"> </w:t>
+      </w:r>
+      <w:r>
+        <w:rPr>
+          <w:lang w:val="en-US"/>
+        </w:rPr>
+        <w:t>can be used to execute the application later on. After running the application, it lies on the system tray bar (</w:t>
       </w:r>
       <w:r>
         <w:rPr>
@@ -14489,7 +15387,6 @@
       </w:r>
       <w:r>
         <w:rPr>
-          <w:noProof/>
           <w:lang w:val="en-US"/>
         </w:rPr>
         <w:t>11</w:t>
@@ -14527,7 +15424,7 @@
           <w:lang w:eastAsia="pt-BR"/>
         </w:rPr>
         <w:drawing>
-          <wp:inline distT="0" distB="0" distL="0" distR="0" wp14:anchorId="1C092EEC" wp14:editId="2759CC28">
+          <wp:inline distT="0" distB="0" distL="0" distR="0" wp14:anchorId="2DBD69BF" wp14:editId="568E8B91">
             <wp:extent cx="476250" cy="781050"/>
             <wp:effectExtent l="0" t="0" r="0" b="0"/>
             <wp:docPr id="27" name="Imagem 27"/>
@@ -14544,7 +15441,7 @@
                     </pic:cNvPicPr>
                   </pic:nvPicPr>
                   <pic:blipFill>
-                    <a:blip r:embed="rId41">
+                    <a:blip r:embed="rId43">
                       <a:extLst>
                         <a:ext uri="{28A0092B-C50C-407E-A947-70E740481C1C}">
                           <a14:useLocalDpi xmlns:a14="http://schemas.microsoft.com/office/drawing/2010/main" val="0"/>
@@ -14605,7 +15502,7 @@
           <w:lang w:eastAsia="pt-BR"/>
         </w:rPr>
         <w:drawing>
-          <wp:inline distT="0" distB="0" distL="0" distR="0" wp14:anchorId="3AF9EBC1" wp14:editId="20D6210F">
+          <wp:inline distT="0" distB="0" distL="0" distR="0" wp14:anchorId="358D28F2" wp14:editId="03689BA4">
             <wp:extent cx="2819400" cy="1181100"/>
             <wp:effectExtent l="0" t="0" r="0" b="0"/>
             <wp:docPr id="28" name="Imagem 28" descr="DyeVC Startup"/>
@@ -14622,7 +15519,7 @@
                     </pic:cNvPicPr>
                   </pic:nvPicPr>
                   <pic:blipFill>
-                    <a:blip r:embed="rId42">
+                    <a:blip r:embed="rId44">
                       <a:extLst>
                         <a:ext uri="{28A0092B-C50C-407E-A947-70E740481C1C}">
                           <a14:useLocalDpi xmlns:a14="http://schemas.microsoft.com/office/drawing/2010/main" val="0"/>
@@ -14681,7 +15578,7 @@
           <w:lang w:val="en-US"/>
         </w:rPr>
       </w:pPr>
-      <w:bookmarkStart w:id="63" w:name="_Ref397272209"/>
+      <w:bookmarkStart w:id="95" w:name="_Ref397272209"/>
       <w:r>
         <w:rPr>
           <w:lang w:val="en-US"/>
@@ -14689,6 +15586,9 @@
         <w:t xml:space="preserve">Figure </w:t>
       </w:r>
       <w:r>
+        <w:rPr>
+          <w:lang w:val="en-US"/>
+        </w:rPr>
         <w:fldChar w:fldCharType="begin"/>
       </w:r>
       <w:r>
@@ -14698,19 +15598,24 @@
         <w:instrText xml:space="preserve"> SEQ Figure \* ARABIC </w:instrText>
       </w:r>
       <w:r>
+        <w:rPr>
+          <w:lang w:val="en-US"/>
+        </w:rPr>
         <w:fldChar w:fldCharType="separate"/>
       </w:r>
       <w:r>
         <w:rPr>
-          <w:noProof/>
           <w:lang w:val="en-US"/>
         </w:rPr>
         <w:t>11</w:t>
       </w:r>
       <w:r>
+        <w:rPr>
+          <w:lang w:val="en-US"/>
+        </w:rPr>
         <w:fldChar w:fldCharType="end"/>
       </w:r>
-      <w:bookmarkEnd w:id="63"/>
+      <w:bookmarkEnd w:id="95"/>
       <w:r>
         <w:rPr>
           <w:lang w:val="en-US"/>
@@ -14767,7 +15672,6 @@
       </w:r>
       <w:r>
         <w:rPr>
-          <w:noProof/>
           <w:lang w:val="en-US"/>
         </w:rPr>
         <w:t>12</w:t>
@@ -14798,7 +15702,7 @@
           <w:noProof/>
         </w:rPr>
         <w:drawing>
-          <wp:inline distT="0" distB="0" distL="0" distR="0" wp14:anchorId="51BEFD09" wp14:editId="26FE3224">
+          <wp:inline distT="0" distB="0" distL="0" distR="0" wp14:anchorId="5F27A03E" wp14:editId="0E3B572C">
             <wp:extent cx="4333875" cy="3391449"/>
             <wp:effectExtent l="0" t="0" r="0" b="0"/>
             <wp:docPr id="30" name="Imagem 30" descr="DyeVC Startup"/>
@@ -14815,7 +15719,7 @@
                     </pic:cNvPicPr>
                   </pic:nvPicPr>
                   <pic:blipFill>
-                    <a:blip r:embed="rId43">
+                    <a:blip r:embed="rId45">
                       <a:extLst>
                         <a:ext uri="{28A0092B-C50C-407E-A947-70E740481C1C}">
                           <a14:useLocalDpi xmlns:a14="http://schemas.microsoft.com/office/drawing/2010/main" val="0"/>
@@ -14854,7 +15758,7 @@
           <w:lang w:val="en-US"/>
         </w:rPr>
       </w:pPr>
-      <w:bookmarkStart w:id="64" w:name="_Ref397272437"/>
+      <w:bookmarkStart w:id="96" w:name="_Ref397272437"/>
       <w:r>
         <w:rPr>
           <w:lang w:val="en-US"/>
@@ -14881,7 +15785,6 @@
       </w:r>
       <w:r>
         <w:rPr>
-          <w:noProof/>
           <w:lang w:val="en-US"/>
         </w:rPr>
         <w:t>12</w:t>
@@ -14892,7 +15795,7 @@
         </w:rPr>
         <w:fldChar w:fldCharType="end"/>
       </w:r>
-      <w:bookmarkEnd w:id="64"/>
+      <w:bookmarkEnd w:id="96"/>
       <w:r>
         <w:rPr>
           <w:lang w:val="en-US"/>
@@ -14931,13 +15834,7 @@
         <w:rPr>
           <w:lang w:val="en-US"/>
         </w:rPr>
-        <w:t>: An icon representing the clone status related to its known partners</w:t>
-      </w:r>
-      <w:r>
-        <w:rPr>
-          <w:lang w:val="en-US"/>
-        </w:rPr>
-        <w:t xml:space="preserve"> (as discussed in Section </w:t>
+        <w:t xml:space="preserve">: An icon representing the clone status related to its known partners (as discussed in Section </w:t>
       </w:r>
       <w:r>
         <w:rPr>
@@ -14973,6 +15870,12 @@
           <w:lang w:val="en-US"/>
         </w:rPr>
         <w:fldChar w:fldCharType="end"/>
+      </w:r>
+      <w:r>
+        <w:rPr>
+          <w:lang w:val="en-US"/>
+        </w:rPr>
+        <w:t>)</w:t>
       </w:r>
       <w:r>
         <w:rPr>
@@ -15005,7 +15908,25 @@
         <w:rPr>
           <w:lang w:val="en-US"/>
         </w:rPr>
-        <w:t>tem or project name to which the</w:t>
+        <w:t xml:space="preserve">tem or project name </w:t>
+      </w:r>
+      <w:r>
+        <w:rPr>
+          <w:lang w:val="en-US"/>
+        </w:rPr>
+        <w:t>in</w:t>
+      </w:r>
+      <w:r>
+        <w:rPr>
+          <w:lang w:val="en-US"/>
+        </w:rPr>
+        <w:t xml:space="preserve"> </w:t>
+      </w:r>
+      <w:r>
+        <w:rPr>
+          <w:lang w:val="en-US"/>
+        </w:rPr>
+        <w:t>which the</w:t>
       </w:r>
       <w:r>
         <w:rPr>
@@ -15029,7 +15950,7 @@
         <w:rPr>
           <w:lang w:val="en-US"/>
         </w:rPr>
-        <w:t>Clones in that belong to the same project are shown together in the topology view</w:t>
+        <w:t>Clones that belong to the same project are shown together in the topology view</w:t>
       </w:r>
       <w:r>
         <w:rPr>
@@ -15124,7 +16045,19 @@
         <w:rPr>
           <w:lang w:val="en-US"/>
         </w:rPr>
-        <w:t xml:space="preserve"> to see more detailed log messages, click</w:t>
+        <w:t xml:space="preserve"> to see more detailed log messages</w:t>
+      </w:r>
+      <w:r>
+        <w:rPr>
+          <w:lang w:val="en-US"/>
+        </w:rPr>
+        <w:t xml:space="preserve"> by</w:t>
+      </w:r>
+      <w:r>
+        <w:rPr>
+          <w:lang w:val="en-US"/>
+        </w:rPr>
+        <w:t xml:space="preserve"> click</w:t>
       </w:r>
       <w:r>
         <w:rPr>
@@ -15149,7 +16082,13 @@
         <w:rPr>
           <w:lang w:val="en-US"/>
         </w:rPr>
-        <w:t xml:space="preserve">. A new window will be opened, where messages </w:t>
+        <w:t>.</w:t>
+      </w:r>
+      <w:r>
+        <w:rPr>
+          <w:lang w:val="en-US"/>
+        </w:rPr>
+        <w:t xml:space="preserve"> A new window will be opened, where messages </w:t>
       </w:r>
       <w:r>
         <w:rPr>
@@ -15179,7 +16118,25 @@
         <w:rPr>
           <w:lang w:val="en-US"/>
         </w:rPr>
-        <w:t>The default behavior is to show INFO, WARN and ERROR messages, but right clicking on the panel allows the user to change this behavior, allowing to also log TRACE and DEBUG messages</w:t>
+        <w:t>The default behavior is to show INFO, WARN</w:t>
+      </w:r>
+      <w:r>
+        <w:rPr>
+          <w:lang w:val="en-US"/>
+        </w:rPr>
+        <w:t>,</w:t>
+      </w:r>
+      <w:r>
+        <w:rPr>
+          <w:lang w:val="en-US"/>
+        </w:rPr>
+        <w:t xml:space="preserve"> and ERROR messages, but right clicking on the panel allows the user to change this behavior, allowing to also log TRACE</w:t>
+      </w:r>
+      <w:r>
+        <w:rPr>
+          <w:lang w:val="en-US"/>
+        </w:rPr>
+        <w:t xml:space="preserve"> and DEBUG messages</w:t>
       </w:r>
       <w:r>
         <w:rPr>
@@ -15211,13 +16168,7 @@
         <w:rPr>
           <w:lang w:val="en-US"/>
         </w:rPr>
-        <w:t xml:space="preserve"> </w:t>
-      </w:r>
-      <w:r>
-        <w:rPr>
-          <w:lang w:val="en-US"/>
-        </w:rPr>
-        <w:t xml:space="preserve">allows </w:t>
+        <w:t xml:space="preserve"> allows </w:t>
       </w:r>
       <w:r>
         <w:rPr>
@@ -15262,7 +16213,6 @@
       </w:r>
       <w:r>
         <w:rPr>
-          <w:noProof/>
           <w:lang w:val="en-US"/>
         </w:rPr>
         <w:t>13</w:t>
@@ -15283,73 +16233,7 @@
         <w:rPr>
           <w:lang w:val="en-US"/>
         </w:rPr>
-        <w:t xml:space="preserve">. </w:t>
-      </w:r>
-      <w:r>
-        <w:rPr>
-          <w:lang w:val="en-US"/>
-        </w:rPr>
-        <w:t>The user can c</w:t>
-      </w:r>
-      <w:r>
-        <w:rPr>
-          <w:lang w:val="en-US"/>
-        </w:rPr>
-        <w:t>hoose a system name from the ones provided on the drop-down list, or type a new one, and click on the Explore button to choose the path where the clone is located.</w:t>
-      </w:r>
-      <w:r>
-        <w:rPr>
-          <w:lang w:val="en-US"/>
-        </w:rPr>
-        <w:t xml:space="preserve"> </w:t>
-      </w:r>
-      <w:r>
-        <w:rPr>
-          <w:lang w:val="en-US"/>
-        </w:rPr>
-        <w:t xml:space="preserve">The Clone Name will be automatically chosen by the application, based on the folder name where the clone is located. </w:t>
-      </w:r>
-      <w:r>
-        <w:rPr>
-          <w:lang w:val="en-US"/>
-        </w:rPr>
-        <w:t>For instance,</w:t>
-      </w:r>
-      <w:r>
-        <w:rPr>
-          <w:lang w:val="en-US"/>
-        </w:rPr>
-        <w:t xml:space="preserve"> if </w:t>
-      </w:r>
-      <w:r>
-        <w:rPr>
-          <w:lang w:val="en-US"/>
-        </w:rPr>
-        <w:t>the user</w:t>
-      </w:r>
-      <w:r>
-        <w:rPr>
-          <w:lang w:val="en-US"/>
-        </w:rPr>
-        <w:t xml:space="preserve"> point</w:t>
-      </w:r>
-      <w:r>
-        <w:rPr>
-          <w:lang w:val="en-US"/>
-        </w:rPr>
-        <w:t>s</w:t>
-      </w:r>
-      <w:r>
-        <w:rPr>
-          <w:lang w:val="en-US"/>
-        </w:rPr>
-        <w:t xml:space="preserve"> the Clone Address to /home/users/username/myprojects/xyz, the Clone Name of </w:t>
-      </w:r>
-      <w:r>
-        <w:rPr>
-          <w:lang w:val="en-US"/>
-        </w:rPr>
-        <w:t>this configuration will be xyz.</w:t>
+        <w:t>. The user can choose a system name from the ones provided on the drop-down list, or type a new one, and click on the Explore button to choose the path where the clone is located. The Clone Name will be automatically chosen by the application, based on the folder name where the clone is located. For instance, if the user points the Clone Address to /home/users/username/myprojects/xyz, the Clone Name of this configuration will be xyz.</w:t>
       </w:r>
     </w:p>
     <w:p>
@@ -15364,7 +16248,7 @@
           <w:lang w:eastAsia="pt-BR"/>
         </w:rPr>
         <w:drawing>
-          <wp:inline distT="0" distB="0" distL="0" distR="0" wp14:anchorId="00D649D3" wp14:editId="37DAE6B7">
+          <wp:inline distT="0" distB="0" distL="0" distR="0" wp14:anchorId="158BF500" wp14:editId="3542B573">
             <wp:extent cx="4429125" cy="1509929"/>
             <wp:effectExtent l="0" t="0" r="0" b="0"/>
             <wp:docPr id="31" name="Imagem 31" descr="DyeVC Add Configuration"/>
@@ -15381,7 +16265,7 @@
                     </pic:cNvPicPr>
                   </pic:nvPicPr>
                   <pic:blipFill>
-                    <a:blip r:embed="rId44">
+                    <a:blip r:embed="rId46">
                       <a:extLst>
                         <a:ext uri="{28A0092B-C50C-407E-A947-70E740481C1C}">
                           <a14:useLocalDpi xmlns:a14="http://schemas.microsoft.com/office/drawing/2010/main" val="0"/>
@@ -15420,8 +16304,8 @@
           <w:lang w:val="en-US"/>
         </w:rPr>
       </w:pPr>
-      <w:bookmarkStart w:id="65" w:name="_Ref397274532"/>
-      <w:bookmarkStart w:id="66" w:name="_Ref397274521"/>
+      <w:bookmarkStart w:id="97" w:name="_Ref397274532"/>
+      <w:bookmarkStart w:id="98" w:name="_Ref397274521"/>
       <w:r>
         <w:rPr>
           <w:lang w:val="en-US"/>
@@ -15429,6 +16313,9 @@
         <w:t xml:space="preserve">Figure </w:t>
       </w:r>
       <w:r>
+        <w:rPr>
+          <w:lang w:val="en-US"/>
+        </w:rPr>
         <w:fldChar w:fldCharType="begin"/>
       </w:r>
       <w:r>
@@ -15438,19 +16325,24 @@
         <w:instrText xml:space="preserve"> SEQ Figure \* ARABIC </w:instrText>
       </w:r>
       <w:r>
+        <w:rPr>
+          <w:lang w:val="en-US"/>
+        </w:rPr>
         <w:fldChar w:fldCharType="separate"/>
       </w:r>
       <w:r>
         <w:rPr>
-          <w:noProof/>
           <w:lang w:val="en-US"/>
         </w:rPr>
         <w:t>13</w:t>
       </w:r>
       <w:r>
+        <w:rPr>
+          <w:lang w:val="en-US"/>
+        </w:rPr>
         <w:fldChar w:fldCharType="end"/>
       </w:r>
-      <w:bookmarkEnd w:id="65"/>
+      <w:bookmarkEnd w:id="97"/>
       <w:r>
         <w:rPr>
           <w:lang w:val="en-US"/>
@@ -15463,7 +16355,7 @@
         </w:rPr>
         <w:t>a new monitoring configuration</w:t>
       </w:r>
-      <w:bookmarkEnd w:id="66"/>
+      <w:bookmarkEnd w:id="98"/>
     </w:p>
     <w:p>
       <w:pPr>
@@ -15475,7 +16367,37 @@
         <w:rPr>
           <w:lang w:val="en-US"/>
         </w:rPr>
-        <w:t xml:space="preserve">Once that there are repositories being monitored, the user will be able to navigate through all the  visualization levels discussed in Section </w:t>
+        <w:t xml:space="preserve">Once repositories </w:t>
+      </w:r>
+      <w:r>
+        <w:rPr>
+          <w:lang w:val="en-US"/>
+        </w:rPr>
+        <w:t xml:space="preserve">are </w:t>
+      </w:r>
+      <w:r>
+        <w:rPr>
+          <w:lang w:val="en-US"/>
+        </w:rPr>
+        <w:t xml:space="preserve">being monitored, the user </w:t>
+      </w:r>
+      <w:r>
+        <w:rPr>
+          <w:lang w:val="en-US"/>
+        </w:rPr>
+        <w:t>is</w:t>
+      </w:r>
+      <w:r>
+        <w:rPr>
+          <w:lang w:val="en-US"/>
+        </w:rPr>
+        <w:t xml:space="preserve"> </w:t>
+      </w:r>
+      <w:r>
+        <w:rPr>
+          <w:lang w:val="en-US"/>
+        </w:rPr>
+        <w:t xml:space="preserve">able to navigate through all the  visualization levels discussed in Section </w:t>
       </w:r>
       <w:r>
         <w:rPr>
@@ -15559,7 +16481,25 @@
         <w:rPr>
           <w:lang w:val="en-US"/>
         </w:rPr>
-        <w:t xml:space="preserve">; Level 3 (Tracked Branches) will be shown by hovering the mouse on any monitored repository; and Level 4 (Commits) will be accessible by right clicking on a repository and choosing </w:t>
+        <w:t xml:space="preserve">; Level 3 (Tracked Branches) will be shown by hovering the mouse </w:t>
+      </w:r>
+      <w:r>
+        <w:rPr>
+          <w:lang w:val="en-US"/>
+        </w:rPr>
+        <w:t>over</w:t>
+      </w:r>
+      <w:r>
+        <w:rPr>
+          <w:lang w:val="en-US"/>
+        </w:rPr>
+        <w:t xml:space="preserve"> </w:t>
+      </w:r>
+      <w:r>
+        <w:rPr>
+          <w:lang w:val="en-US"/>
+        </w:rPr>
+        <w:t xml:space="preserve">any monitored repository; and Level 4 (Commits) will be accessible by right clicking on a repository and choosing </w:t>
       </w:r>
       <w:r>
         <w:rPr>
@@ -15582,16 +16522,16 @@
           <w:lang w:val="en-US"/>
         </w:rPr>
       </w:pPr>
-      <w:bookmarkStart w:id="67" w:name="_Ref397275417"/>
-      <w:bookmarkStart w:id="68" w:name="_Toc397287009"/>
+      <w:bookmarkStart w:id="99" w:name="_Ref397275417"/>
+      <w:bookmarkStart w:id="100" w:name="_Toc397287009"/>
       <w:r>
         <w:rPr>
           <w:lang w:val="en-US"/>
         </w:rPr>
         <w:t>Final Considerations</w:t>
       </w:r>
-      <w:bookmarkEnd w:id="67"/>
-      <w:bookmarkEnd w:id="68"/>
+      <w:bookmarkEnd w:id="99"/>
+      <w:bookmarkEnd w:id="100"/>
     </w:p>
     <w:p>
       <w:pPr>
@@ -15634,7 +16574,19 @@
         <w:rPr>
           <w:lang w:val="en-US"/>
         </w:rPr>
-        <w:t>In this chapter, we presented the DyeVC approach, which supports the development and administration under DVCS environments, providing awareness in a non-obtrusive way, enabling administrators to visualize the repository topology and establishing an extensible platform to present information and metrics. We also discussed aspects of its implementation and usage.</w:t>
+        <w:t>In this chapter, we presented the DyeVC approach</w:t>
+      </w:r>
+      <w:r>
+        <w:rPr>
+          <w:lang w:val="en-US"/>
+        </w:rPr>
+        <w:t>, which supports the development and administration under DVCS environments, providing awareness in a non-obtrusive way, enabling administrators to visualize the repository topology and establishing an extensible platform to present information and metrics</w:t>
+      </w:r>
+      <w:r>
+        <w:rPr>
+          <w:lang w:val="en-US"/>
+        </w:rPr>
+        <w:t>. We also discussed aspects of its implementation and usage.</w:t>
       </w:r>
     </w:p>
     <w:p>
@@ -15660,7 +16612,7 @@
           <w:b/>
           <w:sz w:val="16"/>
           <w:szCs w:val="16"/>
-          <w:lang w:eastAsia="pt-BR"/>
+          <w:lang w:val="en-US" w:eastAsia="pt-BR"/>
         </w:rPr>
       </w:pPr>
       <w:r>
@@ -15668,6 +16620,7 @@
           <w:b/>
           <w:sz w:val="16"/>
           <w:szCs w:val="16"/>
+          <w:lang w:val="en-US"/>
         </w:rPr>
         <w:br w:type="page"/>
       </w:r>
@@ -15675,40 +16628,25 @@
     <w:p>
       <w:pPr>
         <w:pStyle w:val="Bibliografia1"/>
-        <w:rPr>
-          <w:lang w:val="pt-BR"/>
-        </w:rPr>
       </w:pPr>
       <w:r>
         <w:fldChar w:fldCharType="begin"/>
       </w:r>
       <w:r>
-        <w:rPr>
-          <w:lang w:val="pt-BR"/>
-        </w:rPr>
         <w:instrText xml:space="preserve"> TC  </w:instrText>
       </w:r>
-      <w:bookmarkStart w:id="69" w:name="_Toc394584909"/>
-      <w:r>
-        <w:rPr>
-          <w:lang w:val="pt-BR"/>
-        </w:rPr>
+      <w:bookmarkStart w:id="101" w:name="_Toc394584909"/>
+      <w:r>
         <w:instrText>Bibliography</w:instrText>
       </w:r>
-      <w:bookmarkEnd w:id="69"/>
-      <w:r>
-        <w:rPr>
-          <w:lang w:val="pt-BR"/>
-        </w:rPr>
+      <w:bookmarkEnd w:id="101"/>
+      <w:r>
         <w:instrText xml:space="preserve"> \l 1 </w:instrText>
       </w:r>
       <w:r>
         <w:fldChar w:fldCharType="end"/>
       </w:r>
       <w:r>
-        <w:rPr>
-          <w:lang w:val="pt-BR"/>
-        </w:rPr>
         <w:t>Bibliography</w:t>
       </w:r>
     </w:p>
@@ -15793,8 +16731,6 @@
         </w:rPr>
         <w:t xml:space="preserve">DONG, J.; GANG, X. A Topology Discovery Algorithm Based on the IP-Network. In: 2012 INTERNATIONAL CONFERENCE ON CONTROL ENGINEERING AND COMMUNICATION TECHNOLOGY, ICCECT’12, Dec. 2012, Shenyang, Liaoning, China: IEEE, Dec. 2012. p. 665–668. </w:t>
       </w:r>
-      <w:bookmarkStart w:id="70" w:name="_GoBack"/>
-      <w:bookmarkEnd w:id="70"/>
     </w:p>
     <w:p>
       <w:pPr>
@@ -16164,7 +17100,7 @@
       </w:r>
     </w:p>
     <w:sectPr>
-      <w:headerReference w:type="default" r:id="rId45"/>
+      <w:headerReference w:type="default" r:id="rId47"/>
       <w:pgSz w:w="11906" w:h="16838"/>
       <w:pgMar w:top="1701" w:right="1134" w:bottom="1134" w:left="1701" w:header="709" w:footer="709" w:gutter="0"/>
       <w:cols w:space="708"/>
@@ -16172,6 +17108,570 @@
     </w:sectPr>
   </w:body>
 </w:document>
+</file>
+
+<file path=word/comments.xml><?xml version="1.0" encoding="utf-8"?>
+<w:comments xmlns:wpc="http://schemas.microsoft.com/office/word/2010/wordprocessingCanvas" xmlns:mc="http://schemas.openxmlformats.org/markup-compatibility/2006" xmlns:o="urn:schemas-microsoft-com:office:office" xmlns:r="http://schemas.openxmlformats.org/officeDocument/2006/relationships" xmlns:m="http://schemas.openxmlformats.org/officeDocument/2006/math" xmlns:v="urn:schemas-microsoft-com:vml" xmlns:wp14="http://schemas.microsoft.com/office/word/2010/wordprocessingDrawing" xmlns:wp="http://schemas.openxmlformats.org/drawingml/2006/wordprocessingDrawing" xmlns:w10="urn:schemas-microsoft-com:office:word" xmlns:w="http://schemas.openxmlformats.org/wordprocessingml/2006/main" xmlns:w14="http://schemas.microsoft.com/office/word/2010/wordml" xmlns:w15="http://schemas.microsoft.com/office/word/2012/wordml" xmlns:wpg="http://schemas.microsoft.com/office/word/2010/wordprocessingGroup" xmlns:wpi="http://schemas.microsoft.com/office/word/2010/wordprocessingInk" xmlns:wne="http://schemas.microsoft.com/office/word/2006/wordml" xmlns:wps="http://schemas.microsoft.com/office/word/2010/wordprocessingShape" mc:Ignorable="w14 w15 wp14">
+  <w:comment w:id="6" w:author="Leonardo Murta" w:date="2014-09-10T07:45:00Z" w:initials="LM">
+    <w:p>
+      <w:pPr>
+        <w:pStyle w:val="Textodecomentrio"/>
+      </w:pPr>
+      <w:r>
+        <w:rPr>
+          <w:rStyle w:val="Refdecomentrio"/>
+        </w:rPr>
+        <w:annotationRef/>
+      </w:r>
+      <w:r>
+        <w:t>Fiquei em dúvida se esse exemplo do XMan deveria aparecer aqui ou ser promovido para a intro da dissertação (cap. 1). Na hora que vc estiver escrevendo o cap. 1, veja o que é mais apropriado.</w:t>
+      </w:r>
+    </w:p>
+  </w:comment>
+  <w:comment w:id="7" w:author="Leonardo Murta" w:date="2014-09-10T07:35:00Z" w:initials="LM">
+    <w:p>
+      <w:pPr>
+        <w:pStyle w:val="Textodecomentrio"/>
+      </w:pPr>
+      <w:bookmarkStart w:id="8" w:name="_GoBack"/>
+      <w:bookmarkEnd w:id="8"/>
+      <w:r>
+        <w:rPr>
+          <w:rStyle w:val="Refdecomentrio"/>
+        </w:rPr>
+        <w:annotationRef/>
+      </w:r>
+      <w:r>
+        <w:t>Isso já passou, né? Se sim, não precisa falar. Além disso, ficou um abre parênteses sem o fechamento.</w:t>
+      </w:r>
+    </w:p>
+  </w:comment>
+  <w:comment w:id="9" w:author="Leonardo Murta" w:date="2014-09-10T07:36:00Z" w:initials="LM">
+    <w:p>
+      <w:pPr>
+        <w:pStyle w:val="Textodecomentrio"/>
+      </w:pPr>
+      <w:r>
+        <w:rPr>
+          <w:rStyle w:val="Refdecomentrio"/>
+        </w:rPr>
+        <w:annotationRef/>
+      </w:r>
+      <w:r>
+        <w:t>Use equation do word, pois fica bem mais bonito. Ele coloca x no lugar de * e os parênteses não ficam em itálico.</w:t>
+      </w:r>
+    </w:p>
+  </w:comment>
+  <w:comment w:id="12" w:author="Leonardo Murta" w:date="2014-09-10T07:39:00Z" w:initials="LM">
+    <w:p>
+      <w:pPr>
+        <w:pStyle w:val="Textodecomentrio"/>
+      </w:pPr>
+      <w:r>
+        <w:rPr>
+          <w:rStyle w:val="Refdecomentrio"/>
+        </w:rPr>
+        <w:annotationRef/>
+      </w:r>
+      <w:r>
+        <w:t>Achei que essa frase ficou um pouco enrolada. Tente reescrever de forma mais direta.</w:t>
+      </w:r>
+    </w:p>
+  </w:comment>
+  <w:comment w:id="13" w:author="Leonardo Murta" w:date="2014-09-10T07:40:00Z" w:initials="LM">
+    <w:p>
+      <w:pPr>
+        <w:pStyle w:val="Textodecomentrio"/>
+      </w:pPr>
+      <w:r>
+        <w:rPr>
+          <w:rStyle w:val="Refdecomentrio"/>
+        </w:rPr>
+        <w:annotationRef/>
+      </w:r>
+      <w:r>
+        <w:t>Nesse caso, como inglês não tem gênero, tem gente que usa he/she e tem gente que usa she sempre.</w:t>
+      </w:r>
+    </w:p>
+  </w:comment>
+  <w:comment w:id="14" w:author="Leonardo Murta" w:date="2014-09-10T07:43:00Z" w:initials="LM">
+    <w:p>
+      <w:pPr>
+        <w:pStyle w:val="Textodecomentrio"/>
+      </w:pPr>
+      <w:r>
+        <w:rPr>
+          <w:rStyle w:val="Refdecomentrio"/>
+        </w:rPr>
+        <w:annotationRef/>
+      </w:r>
+      <w:r>
+        <w:t>Afinal, essa seção fala da coleta ou do modelo de dados, ou de ambos? No parágrafo anterior citava coleta, o título dela cita coleta, mas aqui só se fala do modelo de dados.</w:t>
+      </w:r>
+    </w:p>
+  </w:comment>
+  <w:comment w:id="18" w:author="Leonardo Murta" w:date="2014-09-10T08:28:00Z" w:initials="LM">
+    <w:p>
+      <w:pPr>
+        <w:pStyle w:val="Textodecomentrio"/>
+      </w:pPr>
+      <w:r>
+        <w:rPr>
+          <w:rStyle w:val="Refdecomentrio"/>
+        </w:rPr>
+        <w:annotationRef/>
+      </w:r>
+      <w:r>
+        <w:t>Achei que ficou superficial. Vc verá pelos comentários que tem coisa faltando, como o repositório espelho que vc cria localmente, os fetches que são feitos no espelho em relação a todos os remotes, etc. O leitor deveria terminar essa seção sabendo a fundo como o DyeVC faz para construir e manter os seus dados. Por exemplo, quando vc reexecuta, como ele atualiza o BD? Manda tudo novamente ou é capaz de mandar só o que há de novo? Usamos teoria de conjuntos para isso, certo? Deveria estar explicado esse sync.</w:t>
+      </w:r>
+    </w:p>
+  </w:comment>
+  <w:comment w:id="19" w:author="Leonardo Murta" w:date="2014-09-10T07:49:00Z" w:initials="LM">
+    <w:p>
+      <w:pPr>
+        <w:pStyle w:val="Textodecomentrio"/>
+      </w:pPr>
+      <w:r>
+        <w:rPr>
+          <w:rStyle w:val="Refdecomentrio"/>
+        </w:rPr>
+        <w:annotationRef/>
+      </w:r>
+      <w:r>
+        <w:t>Será que se a figura tivesse, em cada cliente, o repositório original e o repositório clonado localmente pelo DyeVC (no diretório .dyevc) não ficaria mais fácil de explicar?</w:t>
+      </w:r>
+    </w:p>
+    <w:p>
+      <w:pPr>
+        <w:pStyle w:val="Textodecomentrio"/>
+      </w:pPr>
+    </w:p>
+    <w:p>
+      <w:pPr>
+        <w:pStyle w:val="Textodecomentrio"/>
+      </w:pPr>
+      <w:r>
+        <w:t xml:space="preserve">É importante ficar bastante claro que parte da informação vem do BD central (em especial, dados da topologia). Mas que outra parte vem dos fetches que são feitos automaticamente no repositório espelho que vc cria localmente. </w:t>
+      </w:r>
+    </w:p>
+  </w:comment>
+  <w:comment w:id="22" w:author="Leonardo Murta" w:date="2014-09-10T08:18:00Z" w:initials="LM">
+    <w:p>
+      <w:pPr>
+        <w:pStyle w:val="Textodecomentrio"/>
+      </w:pPr>
+      <w:r>
+        <w:rPr>
+          <w:rStyle w:val="Refdecomentrio"/>
+        </w:rPr>
+        <w:annotationRef/>
+      </w:r>
+      <w:r>
+        <w:t>Quando acontece de ser uma URL? Quando está no remote e não tem DyeVC instalado?</w:t>
+      </w:r>
+    </w:p>
+  </w:comment>
+  <w:comment w:id="26" w:author="Leonardo Murta" w:date="2014-09-10T08:21:00Z" w:initials="LM">
+    <w:p>
+      <w:pPr>
+        <w:pStyle w:val="Textodecomentrio"/>
+      </w:pPr>
+      <w:r>
+        <w:rPr>
+          <w:rStyle w:val="Refdecomentrio"/>
+        </w:rPr>
+        <w:annotationRef/>
+      </w:r>
+      <w:r>
+        <w:t>Por que só no caso de merge? Todo commit, menos o primeiro, tem ao menos um pai, que é o seu antecessor. No caso de merge tem mais de um pai.</w:t>
+      </w:r>
+    </w:p>
+  </w:comment>
+  <w:comment w:id="27" w:author="Leonardo Murta" w:date="2014-09-10T08:24:00Z" w:initials="LM">
+    <w:p>
+      <w:pPr>
+        <w:pStyle w:val="Textodecomentrio"/>
+      </w:pPr>
+      <w:r>
+        <w:rPr>
+          <w:rStyle w:val="Refdecomentrio"/>
+        </w:rPr>
+        <w:annotationRef/>
+      </w:r>
+      <w:r>
+        <w:t>Essa explicação deveria vir antes da explicação do modelo. Isso ajuda a entender pq alguns repositórios podem ter URL no lugar de caminho local.</w:t>
+      </w:r>
+    </w:p>
+  </w:comment>
+  <w:comment w:id="32" w:author="Leonardo Murta" w:date="2014-09-10T08:32:00Z" w:initials="LM">
+    <w:p>
+      <w:pPr>
+        <w:pStyle w:val="Textodecomentrio"/>
+      </w:pPr>
+      <w:r>
+        <w:rPr>
+          <w:rStyle w:val="Refdecomentrio"/>
+        </w:rPr>
+        <w:annotationRef/>
+      </w:r>
+      <w:r>
+        <w:t>Deixar claro que isso é “on line” e explicar como e em que frequência é feita a verificação. Lembre-se que não devemos falar só o “o que”, mas devemos falar tb o “como”.</w:t>
+      </w:r>
+    </w:p>
+  </w:comment>
+  <w:comment w:id="33" w:author="Leonardo Murta" w:date="2014-09-10T08:39:00Z" w:initials="LM">
+    <w:p>
+      <w:pPr>
+        <w:pStyle w:val="Textodecomentrio"/>
+      </w:pPr>
+      <w:r>
+        <w:rPr>
+          <w:rStyle w:val="Refdecomentrio"/>
+        </w:rPr>
+        <w:annotationRef/>
+      </w:r>
+      <w:r>
+        <w:t>Explore um pouquinho a figura, guiando o seu leitor no que vc quer que ele veja.</w:t>
+      </w:r>
+    </w:p>
+  </w:comment>
+  <w:comment w:id="38" w:author="Leonardo Murta" w:date="2014-09-10T08:37:00Z" w:initials="LM">
+    <w:p>
+      <w:pPr>
+        <w:pStyle w:val="Textodecomentrio"/>
+      </w:pPr>
+      <w:r>
+        <w:rPr>
+          <w:rStyle w:val="Refdecomentrio"/>
+        </w:rPr>
+        <w:annotationRef/>
+      </w:r>
+      <w:r>
+        <w:t xml:space="preserve">Tente pegar uma parte da figura que seja interessante e concretizar a explicação dada no item anterior. Isso ajuda as pessoas a entenderem. </w:t>
+      </w:r>
+    </w:p>
+  </w:comment>
+  <w:comment w:id="47" w:author="Leonardo Murta" w:date="2014-09-10T10:23:00Z" w:initials="LM">
+    <w:p>
+      <w:pPr>
+        <w:pStyle w:val="Textodecomentrio"/>
+      </w:pPr>
+      <w:r>
+        <w:rPr>
+          <w:rStyle w:val="Refdecomentrio"/>
+        </w:rPr>
+        <w:annotationRef/>
+      </w:r>
+      <w:r>
+        <w:t>Como aqui o propósito não é mostrar a tela (isso é feito lá no exemplo de uso), poderia recortar só o painel de repositórios monitorados.</w:t>
+      </w:r>
+    </w:p>
+  </w:comment>
+  <w:comment w:id="58" w:author="Leonardo Murta" w:date="2014-09-10T09:24:00Z" w:initials="LM">
+    <w:p>
+      <w:pPr>
+        <w:pStyle w:val="Textodecomentrio"/>
+      </w:pPr>
+      <w:r>
+        <w:rPr>
+          <w:rStyle w:val="Refdecomentrio"/>
+        </w:rPr>
+        <w:annotationRef/>
+      </w:r>
+      <w:r>
+        <w:t xml:space="preserve">Por que aqui está como null? </w:t>
+      </w:r>
+      <w:r>
+        <w:rPr>
+          <w:lang w:val="en-US"/>
+        </w:rPr>
+        <w:t xml:space="preserve">Nightcrawler pulls from Gambit and Rogue. </w:t>
+      </w:r>
+      <w:r>
+        <w:t>Deveria estar sync com Gambit (pois é só pull) e com seta para cima e para baixo com Rogue.</w:t>
+      </w:r>
+    </w:p>
+  </w:comment>
+  <w:comment w:id="61" w:author="Leonardo Murta" w:date="2014-09-10T09:26:00Z" w:initials="LM">
+    <w:p>
+      <w:pPr>
+        <w:pStyle w:val="Textodecomentrio"/>
+      </w:pPr>
+      <w:r>
+        <w:rPr>
+          <w:rStyle w:val="Refdecomentrio"/>
+        </w:rPr>
+        <w:annotationRef/>
+      </w:r>
+      <w:r>
+        <w:t>Se é para ler na figura, acho que terá que dar mais zoom. Tente imprimir para ver se dá para ler como está.</w:t>
+      </w:r>
+    </w:p>
+  </w:comment>
+  <w:comment w:id="64" w:author="Leonardo Murta" w:date="2014-09-10T09:34:00Z" w:initials="LM">
+    <w:p>
+      <w:pPr>
+        <w:pStyle w:val="Textodecomentrio"/>
+      </w:pPr>
+      <w:r>
+        <w:rPr>
+          <w:rStyle w:val="Refdecomentrio"/>
+        </w:rPr>
+        <w:annotationRef/>
+      </w:r>
+      <w:r>
+        <w:t>Acho que a parte de desenho do grafo poderia ganhar ao menos um apêndice, já que vc investiu um bocado nisso.</w:t>
+      </w:r>
+    </w:p>
+  </w:comment>
+  <w:comment w:id="65" w:author="Leonardo Murta" w:date="2014-09-10T09:36:00Z" w:initials="LM">
+    <w:p>
+      <w:pPr>
+        <w:pStyle w:val="Textodecomentrio"/>
+      </w:pPr>
+      <w:r>
+        <w:rPr>
+          <w:rStyle w:val="Refdecomentrio"/>
+        </w:rPr>
+        <w:annotationRef/>
+      </w:r>
+      <w:r>
+        <w:t>Localmente no próprio computador do usuário ou localmente em algum computador de outro usuário?</w:t>
+      </w:r>
+    </w:p>
+  </w:comment>
+  <w:comment w:id="66" w:author="Leonardo Murta" w:date="2014-09-10T09:40:00Z" w:initials="LM">
+    <w:p>
+      <w:pPr>
+        <w:pStyle w:val="Textodecomentrio"/>
+      </w:pPr>
+      <w:r>
+        <w:rPr>
+          <w:rStyle w:val="Refdecomentrio"/>
+        </w:rPr>
+        <w:annotationRef/>
+      </w:r>
+      <w:r>
+        <w:t>Mas isso é feito manualmente ou vc consegue fazer automaticamente para nós sequenciais? Lembro que vc tinha feito algo nessa linha, mas não lembro se ficou ou não...</w:t>
+      </w:r>
+    </w:p>
+  </w:comment>
+  <w:comment w:id="76" w:author="Leonardo Murta" w:date="2014-09-10T09:47:00Z" w:initials="LM">
+    <w:p>
+      <w:pPr>
+        <w:pStyle w:val="Textodecomentrio"/>
+      </w:pPr>
+      <w:r>
+        <w:rPr>
+          <w:rStyle w:val="Refdecomentrio"/>
+        </w:rPr>
+        <w:annotationRef/>
+      </w:r>
+      <w:r>
+        <w:t>Eu achei essa discussão muito operacional, e meio óbvia. Não sei se agrega muito. Uma opção seria manter o texto e tirar o diagrama, ou mesmo passar texto + diagrama para apêndice.</w:t>
+      </w:r>
+    </w:p>
+  </w:comment>
+  <w:comment w:id="79" w:author="Leonardo Murta" w:date="2014-09-10T10:12:00Z" w:initials="LM">
+    <w:p>
+      <w:pPr>
+        <w:pStyle w:val="Textodecomentrio"/>
+      </w:pPr>
+      <w:r>
+        <w:rPr>
+          <w:rStyle w:val="Refdecomentrio"/>
+        </w:rPr>
+        <w:annotationRef/>
+      </w:r>
+      <w:r>
+        <w:t>Acho que isso aqui deveria estar lá na parte de gathering, onde eu falei que senti falta. Poderia ser uma subseção. Acho melhor pois fica mais coeso, já que o leitor teria acabado de conhecer o modelo e vc usa o modelo bastante aqui.</w:t>
+      </w:r>
+    </w:p>
+  </w:comment>
+  <w:comment w:id="80" w:author="Leonardo Murta" w:date="2014-09-10T09:54:00Z" w:initials="LM">
+    <w:p>
+      <w:pPr>
+        <w:pStyle w:val="Textodecomentrio"/>
+      </w:pPr>
+      <w:r>
+        <w:rPr>
+          <w:rStyle w:val="Refdecomentrio"/>
+        </w:rPr>
+        <w:annotationRef/>
+      </w:r>
+      <w:r>
+        <w:t>Não entendi o que é um commit que será atualizado. Como commit é imutável, isso soa estranho. Tente explicar melhor o que é isso.</w:t>
+      </w:r>
+    </w:p>
+  </w:comment>
+  <w:comment w:id="83" w:author="Leonardo Murta" w:date="2014-09-10T10:05:00Z" w:initials="LM">
+    <w:p>
+      <w:pPr>
+        <w:pStyle w:val="Textodecomentrio"/>
+      </w:pPr>
+      <w:r>
+        <w:rPr>
+          <w:rStyle w:val="Refdecomentrio"/>
+        </w:rPr>
+        <w:annotationRef/>
+      </w:r>
+      <w:r>
+        <w:t>Acho que poderíamos marcar uma reunião para passarmos linha a linha desse algoritmo juntos.</w:t>
+      </w:r>
+    </w:p>
+  </w:comment>
+  <w:comment w:id="84" w:author="Leonardo Murta" w:date="2014-09-10T09:55:00Z" w:initials="LM">
+    <w:p>
+      <w:pPr>
+        <w:pStyle w:val="Textodecomentrio"/>
+      </w:pPr>
+      <w:r>
+        <w:rPr>
+          <w:rStyle w:val="Refdecomentrio"/>
+        </w:rPr>
+        <w:annotationRef/>
+      </w:r>
+      <w:r>
+        <w:t xml:space="preserve">Não entendi essa simbologia. O que é foundIn? </w:t>
+      </w:r>
+    </w:p>
+  </w:comment>
+  <w:comment w:id="85" w:author="Leonardo Murta" w:date="2014-09-10T10:00:00Z" w:initials="LM">
+    <w:p>
+      <w:pPr>
+        <w:pStyle w:val="Textodecomentrio"/>
+      </w:pPr>
+      <w:r>
+        <w:rPr>
+          <w:rStyle w:val="Refdecomentrio"/>
+        </w:rPr>
+        <w:annotationRef/>
+      </w:r>
+      <w:r>
+        <w:t xml:space="preserve">O que é isso? Quem é i? </w:t>
+      </w:r>
+    </w:p>
+  </w:comment>
+  <w:comment w:id="86" w:author="Leonardo Murta" w:date="2014-09-10T10:02:00Z" w:initials="LM">
+    <w:p>
+      <w:pPr>
+        <w:pStyle w:val="Textodecomentrio"/>
+      </w:pPr>
+      <w:r>
+        <w:rPr>
+          <w:rStyle w:val="Refdecomentrio"/>
+        </w:rPr>
+        <w:annotationRef/>
+      </w:r>
+      <w:r>
+        <w:t>Push é um set de RepositoryInfo, c é um Commit. O que vc quer comparar aqui?</w:t>
+      </w:r>
+    </w:p>
+  </w:comment>
+  <w:comment w:id="87" w:author="Leonardo Murta" w:date="2014-09-10T10:04:00Z" w:initials="LM">
+    <w:p>
+      <w:pPr>
+        <w:pStyle w:val="Textodecomentrio"/>
+      </w:pPr>
+      <w:r>
+        <w:rPr>
+          <w:rStyle w:val="Refdecomentrio"/>
+        </w:rPr>
+        <w:annotationRef/>
+      </w:r>
+      <w:r>
+        <w:t>Parece estar com fonte menor que os demais.</w:t>
+      </w:r>
+    </w:p>
+  </w:comment>
+  <w:comment w:id="88" w:author="Leonardo Murta" w:date="2014-09-10T10:05:00Z" w:initials="LM">
+    <w:p>
+      <w:pPr>
+        <w:pStyle w:val="Textodecomentrio"/>
+      </w:pPr>
+      <w:r>
+        <w:rPr>
+          <w:rStyle w:val="Refdecomentrio"/>
+        </w:rPr>
+        <w:annotationRef/>
+      </w:r>
+      <w:r>
+        <w:t>Onde está essa informação? Não dá para usar teoria de conjuntos aqui?</w:t>
+      </w:r>
+    </w:p>
+  </w:comment>
+  <w:comment w:id="89" w:author="Leonardo Murta" w:date="2014-09-10T09:57:00Z" w:initials="LM">
+    <w:p>
+      <w:pPr>
+        <w:pStyle w:val="Textodecomentrio"/>
+      </w:pPr>
+      <w:r>
+        <w:rPr>
+          <w:rStyle w:val="Refdecomentrio"/>
+        </w:rPr>
+        <w:annotationRef/>
+      </w:r>
+      <w:r>
+        <w:t>Atributo de quem? Vc está usando isso na linha 17 como algo solto.</w:t>
+      </w:r>
+    </w:p>
+  </w:comment>
+  <w:comment w:id="92" w:author="Leonardo Murta" w:date="2014-09-10T10:19:00Z" w:initials="LM">
+    <w:p>
+      <w:pPr>
+        <w:pStyle w:val="Textodecomentrio"/>
+      </w:pPr>
+      <w:r>
+        <w:rPr>
+          <w:rStyle w:val="Refdecomentrio"/>
+        </w:rPr>
+        <w:annotationRef/>
+      </w:r>
+      <w:r>
+        <w:t xml:space="preserve">Cite a fonte (a tese que definiu REST): </w:t>
+      </w:r>
+      <w:r>
+        <w:t>https://www.ics.uci.edu/~fielding/pubs/dissertation/fielding_dissertation.pdf</w:t>
+      </w:r>
+    </w:p>
+  </w:comment>
+</w:comments>
+</file>
+
+<file path=word/commentsExtended.xml><?xml version="1.0" encoding="utf-8"?>
+<w15:commentsEx xmlns:wpc="http://schemas.microsoft.com/office/word/2010/wordprocessingCanvas" xmlns:mc="http://schemas.openxmlformats.org/markup-compatibility/2006" xmlns:o="urn:schemas-microsoft-com:office:office" xmlns:r="http://schemas.openxmlformats.org/officeDocument/2006/relationships" xmlns:m="http://schemas.openxmlformats.org/officeDocument/2006/math" xmlns:v="urn:schemas-microsoft-com:vml" xmlns:wp14="http://schemas.microsoft.com/office/word/2010/wordprocessingDrawing" xmlns:wp="http://schemas.openxmlformats.org/drawingml/2006/wordprocessingDrawing" xmlns:w10="urn:schemas-microsoft-com:office:word" xmlns:w="http://schemas.openxmlformats.org/wordprocessingml/2006/main" xmlns:w14="http://schemas.microsoft.com/office/word/2010/wordml" xmlns:w15="http://schemas.microsoft.com/office/word/2012/wordml" xmlns:wpg="http://schemas.microsoft.com/office/word/2010/wordprocessingGroup" xmlns:wpi="http://schemas.microsoft.com/office/word/2010/wordprocessingInk" xmlns:wne="http://schemas.microsoft.com/office/word/2006/wordml" xmlns:wps="http://schemas.microsoft.com/office/word/2010/wordprocessingShape" mc:Ignorable="w14 w15 wp14">
+  <w15:commentEx w15:paraId="499A756A" w15:done="0"/>
+  <w15:commentEx w15:paraId="5B37DC4F" w15:done="0"/>
+  <w15:commentEx w15:paraId="090BB33F" w15:done="0"/>
+  <w15:commentEx w15:paraId="20E8249F" w15:done="0"/>
+  <w15:commentEx w15:paraId="04D1AC1A" w15:done="0"/>
+  <w15:commentEx w15:paraId="4D698A2B" w15:done="0"/>
+  <w15:commentEx w15:paraId="03661312" w15:done="0"/>
+  <w15:commentEx w15:paraId="22989A97" w15:done="0"/>
+  <w15:commentEx w15:paraId="06606D81" w15:done="0"/>
+  <w15:commentEx w15:paraId="69E51E55" w15:done="0"/>
+  <w15:commentEx w15:paraId="15AE55DD" w15:done="0"/>
+  <w15:commentEx w15:paraId="0580D5D1" w15:done="0"/>
+  <w15:commentEx w15:paraId="51A46A99" w15:done="0"/>
+  <w15:commentEx w15:paraId="327F46A7" w15:done="0"/>
+  <w15:commentEx w15:paraId="2E218F72" w15:done="0"/>
+  <w15:commentEx w15:paraId="3E3B9AC9" w15:done="0"/>
+  <w15:commentEx w15:paraId="78DF8734" w15:done="0"/>
+  <w15:commentEx w15:paraId="54B17BE6" w15:done="0"/>
+  <w15:commentEx w15:paraId="1721F811" w15:done="0"/>
+  <w15:commentEx w15:paraId="65FF332A" w15:done="0"/>
+  <w15:commentEx w15:paraId="2DC349EC" w15:done="0"/>
+  <w15:commentEx w15:paraId="40E5E3CC" w15:done="0"/>
+  <w15:commentEx w15:paraId="5F3809E5" w15:done="0"/>
+  <w15:commentEx w15:paraId="5720D232" w15:done="0"/>
+  <w15:commentEx w15:paraId="05F75CB8" w15:done="0"/>
+  <w15:commentEx w15:paraId="21377185" w15:done="0"/>
+  <w15:commentEx w15:paraId="52439A1E" w15:done="0"/>
+  <w15:commentEx w15:paraId="53560103" w15:done="0"/>
+  <w15:commentEx w15:paraId="487EAA1D" w15:done="0"/>
+  <w15:commentEx w15:paraId="5B013A53" w15:done="0"/>
+  <w15:commentEx w15:paraId="12B44979" w15:done="0"/>
+</w15:commentsEx>
 </file>
 
 <file path=word/endnotes.xml><?xml version="1.0" encoding="utf-8"?>
@@ -16256,10 +17756,7 @@
         <w:footnoteRef/>
       </w:r>
       <w:r>
-        <w:t xml:space="preserve"> </w:t>
-      </w:r>
-      <w:r>
-        <w:t>http://mongolab.com</w:t>
+        <w:t xml:space="preserve"> http://mongolab.com</w:t>
       </w:r>
     </w:p>
   </w:footnote>
@@ -17914,15 +19411,6 @@
     <w:lsdException w:name="Book Title" w:uiPriority="33" w:qFormat="1"/>
     <w:lsdException w:name="Bibliography" w:semiHidden="1" w:uiPriority="37" w:unhideWhenUsed="1"/>
     <w:lsdException w:name="TOC Heading" w:semiHidden="1" w:uiPriority="39" w:unhideWhenUsed="1" w:qFormat="1"/>
-    <w:lsdException w:name="Plain Table 1" w:uiPriority="41"/>
-    <w:lsdException w:name="Plain Table 2" w:uiPriority="42"/>
-    <w:lsdException w:name="Plain Table 3" w:uiPriority="43"/>
-    <w:lsdException w:name="Plain Table 4" w:uiPriority="44"/>
-    <w:lsdException w:name="Plain Table 5" w:uiPriority="45"/>
-    <w:lsdException w:name="Grid Table Light" w:uiPriority="40"/>
-    <w:lsdException w:name="Grid Table 1 Light" w:uiPriority="46"/>
-    <w:lsdException w:name="Grid Table 2" w:uiPriority="47"/>
-    <w:lsdException w:name="Grid Table 3" w:uiPriority="48"/>
     <w:lsdException w:name="Grid Table 4" w:uiPriority="49"/>
     <w:lsdException w:name="Grid Table 5 Dark" w:uiPriority="50"/>
     <w:lsdException w:name="Grid Table 6 Colorful" w:uiPriority="51"/>
@@ -19488,8 +20976,8 @@
       <w:ind w:firstLine="0"/>
     </w:pPr>
   </w:style>
-  <w:style w:type="table" w:styleId="TabeladeGrade5Escura-nfase1">
-    <w:name w:val="Grid Table 5 Dark Accent 1"/>
+  <w:style w:type="table" w:customStyle="1" w:styleId="TabeladeGrade5Escura-nfase11">
+    <w:name w:val="Tabela de Grade 5 Escura - Ênfase 11"/>
     <w:basedOn w:val="Tabelanormal"/>
     <w:uiPriority w:val="50"/>
     <w:rsid w:val="00717EAB"/>
@@ -19601,8 +21089,8 @@
       </w:tcPr>
     </w:tblStylePr>
   </w:style>
-  <w:style w:type="table" w:styleId="TabeladeGrade4-nfase1">
-    <w:name w:val="Grid Table 4 Accent 1"/>
+  <w:style w:type="table" w:customStyle="1" w:styleId="TabeladeGrade4-nfase11">
+    <w:name w:val="Tabela de Grade 4 - Ênfase 11"/>
     <w:basedOn w:val="Tabelanormal"/>
     <w:uiPriority w:val="49"/>
     <w:rsid w:val="00F918F2"/>
@@ -19706,8 +21194,8 @@
       <w:lang w:val="en-US"/>
     </w:rPr>
   </w:style>
-  <w:style w:type="table" w:styleId="TabeladeLista3-nfase1">
-    <w:name w:val="List Table 3 Accent 1"/>
+  <w:style w:type="table" w:customStyle="1" w:styleId="TabeladeLista3-nfase11">
+    <w:name w:val="Tabela de Lista 3 - Ênfase 11"/>
     <w:basedOn w:val="Tabelanormal"/>
     <w:uiPriority w:val="48"/>
     <w:rsid w:val="00F918F2"/>
@@ -19850,8 +21338,8 @@
       <w:lang w:val="en-US"/>
     </w:rPr>
   </w:style>
-  <w:style w:type="table" w:styleId="TabeladeGrade3-nfase1">
-    <w:name w:val="Grid Table 3 Accent 1"/>
+  <w:style w:type="table" w:customStyle="1" w:styleId="TabeladeGrade3-nfase11">
+    <w:name w:val="Tabela de Grade 3 - Ênfase 11"/>
     <w:basedOn w:val="Tabelanormal"/>
     <w:uiPriority w:val="48"/>
     <w:rsid w:val="00F918F2"/>
@@ -20342,43 +21830,12 @@
 </a:theme>
 </file>
 
-<file path=word/webextensions/taskpanes.xml><?xml version="1.0" encoding="utf-8"?>
-<wetp:taskpanes xmlns:wetp="http://schemas.microsoft.com/office/webextensions/taskpanes/2010/11">
-  <wetp:taskpane dockstate="right" visibility="0" width="350" row="3">
-    <wetp:webextensionref xmlns:r="http://schemas.openxmlformats.org/officeDocument/2006/relationships" r:id="rId1"/>
-  </wetp:taskpane>
-  <wetp:taskpane dockstate="right" visibility="0" width="350" row="3">
-    <wetp:webextensionref xmlns:r="http://schemas.openxmlformats.org/officeDocument/2006/relationships" r:id="rId2"/>
-  </wetp:taskpane>
-</wetp:taskpanes>
-</file>
-
-<file path=word/webextensions/webextension1.xml><?xml version="1.0" encoding="utf-8"?>
-<we:webextension xmlns:we="http://schemas.microsoft.com/office/webextensions/webextension/2010/11" id="{7F7F36F6-8F2C-4791-9925-3E2E4935CF2E}">
-  <we:reference id="wa103087929" version="1.2.0.0" store="en-US" storeType="OMEX"/>
-  <we:alternateReferences/>
-  <we:properties/>
-  <we:bindings/>
-  <we:snapshot xmlns:r="http://schemas.openxmlformats.org/officeDocument/2006/relationships"/>
-</we:webextension>
-</file>
-
-<file path=word/webextensions/webextension2.xml><?xml version="1.0" encoding="utf-8"?>
-<we:webextension xmlns:we="http://schemas.microsoft.com/office/webextensions/webextension/2010/11" id="{A7394334-BEB5-4420-AF9B-5F4ABEFB1C74}">
-  <we:reference id="wa104099688" version="1.2.0.0" store="en-US" storeType="OMEX"/>
-  <we:alternateReferences/>
-  <we:properties/>
-  <we:bindings/>
-  <we:snapshot xmlns:r="http://schemas.openxmlformats.org/officeDocument/2006/relationships"/>
-</we:webextension>
-</file>
-
 <file path=customXml/item1.xml><?xml version="1.0" encoding="utf-8"?>
 <b:Sources xmlns:b="http://schemas.openxmlformats.org/officeDocument/2006/bibliography" xmlns="http://schemas.openxmlformats.org/officeDocument/2006/bibliography" SelectedStyle="\APA.XSL" StyleName="APA"/>
 </file>
 
 <file path=customXml/itemProps1.xml><?xml version="1.0" encoding="utf-8"?>
-<ds:datastoreItem xmlns:ds="http://schemas.openxmlformats.org/officeDocument/2006/customXml" ds:itemID="{E04B61CB-5225-46DC-BFC2-05E85CF5AD0F}">
+<ds:datastoreItem xmlns:ds="http://schemas.openxmlformats.org/officeDocument/2006/customXml" ds:itemID="{EB54ADF7-64CB-4CC3-935A-A431926ADAD3}">
   <ds:schemaRefs>
     <ds:schemaRef ds:uri="http://schemas.openxmlformats.org/officeDocument/2006/bibliography"/>
   </ds:schemaRefs>
